--- a/README2_DendroLogger.docx
+++ b/README2_DendroLogger.docx
@@ -1,6 +1,6 @@
 
 <file path=word/document.xml><?xml version="1.0" encoding="utf-8"?>
-<w:document xmlns:wpc="http://schemas.microsoft.com/office/word/2010/wordprocessingCanvas" xmlns:cx="http://schemas.microsoft.com/office/drawing/2014/chartex" xmlns:cx1="http://schemas.microsoft.com/office/drawing/2015/9/8/chartex" xmlns:cx2="http://schemas.microsoft.com/office/drawing/2015/10/21/chartex" xmlns:cx3="http://schemas.microsoft.com/office/drawing/2016/5/9/chartex" xmlns:cx4="http://schemas.microsoft.com/office/drawing/2016/5/10/chartex" xmlns:cx5="http://schemas.microsoft.com/office/drawing/2016/5/11/chartex" xmlns:cx6="http://schemas.microsoft.com/office/drawing/2016/5/12/chartex" xmlns:cx7="http://schemas.microsoft.com/office/drawing/2016/5/13/chartex" xmlns:cx8="http://schemas.microsoft.com/office/drawing/2016/5/14/chartex" xmlns:mc="http://schemas.openxmlformats.org/markup-compatibility/2006" xmlns:aink="http://schemas.microsoft.com/office/drawing/2016/ink" xmlns:am3d="http://schemas.microsoft.com/office/drawing/2017/model3d" xmlns:o="urn:schemas-microsoft-com:office:office" xmlns:oel="http://schemas.microsoft.com/office/2019/extlst" xmlns:r="http://schemas.openxmlformats.org/officeDocument/2006/relationships" xmlns:m="http://schemas.openxmlformats.org/officeDocument/2006/math" xmlns:v="urn:schemas-microsoft-com:vml" xmlns:wp14="http://schemas.microsoft.com/office/word/2010/wordprocessingDrawing" xmlns:wp="http://schemas.openxmlformats.org/drawingml/2006/wordprocessingDrawing" xmlns:w10="urn:schemas-microsoft-com:office:word" xmlns:w="http://schemas.openxmlformats.org/wordprocessingml/2006/main" xmlns:w14="http://schemas.microsoft.com/office/word/2010/wordml" xmlns:w15="http://schemas.microsoft.com/office/word/2012/wordml" xmlns:w16cex="http://schemas.microsoft.com/office/word/2018/wordml/cex" xmlns:w16cid="http://schemas.microsoft.com/office/word/2016/wordml/cid" xmlns:w16="http://schemas.microsoft.com/office/word/2018/wordml" xmlns:w16du="http://schemas.microsoft.com/office/word/2023/wordml/word16du" xmlns:w16sdtdh="http://schemas.microsoft.com/office/word/2020/wordml/sdtdatahash" xmlns:w16se="http://schemas.microsoft.com/office/word/2015/wordml/symex" xmlns:wpg="http://schemas.microsoft.com/office/word/2010/wordprocessingGroup" xmlns:wpi="http://schemas.microsoft.com/office/word/2010/wordprocessingInk" xmlns:wne="http://schemas.microsoft.com/office/word/2006/wordml" xmlns:wps="http://schemas.microsoft.com/office/word/2010/wordprocessingShape" mc:Ignorable="w14 w15 w16se w16cid w16 w16cex w16sdtdh w16du wp14">
+<w:document xmlns:wpc="http://schemas.microsoft.com/office/word/2010/wordprocessingCanvas" xmlns:cx="http://schemas.microsoft.com/office/drawing/2014/chartex" xmlns:cx1="http://schemas.microsoft.com/office/drawing/2015/9/8/chartex" xmlns:cx2="http://schemas.microsoft.com/office/drawing/2015/10/21/chartex" xmlns:cx3="http://schemas.microsoft.com/office/drawing/2016/5/9/chartex" xmlns:cx4="http://schemas.microsoft.com/office/drawing/2016/5/10/chartex" xmlns:cx5="http://schemas.microsoft.com/office/drawing/2016/5/11/chartex" xmlns:cx6="http://schemas.microsoft.com/office/drawing/2016/5/12/chartex" xmlns:cx7="http://schemas.microsoft.com/office/drawing/2016/5/13/chartex" xmlns:cx8="http://schemas.microsoft.com/office/drawing/2016/5/14/chartex" xmlns:mc="http://schemas.openxmlformats.org/markup-compatibility/2006" xmlns:aink="http://schemas.microsoft.com/office/drawing/2016/ink" xmlns:am3d="http://schemas.microsoft.com/office/drawing/2017/model3d" xmlns:o="urn:schemas-microsoft-com:office:office" xmlns:oel="http://schemas.microsoft.com/office/2019/extlst" xmlns:r="http://schemas.openxmlformats.org/officeDocument/2006/relationships" xmlns:m="http://schemas.openxmlformats.org/officeDocument/2006/math" xmlns:v="urn:schemas-microsoft-com:vml" xmlns:wp14="http://schemas.microsoft.com/office/word/2010/wordprocessingDrawing" xmlns:wp="http://schemas.openxmlformats.org/drawingml/2006/wordprocessingDrawing" xmlns:w10="urn:schemas-microsoft-com:office:word" xmlns:w="http://schemas.openxmlformats.org/wordprocessingml/2006/main" xmlns:w14="http://schemas.microsoft.com/office/word/2010/wordml" xmlns:w15="http://schemas.microsoft.com/office/word/2012/wordml" xmlns:w16cex="http://schemas.microsoft.com/office/word/2018/wordml/cex" xmlns:w16cid="http://schemas.microsoft.com/office/word/2016/wordml/cid" xmlns:w16="http://schemas.microsoft.com/office/word/2018/wordml" xmlns:w16du="http://schemas.microsoft.com/office/word/2023/wordml/word16du" xmlns:w16sdtdh="http://schemas.microsoft.com/office/word/2020/wordml/sdtdatahash" xmlns:w16sdtfl="http://schemas.microsoft.com/office/word/2024/wordml/sdtformatlock" xmlns:w16se="http://schemas.microsoft.com/office/word/2015/wordml/symex" xmlns:wpg="http://schemas.microsoft.com/office/word/2010/wordprocessingGroup" xmlns:wpi="http://schemas.microsoft.com/office/word/2010/wordprocessingInk" xmlns:wne="http://schemas.microsoft.com/office/word/2006/wordml" xmlns:wps="http://schemas.microsoft.com/office/word/2010/wordprocessingShape" mc:Ignorable="w14 w15 w16se w16cid w16 w16cex w16sdtdh w16sdtfl w16du wp14">
   <w:body>
     <w:p>
       <w:pPr>
@@ -409,9 +409,24 @@
         </w:rPr>
         <w:t xml:space="preserve"> -r C:\Users\alanj\Documents\School\RaspberryPi\dendro-pi-main </w:t>
       </w:r>
-      <w:proofErr w:type="spellStart"/>
-      <w:proofErr w:type="gramStart"/>
-      <w:r>
+      <w:hyperlink r:id="rId6" w:history="1">
+        <w:r>
+          <w:rPr>
+            <w:rStyle w:val="Hyperlink"/>
+            <w:rFonts w:ascii="Courier New" w:hAnsi="Courier New" w:cs="Courier New"/>
+            <w:i/>
+            <w:iCs/>
+            <w:sz w:val="20"/>
+            <w:szCs w:val="20"/>
+          </w:rPr>
+          <w:t>madlab@DorvalTest.local:~/</w:t>
+        </w:r>
+      </w:hyperlink>
+    </w:p>
+    <w:p>
+      <w:pPr>
+        <w:pStyle w:val="PlainText"/>
+        <w:spacing w:line="276" w:lineRule="auto"/>
         <w:rPr>
           <w:rFonts w:ascii="Courier New" w:hAnsi="Courier New" w:cs="Courier New"/>
           <w:i/>
@@ -419,9 +434,7 @@
           <w:sz w:val="20"/>
           <w:szCs w:val="20"/>
         </w:rPr>
-        <w:t>madlab@DorvalTest.local</w:t>
-      </w:r>
-      <w:proofErr w:type="spellEnd"/>
+      </w:pPr>
       <w:r>
         <w:rPr>
           <w:rFonts w:ascii="Courier New" w:hAnsi="Courier New" w:cs="Courier New"/>
@@ -430,9 +443,8 @@
           <w:sz w:val="20"/>
           <w:szCs w:val="20"/>
         </w:rPr>
-        <w:t>:~</w:t>
-      </w:r>
-      <w:proofErr w:type="gramEnd"/>
+        <w:t>C:\Users\alanj\Documents\School\MadLab\RaspberryPi\moyenne_glisante\Alans_Scripts\dendro_monitor.py</w:t>
+      </w:r>
       <w:r>
         <w:rPr>
           <w:rFonts w:ascii="Courier New" w:hAnsi="Courier New" w:cs="Courier New"/>
@@ -441,8 +453,21 @@
           <w:sz w:val="20"/>
           <w:szCs w:val="20"/>
         </w:rPr>
-        <w:t>/</w:t>
-      </w:r>
+        <w:t xml:space="preserve"> </w:t>
+      </w:r>
+      <w:hyperlink r:id="rId7" w:history="1">
+        <w:r>
+          <w:rPr>
+            <w:rStyle w:val="Hyperlink"/>
+            <w:rFonts w:ascii="Courier New" w:hAnsi="Courier New" w:cs="Courier New"/>
+            <w:i/>
+            <w:iCs/>
+            <w:sz w:val="20"/>
+            <w:szCs w:val="20"/>
+          </w:rPr>
+          <w:t>madlab@DorvalTest.local:~/</w:t>
+        </w:r>
+      </w:hyperlink>
     </w:p>
     <w:p>
       <w:pPr>
@@ -873,17 +898,7 @@
           <w:sz w:val="24"/>
           <w:szCs w:val="24"/>
         </w:rPr>
-        <w:t xml:space="preserve">4. </w:t>
-      </w:r>
-      <w:r>
-        <w:rPr>
-          <w:rFonts w:ascii="Courier New" w:hAnsi="Courier New" w:cs="Courier New"/>
-          <w:b/>
-          <w:bCs/>
-          <w:sz w:val="24"/>
-          <w:szCs w:val="24"/>
-        </w:rPr>
-        <w:t>Install pip (if not already installed):</w:t>
+        <w:t>4. Install pip (if not already installed):</w:t>
       </w:r>
     </w:p>
     <w:p>
@@ -965,7 +980,6 @@
           <w:sz w:val="24"/>
           <w:szCs w:val="24"/>
         </w:rPr>
-        <w:lastRenderedPageBreak/>
         <w:t xml:space="preserve">5. </w:t>
       </w:r>
       <w:r>
@@ -1000,18 +1014,181 @@
           <w:sz w:val="24"/>
           <w:szCs w:val="24"/>
         </w:rPr>
+        <w:t xml:space="preserve">&gt; python3 -m </w:t>
+      </w:r>
+      <w:proofErr w:type="spellStart"/>
+      <w:r>
+        <w:rPr>
+          <w:rFonts w:ascii="Courier New" w:hAnsi="Courier New" w:cs="Courier New"/>
+          <w:i/>
+          <w:iCs/>
+          <w:sz w:val="24"/>
+          <w:szCs w:val="24"/>
+        </w:rPr>
+        <w:t>venv</w:t>
+      </w:r>
+      <w:proofErr w:type="spellEnd"/>
+      <w:r>
+        <w:rPr>
+          <w:rFonts w:ascii="Courier New" w:hAnsi="Courier New" w:cs="Courier New"/>
+          <w:i/>
+          <w:iCs/>
+          <w:sz w:val="24"/>
+          <w:szCs w:val="24"/>
+        </w:rPr>
+        <w:t xml:space="preserve"> </w:t>
+      </w:r>
+      <w:proofErr w:type="spellStart"/>
+      <w:r>
+        <w:rPr>
+          <w:rFonts w:ascii="Courier New" w:hAnsi="Courier New" w:cs="Courier New"/>
+          <w:i/>
+          <w:iCs/>
+          <w:sz w:val="24"/>
+          <w:szCs w:val="24"/>
+        </w:rPr>
+        <w:t>myenv</w:t>
+      </w:r>
+      <w:proofErr w:type="spellEnd"/>
+    </w:p>
+    <w:p>
+      <w:pPr>
+        <w:pStyle w:val="PlainText"/>
+        <w:spacing w:line="276" w:lineRule="auto"/>
+        <w:rPr>
+          <w:rFonts w:ascii="Courier New" w:hAnsi="Courier New" w:cs="Courier New"/>
+          <w:i/>
+          <w:iCs/>
+          <w:sz w:val="24"/>
+          <w:szCs w:val="24"/>
+        </w:rPr>
+      </w:pPr>
+      <w:r>
+        <w:rPr>
+          <w:rFonts w:ascii="Courier New" w:hAnsi="Courier New" w:cs="Courier New"/>
+          <w:i/>
+          <w:iCs/>
+          <w:sz w:val="24"/>
+          <w:szCs w:val="24"/>
+        </w:rPr>
+        <w:t>Activate the Virtual Environment:</w:t>
+      </w:r>
+    </w:p>
+    <w:p>
+      <w:pPr>
+        <w:pStyle w:val="PlainText"/>
+        <w:spacing w:line="276" w:lineRule="auto"/>
+        <w:ind w:firstLine="720"/>
+        <w:rPr>
+          <w:rFonts w:ascii="Courier New" w:hAnsi="Courier New" w:cs="Courier New"/>
+          <w:i/>
+          <w:iCs/>
+          <w:sz w:val="24"/>
+          <w:szCs w:val="24"/>
+        </w:rPr>
+      </w:pPr>
+      <w:r>
+        <w:rPr>
+          <w:rFonts w:ascii="Courier New" w:hAnsi="Courier New" w:cs="Courier New"/>
+          <w:i/>
+          <w:iCs/>
+          <w:sz w:val="24"/>
+          <w:szCs w:val="24"/>
+        </w:rPr>
+        <w:t xml:space="preserve">&gt; source </w:t>
+      </w:r>
+      <w:proofErr w:type="spellStart"/>
+      <w:r>
+        <w:rPr>
+          <w:rFonts w:ascii="Courier New" w:hAnsi="Courier New" w:cs="Courier New"/>
+          <w:i/>
+          <w:iCs/>
+          <w:sz w:val="24"/>
+          <w:szCs w:val="24"/>
+        </w:rPr>
+        <w:t>myenv</w:t>
+      </w:r>
+      <w:proofErr w:type="spellEnd"/>
+      <w:r>
+        <w:rPr>
+          <w:rFonts w:ascii="Courier New" w:hAnsi="Courier New" w:cs="Courier New"/>
+          <w:i/>
+          <w:iCs/>
+          <w:sz w:val="24"/>
+          <w:szCs w:val="24"/>
+        </w:rPr>
+        <w:t>/bin/activate</w:t>
+      </w:r>
+    </w:p>
+    <w:p>
+      <w:pPr>
+        <w:pStyle w:val="PlainText"/>
+        <w:spacing w:line="276" w:lineRule="auto"/>
+        <w:rPr>
+          <w:rFonts w:ascii="Courier New" w:hAnsi="Courier New" w:cs="Courier New"/>
+          <w:b/>
+          <w:bCs/>
+          <w:sz w:val="24"/>
+          <w:szCs w:val="24"/>
+        </w:rPr>
+      </w:pPr>
+    </w:p>
+    <w:p>
+      <w:pPr>
+        <w:pStyle w:val="PlainText"/>
+        <w:spacing w:line="276" w:lineRule="auto"/>
+        <w:rPr>
+          <w:rFonts w:ascii="Courier New" w:hAnsi="Courier New" w:cs="Courier New"/>
+          <w:b/>
+          <w:bCs/>
+          <w:sz w:val="24"/>
+          <w:szCs w:val="24"/>
+        </w:rPr>
+      </w:pPr>
+      <w:r>
+        <w:rPr>
+          <w:rFonts w:ascii="Courier New" w:hAnsi="Courier New" w:cs="Courier New"/>
+          <w:b/>
+          <w:bCs/>
+          <w:sz w:val="24"/>
+          <w:szCs w:val="24"/>
+        </w:rPr>
+        <w:t xml:space="preserve">6. </w:t>
+      </w:r>
+      <w:r>
+        <w:rPr>
+          <w:rFonts w:ascii="Courier New" w:hAnsi="Courier New" w:cs="Courier New"/>
+          <w:b/>
+          <w:bCs/>
+          <w:sz w:val="24"/>
+          <w:szCs w:val="24"/>
+        </w:rPr>
+        <w:t>Install necessary libraries:</w:t>
+      </w:r>
+    </w:p>
+    <w:p>
+      <w:pPr>
+        <w:pStyle w:val="PlainText"/>
+        <w:spacing w:line="276" w:lineRule="auto"/>
+        <w:ind w:firstLine="720"/>
+        <w:rPr>
+          <w:rFonts w:ascii="Courier New" w:hAnsi="Courier New" w:cs="Courier New"/>
+          <w:i/>
+          <w:iCs/>
+          <w:sz w:val="24"/>
+          <w:szCs w:val="24"/>
+        </w:rPr>
+      </w:pPr>
+      <w:r>
+        <w:rPr>
+          <w:rFonts w:ascii="Courier New" w:hAnsi="Courier New" w:cs="Courier New"/>
+          <w:i/>
+          <w:iCs/>
+          <w:sz w:val="24"/>
+          <w:szCs w:val="24"/>
+        </w:rPr>
         <w:t xml:space="preserve">&gt; </w:t>
       </w:r>
-      <w:r>
-        <w:rPr>
-          <w:rFonts w:ascii="Courier New" w:hAnsi="Courier New" w:cs="Courier New"/>
-          <w:i/>
-          <w:iCs/>
-          <w:sz w:val="24"/>
-          <w:szCs w:val="24"/>
-        </w:rPr>
-        <w:t xml:space="preserve">python3 -m </w:t>
-      </w:r>
       <w:proofErr w:type="spellStart"/>
       <w:r>
         <w:rPr>
@@ -1021,7 +1198,7 @@
           <w:sz w:val="24"/>
           <w:szCs w:val="24"/>
         </w:rPr>
-        <w:t>venv</w:t>
+        <w:t>sudo</w:t>
       </w:r>
       <w:proofErr w:type="spellEnd"/>
       <w:r>
@@ -1032,6 +1209,108 @@
           <w:sz w:val="24"/>
           <w:szCs w:val="24"/>
         </w:rPr>
+        <w:t xml:space="preserve"> apt-get install </w:t>
+      </w:r>
+      <w:proofErr w:type="spellStart"/>
+      <w:r>
+        <w:rPr>
+          <w:rFonts w:ascii="Courier New" w:hAnsi="Courier New" w:cs="Courier New"/>
+          <w:i/>
+          <w:iCs/>
+          <w:sz w:val="24"/>
+          <w:szCs w:val="24"/>
+        </w:rPr>
+        <w:t>libopenblas</w:t>
+      </w:r>
+      <w:proofErr w:type="spellEnd"/>
+      <w:r>
+        <w:rPr>
+          <w:rFonts w:ascii="Courier New" w:hAnsi="Courier New" w:cs="Courier New"/>
+          <w:i/>
+          <w:iCs/>
+          <w:sz w:val="24"/>
+          <w:szCs w:val="24"/>
+        </w:rPr>
+        <w:t>-dev</w:t>
+      </w:r>
+    </w:p>
+    <w:p>
+      <w:pPr>
+        <w:pStyle w:val="PlainText"/>
+        <w:spacing w:line="276" w:lineRule="auto"/>
+        <w:ind w:firstLine="720"/>
+        <w:rPr>
+          <w:rFonts w:ascii="Courier New" w:hAnsi="Courier New" w:cs="Courier New"/>
+          <w:i/>
+          <w:iCs/>
+          <w:sz w:val="24"/>
+          <w:szCs w:val="24"/>
+        </w:rPr>
+      </w:pPr>
+    </w:p>
+    <w:p>
+      <w:pPr>
+        <w:pStyle w:val="PlainText"/>
+        <w:spacing w:line="276" w:lineRule="auto"/>
+        <w:ind w:left="720"/>
+        <w:rPr>
+          <w:rFonts w:ascii="Courier New" w:hAnsi="Courier New" w:cs="Courier New"/>
+          <w:i/>
+          <w:iCs/>
+          <w:sz w:val="24"/>
+          <w:szCs w:val="24"/>
+        </w:rPr>
+      </w:pPr>
+      <w:r>
+        <w:rPr>
+          <w:rFonts w:ascii="Courier New" w:hAnsi="Courier New" w:cs="Courier New"/>
+          <w:i/>
+          <w:iCs/>
+          <w:sz w:val="24"/>
+          <w:szCs w:val="24"/>
+        </w:rPr>
+        <w:t xml:space="preserve">&gt; </w:t>
+      </w:r>
+      <w:r>
+        <w:rPr>
+          <w:rFonts w:ascii="Courier New" w:hAnsi="Courier New" w:cs="Courier New"/>
+          <w:i/>
+          <w:iCs/>
+          <w:sz w:val="24"/>
+          <w:szCs w:val="24"/>
+        </w:rPr>
+        <w:t xml:space="preserve">pip install </w:t>
+      </w:r>
+      <w:proofErr w:type="spellStart"/>
+      <w:r>
+        <w:rPr>
+          <w:rFonts w:ascii="Courier New" w:hAnsi="Courier New" w:cs="Courier New"/>
+          <w:i/>
+          <w:iCs/>
+          <w:sz w:val="24"/>
+          <w:szCs w:val="24"/>
+        </w:rPr>
+        <w:t>adafruit-circuitpython-busdevice</w:t>
+      </w:r>
+      <w:proofErr w:type="spellEnd"/>
+      <w:r>
+        <w:rPr>
+          <w:rFonts w:ascii="Courier New" w:hAnsi="Courier New" w:cs="Courier New"/>
+          <w:i/>
+          <w:iCs/>
+          <w:sz w:val="24"/>
+          <w:szCs w:val="24"/>
+        </w:rPr>
+        <w:t xml:space="preserve"> adafruit-circuitpython-ads1x15</w:t>
+      </w:r>
+      <w:r>
+        <w:rPr>
+          <w:rFonts w:ascii="Courier New" w:hAnsi="Courier New" w:cs="Courier New"/>
+          <w:i/>
+          <w:iCs/>
+          <w:sz w:val="24"/>
+          <w:szCs w:val="24"/>
+        </w:rPr>
         <w:t xml:space="preserve"> </w:t>
       </w:r>
       <w:proofErr w:type="spellStart"/>
@@ -1043,7 +1322,7 @@
           <w:sz w:val="24"/>
           <w:szCs w:val="24"/>
         </w:rPr>
-        <w:t>myenv</w:t>
+        <w:t>numpy</w:t>
       </w:r>
       <w:proofErr w:type="spellEnd"/>
     </w:p>
@@ -1059,15 +1338,247 @@
           <w:szCs w:val="24"/>
         </w:rPr>
       </w:pPr>
-      <w:r>
-        <w:rPr>
-          <w:rFonts w:ascii="Courier New" w:hAnsi="Courier New" w:cs="Courier New"/>
-          <w:i/>
-          <w:iCs/>
-          <w:sz w:val="24"/>
-          <w:szCs w:val="24"/>
-        </w:rPr>
-        <w:t>Activate the Virtual Environment:</w:t>
+    </w:p>
+    <w:p>
+      <w:pPr>
+        <w:pStyle w:val="PlainText"/>
+        <w:spacing w:line="276" w:lineRule="auto"/>
+        <w:rPr>
+          <w:rFonts w:ascii="Courier New" w:hAnsi="Courier New" w:cs="Courier New"/>
+          <w:i/>
+          <w:iCs/>
+          <w:sz w:val="24"/>
+          <w:szCs w:val="24"/>
+        </w:rPr>
+      </w:pPr>
+    </w:p>
+    <w:p>
+      <w:pPr>
+        <w:pStyle w:val="PlainText"/>
+        <w:spacing w:line="276" w:lineRule="auto"/>
+        <w:rPr>
+          <w:rFonts w:ascii="Courier New" w:hAnsi="Courier New" w:cs="Courier New"/>
+          <w:i/>
+          <w:iCs/>
+          <w:sz w:val="24"/>
+          <w:szCs w:val="24"/>
+        </w:rPr>
+      </w:pPr>
+    </w:p>
+    <w:p>
+      <w:pPr>
+        <w:pStyle w:val="PlainText"/>
+        <w:spacing w:line="276" w:lineRule="auto"/>
+        <w:rPr>
+          <w:rFonts w:ascii="Courier New" w:hAnsi="Courier New" w:cs="Courier New"/>
+          <w:i/>
+          <w:iCs/>
+          <w:sz w:val="24"/>
+          <w:szCs w:val="24"/>
+        </w:rPr>
+      </w:pPr>
+      <w:proofErr w:type="spellStart"/>
+      <w:r>
+        <w:rPr>
+          <w:rFonts w:ascii="Courier New" w:hAnsi="Courier New" w:cs="Courier New"/>
+          <w:i/>
+          <w:iCs/>
+          <w:sz w:val="24"/>
+          <w:szCs w:val="24"/>
+        </w:rPr>
+        <w:t>sudo</w:t>
+      </w:r>
+      <w:proofErr w:type="spellEnd"/>
+      <w:r>
+        <w:rPr>
+          <w:rFonts w:ascii="Courier New" w:hAnsi="Courier New" w:cs="Courier New"/>
+          <w:i/>
+          <w:iCs/>
+          <w:sz w:val="24"/>
+          <w:szCs w:val="24"/>
+        </w:rPr>
+        <w:t xml:space="preserve"> apt install watchdog</w:t>
+      </w:r>
+    </w:p>
+    <w:p>
+      <w:pPr>
+        <w:pStyle w:val="PlainText"/>
+        <w:spacing w:line="276" w:lineRule="auto"/>
+        <w:rPr>
+          <w:rFonts w:ascii="Courier New" w:hAnsi="Courier New" w:cs="Courier New"/>
+          <w:i/>
+          <w:iCs/>
+          <w:sz w:val="24"/>
+          <w:szCs w:val="24"/>
+        </w:rPr>
+      </w:pPr>
+      <w:proofErr w:type="spellStart"/>
+      <w:r>
+        <w:rPr>
+          <w:rFonts w:ascii="Courier New" w:hAnsi="Courier New" w:cs="Courier New"/>
+          <w:i/>
+          <w:iCs/>
+          <w:sz w:val="24"/>
+          <w:szCs w:val="24"/>
+        </w:rPr>
+        <w:t>sudo</w:t>
+      </w:r>
+      <w:proofErr w:type="spellEnd"/>
+      <w:r>
+        <w:rPr>
+          <w:rFonts w:ascii="Courier New" w:hAnsi="Courier New" w:cs="Courier New"/>
+          <w:i/>
+          <w:iCs/>
+          <w:sz w:val="24"/>
+          <w:szCs w:val="24"/>
+        </w:rPr>
+        <w:t xml:space="preserve"> </w:t>
+      </w:r>
+      <w:proofErr w:type="spellStart"/>
+      <w:r>
+        <w:rPr>
+          <w:rFonts w:ascii="Courier New" w:hAnsi="Courier New" w:cs="Courier New"/>
+          <w:i/>
+          <w:iCs/>
+          <w:sz w:val="24"/>
+          <w:szCs w:val="24"/>
+        </w:rPr>
+        <w:t>systemctl</w:t>
+      </w:r>
+      <w:proofErr w:type="spellEnd"/>
+      <w:r>
+        <w:rPr>
+          <w:rFonts w:ascii="Courier New" w:hAnsi="Courier New" w:cs="Courier New"/>
+          <w:i/>
+          <w:iCs/>
+          <w:sz w:val="24"/>
+          <w:szCs w:val="24"/>
+        </w:rPr>
+        <w:t xml:space="preserve"> enable watchdog</w:t>
+      </w:r>
+    </w:p>
+    <w:p>
+      <w:pPr>
+        <w:pStyle w:val="PlainText"/>
+        <w:spacing w:line="276" w:lineRule="auto"/>
+        <w:rPr>
+          <w:rFonts w:ascii="Courier New" w:hAnsi="Courier New" w:cs="Courier New"/>
+          <w:i/>
+          <w:iCs/>
+          <w:sz w:val="24"/>
+          <w:szCs w:val="24"/>
+        </w:rPr>
+      </w:pPr>
+      <w:proofErr w:type="spellStart"/>
+      <w:r>
+        <w:rPr>
+          <w:rFonts w:ascii="Courier New" w:hAnsi="Courier New" w:cs="Courier New"/>
+          <w:i/>
+          <w:iCs/>
+          <w:sz w:val="24"/>
+          <w:szCs w:val="24"/>
+        </w:rPr>
+        <w:t>sudo</w:t>
+      </w:r>
+      <w:proofErr w:type="spellEnd"/>
+      <w:r>
+        <w:rPr>
+          <w:rFonts w:ascii="Courier New" w:hAnsi="Courier New" w:cs="Courier New"/>
+          <w:i/>
+          <w:iCs/>
+          <w:sz w:val="24"/>
+          <w:szCs w:val="24"/>
+        </w:rPr>
+        <w:t xml:space="preserve"> </w:t>
+      </w:r>
+      <w:proofErr w:type="spellStart"/>
+      <w:r>
+        <w:rPr>
+          <w:rFonts w:ascii="Courier New" w:hAnsi="Courier New" w:cs="Courier New"/>
+          <w:i/>
+          <w:iCs/>
+          <w:sz w:val="24"/>
+          <w:szCs w:val="24"/>
+        </w:rPr>
+        <w:t>systemctl</w:t>
+      </w:r>
+      <w:proofErr w:type="spellEnd"/>
+      <w:r>
+        <w:rPr>
+          <w:rFonts w:ascii="Courier New" w:hAnsi="Courier New" w:cs="Courier New"/>
+          <w:i/>
+          <w:iCs/>
+          <w:sz w:val="24"/>
+          <w:szCs w:val="24"/>
+        </w:rPr>
+        <w:t xml:space="preserve"> start watchdog</w:t>
+      </w:r>
+    </w:p>
+    <w:p>
+      <w:pPr>
+        <w:pStyle w:val="PlainText"/>
+        <w:spacing w:line="276" w:lineRule="auto"/>
+        <w:rPr>
+          <w:rFonts w:ascii="Courier New" w:hAnsi="Courier New" w:cs="Courier New"/>
+          <w:i/>
+          <w:iCs/>
+          <w:sz w:val="24"/>
+          <w:szCs w:val="24"/>
+        </w:rPr>
+      </w:pPr>
+      <w:r>
+        <w:rPr>
+          <w:rFonts w:ascii="Courier New" w:hAnsi="Courier New" w:cs="Courier New"/>
+          <w:i/>
+          <w:iCs/>
+          <w:sz w:val="24"/>
+          <w:szCs w:val="24"/>
+        </w:rPr>
+        <w:t>Configure the watchdog by editing /</w:t>
+      </w:r>
+      <w:proofErr w:type="spellStart"/>
+      <w:r>
+        <w:rPr>
+          <w:rFonts w:ascii="Courier New" w:hAnsi="Courier New" w:cs="Courier New"/>
+          <w:i/>
+          <w:iCs/>
+          <w:sz w:val="24"/>
+          <w:szCs w:val="24"/>
+        </w:rPr>
+        <w:t>etc</w:t>
+      </w:r>
+      <w:proofErr w:type="spellEnd"/>
+      <w:r>
+        <w:rPr>
+          <w:rFonts w:ascii="Courier New" w:hAnsi="Courier New" w:cs="Courier New"/>
+          <w:i/>
+          <w:iCs/>
+          <w:sz w:val="24"/>
+          <w:szCs w:val="24"/>
+        </w:rPr>
+        <w:t>/</w:t>
+      </w:r>
+      <w:proofErr w:type="spellStart"/>
+      <w:r>
+        <w:rPr>
+          <w:rFonts w:ascii="Courier New" w:hAnsi="Courier New" w:cs="Courier New"/>
+          <w:i/>
+          <w:iCs/>
+          <w:sz w:val="24"/>
+          <w:szCs w:val="24"/>
+        </w:rPr>
+        <w:t>watchdog.conf</w:t>
+      </w:r>
+      <w:proofErr w:type="spellEnd"/>
+      <w:r>
+        <w:rPr>
+          <w:rFonts w:ascii="Courier New" w:hAnsi="Courier New" w:cs="Courier New"/>
+          <w:i/>
+          <w:iCs/>
+          <w:sz w:val="24"/>
+          <w:szCs w:val="24"/>
+        </w:rPr>
+        <w:t>:</w:t>
       </w:r>
     </w:p>
     <w:p>
@@ -1091,85 +1602,7 @@
           <w:sz w:val="24"/>
           <w:szCs w:val="24"/>
         </w:rPr>
-        <w:t xml:space="preserve">&gt; </w:t>
-      </w:r>
-      <w:r>
-        <w:rPr>
-          <w:rFonts w:ascii="Courier New" w:hAnsi="Courier New" w:cs="Courier New"/>
-          <w:i/>
-          <w:iCs/>
-          <w:sz w:val="24"/>
-          <w:szCs w:val="24"/>
-        </w:rPr>
-        <w:t xml:space="preserve">source </w:t>
-      </w:r>
-      <w:proofErr w:type="spellStart"/>
-      <w:r>
-        <w:rPr>
-          <w:rFonts w:ascii="Courier New" w:hAnsi="Courier New" w:cs="Courier New"/>
-          <w:i/>
-          <w:iCs/>
-          <w:sz w:val="24"/>
-          <w:szCs w:val="24"/>
-        </w:rPr>
-        <w:t>myenv</w:t>
-      </w:r>
-      <w:proofErr w:type="spellEnd"/>
-      <w:r>
-        <w:rPr>
-          <w:rFonts w:ascii="Courier New" w:hAnsi="Courier New" w:cs="Courier New"/>
-          <w:i/>
-          <w:iCs/>
-          <w:sz w:val="24"/>
-          <w:szCs w:val="24"/>
-        </w:rPr>
-        <w:t>/bin/activate</w:t>
-      </w:r>
-    </w:p>
-    <w:p>
-      <w:pPr>
-        <w:pStyle w:val="PlainText"/>
-        <w:spacing w:line="276" w:lineRule="auto"/>
-        <w:rPr>
-          <w:rFonts w:ascii="Courier New" w:hAnsi="Courier New" w:cs="Courier New"/>
-          <w:b/>
-          <w:bCs/>
-          <w:sz w:val="24"/>
-          <w:szCs w:val="24"/>
-        </w:rPr>
-      </w:pPr>
-    </w:p>
-    <w:p>
-      <w:pPr>
-        <w:pStyle w:val="PlainText"/>
-        <w:spacing w:line="276" w:lineRule="auto"/>
-        <w:rPr>
-          <w:rFonts w:ascii="Courier New" w:hAnsi="Courier New" w:cs="Courier New"/>
-          <w:b/>
-          <w:bCs/>
-          <w:sz w:val="24"/>
-          <w:szCs w:val="24"/>
-        </w:rPr>
-      </w:pPr>
-      <w:r>
-        <w:rPr>
-          <w:rFonts w:ascii="Courier New" w:hAnsi="Courier New" w:cs="Courier New"/>
-          <w:b/>
-          <w:bCs/>
-          <w:sz w:val="24"/>
-          <w:szCs w:val="24"/>
-        </w:rPr>
-        <w:t xml:space="preserve">6. </w:t>
-      </w:r>
-      <w:r>
-        <w:rPr>
-          <w:rFonts w:ascii="Courier New" w:hAnsi="Courier New" w:cs="Courier New"/>
-          <w:b/>
-          <w:bCs/>
-          <w:sz w:val="24"/>
-          <w:szCs w:val="24"/>
-        </w:rPr>
-        <w:t>Install necessary libraries:</w:t>
+        <w:t>watchdog-device = /dev/watchdog</w:t>
       </w:r>
     </w:p>
     <w:p>
@@ -1193,163 +1626,1197 @@
           <w:sz w:val="24"/>
           <w:szCs w:val="24"/>
         </w:rPr>
-        <w:t xml:space="preserve">&gt; </w:t>
-      </w:r>
-      <w:proofErr w:type="spellStart"/>
-      <w:r>
-        <w:rPr>
-          <w:rFonts w:ascii="Courier New" w:hAnsi="Courier New" w:cs="Courier New"/>
-          <w:i/>
-          <w:iCs/>
-          <w:sz w:val="24"/>
-          <w:szCs w:val="24"/>
-        </w:rPr>
-        <w:t>sudo</w:t>
-      </w:r>
-      <w:proofErr w:type="spellEnd"/>
-      <w:r>
-        <w:rPr>
-          <w:rFonts w:ascii="Courier New" w:hAnsi="Courier New" w:cs="Courier New"/>
-          <w:i/>
-          <w:iCs/>
-          <w:sz w:val="24"/>
-          <w:szCs w:val="24"/>
-        </w:rPr>
-        <w:t xml:space="preserve"> apt-get install </w:t>
-      </w:r>
-      <w:proofErr w:type="spellStart"/>
-      <w:r>
-        <w:rPr>
-          <w:rFonts w:ascii="Courier New" w:hAnsi="Courier New" w:cs="Courier New"/>
-          <w:i/>
-          <w:iCs/>
-          <w:sz w:val="24"/>
-          <w:szCs w:val="24"/>
-        </w:rPr>
-        <w:t>libopenblas</w:t>
-      </w:r>
-      <w:proofErr w:type="spellEnd"/>
-      <w:r>
-        <w:rPr>
-          <w:rFonts w:ascii="Courier New" w:hAnsi="Courier New" w:cs="Courier New"/>
-          <w:i/>
-          <w:iCs/>
-          <w:sz w:val="24"/>
-          <w:szCs w:val="24"/>
-        </w:rPr>
-        <w:t>-dev</w:t>
-      </w:r>
-    </w:p>
-    <w:p>
-      <w:pPr>
-        <w:pStyle w:val="PlainText"/>
-        <w:spacing w:line="276" w:lineRule="auto"/>
-        <w:ind w:firstLine="720"/>
-        <w:rPr>
-          <w:rFonts w:ascii="Courier New" w:hAnsi="Courier New" w:cs="Courier New"/>
-          <w:i/>
-          <w:iCs/>
-          <w:sz w:val="24"/>
-          <w:szCs w:val="24"/>
-        </w:rPr>
-      </w:pPr>
-    </w:p>
-    <w:p>
-      <w:pPr>
-        <w:pStyle w:val="PlainText"/>
-        <w:spacing w:line="276" w:lineRule="auto"/>
+        <w:t xml:space="preserve">watchdog-timeout = </w:t>
+      </w:r>
+      <w:proofErr w:type="gramStart"/>
+      <w:r>
+        <w:rPr>
+          <w:rFonts w:ascii="Courier New" w:hAnsi="Courier New" w:cs="Courier New"/>
+          <w:i/>
+          <w:iCs/>
+          <w:sz w:val="24"/>
+          <w:szCs w:val="24"/>
+        </w:rPr>
+        <w:t>3600</w:t>
+      </w:r>
+      <w:r>
+        <w:rPr>
+          <w:rFonts w:ascii="Courier New" w:hAnsi="Courier New" w:cs="Courier New"/>
+          <w:i/>
+          <w:iCs/>
+          <w:sz w:val="24"/>
+          <w:szCs w:val="24"/>
+        </w:rPr>
+        <w:t xml:space="preserve">  #</w:t>
+      </w:r>
+      <w:proofErr w:type="gramEnd"/>
+      <w:r>
+        <w:rPr>
+          <w:rFonts w:ascii="Courier New" w:hAnsi="Courier New" w:cs="Courier New"/>
+          <w:i/>
+          <w:iCs/>
+          <w:sz w:val="24"/>
+          <w:szCs w:val="24"/>
+        </w:rPr>
+        <w:t xml:space="preserve"> Reboot after </w:t>
+      </w:r>
+      <w:r>
+        <w:rPr>
+          <w:rFonts w:ascii="Courier New" w:hAnsi="Courier New" w:cs="Courier New"/>
+          <w:i/>
+          <w:iCs/>
+          <w:sz w:val="24"/>
+          <w:szCs w:val="24"/>
+        </w:rPr>
+        <w:t>3600</w:t>
+      </w:r>
+      <w:r>
+        <w:rPr>
+          <w:rFonts w:ascii="Courier New" w:hAnsi="Courier New" w:cs="Courier New"/>
+          <w:i/>
+          <w:iCs/>
+          <w:sz w:val="24"/>
+          <w:szCs w:val="24"/>
+        </w:rPr>
+        <w:t xml:space="preserve"> seconds of inactivity</w:t>
+      </w:r>
+    </w:p>
+    <w:p>
+      <w:pPr>
+        <w:pStyle w:val="PlainText"/>
+        <w:spacing w:line="276" w:lineRule="auto"/>
+        <w:rPr>
+          <w:rFonts w:ascii="Courier New" w:hAnsi="Courier New" w:cs="Courier New"/>
+          <w:i/>
+          <w:iCs/>
+          <w:sz w:val="24"/>
+          <w:szCs w:val="24"/>
+        </w:rPr>
+      </w:pPr>
+    </w:p>
+    <w:p>
+      <w:pPr>
+        <w:rPr>
+          <w:rFonts w:ascii="Courier New" w:hAnsi="Courier New" w:cs="Courier New"/>
+          <w:i/>
+          <w:iCs/>
+          <w:sz w:val="24"/>
+          <w:szCs w:val="24"/>
+        </w:rPr>
+      </w:pPr>
+    </w:p>
+    <w:p>
+      <w:pPr>
+        <w:rPr>
+          <w:rFonts w:ascii="Courier New" w:hAnsi="Courier New" w:cs="Courier New"/>
+          <w:i/>
+          <w:iCs/>
+          <w:sz w:val="24"/>
+          <w:szCs w:val="24"/>
+        </w:rPr>
+      </w:pPr>
+      <w:r>
+        <w:rPr>
+          <w:rFonts w:ascii="Courier New" w:hAnsi="Courier New" w:cs="Courier New"/>
+          <w:i/>
+          <w:iCs/>
+          <w:sz w:val="24"/>
+          <w:szCs w:val="24"/>
+        </w:rPr>
+        <w:t>Dendrometer Data may need to be uploaded before midnight (11:59pm) to avoid multiple of the same file names for the dates.</w:t>
+      </w:r>
+      <w:r>
+        <w:rPr>
+          <w:rFonts w:ascii="Courier New" w:hAnsi="Courier New" w:cs="Courier New"/>
+          <w:i/>
+          <w:iCs/>
+          <w:sz w:val="24"/>
+          <w:szCs w:val="24"/>
+        </w:rPr>
+        <w:br w:type="page"/>
+      </w:r>
+    </w:p>
+    <w:p>
+      <w:pPr>
+        <w:pStyle w:val="PlainText"/>
+        <w:spacing w:line="276" w:lineRule="auto"/>
+        <w:rPr>
+          <w:rFonts w:ascii="Courier New" w:hAnsi="Courier New" w:cs="Courier New"/>
+          <w:i/>
+          <w:iCs/>
+          <w:sz w:val="24"/>
+          <w:szCs w:val="24"/>
+        </w:rPr>
+      </w:pPr>
+    </w:p>
+    <w:p>
+      <w:pPr>
+        <w:pStyle w:val="PlainText"/>
+        <w:spacing w:line="276" w:lineRule="auto"/>
+        <w:rPr>
+          <w:rFonts w:ascii="Courier New" w:hAnsi="Courier New" w:cs="Courier New"/>
+          <w:i/>
+          <w:iCs/>
+          <w:sz w:val="24"/>
+          <w:szCs w:val="24"/>
+        </w:rPr>
+      </w:pPr>
+    </w:p>
+    <w:p>
+      <w:pPr>
+        <w:pStyle w:val="PlainText"/>
+        <w:spacing w:line="276" w:lineRule="auto"/>
+        <w:rPr>
+          <w:rFonts w:ascii="Courier New" w:hAnsi="Courier New" w:cs="Courier New"/>
+          <w:i/>
+          <w:iCs/>
+          <w:sz w:val="24"/>
+          <w:szCs w:val="24"/>
+        </w:rPr>
+      </w:pPr>
+      <w:r>
+        <w:rPr>
+          <w:rFonts w:ascii="Courier New" w:hAnsi="Courier New" w:cs="Courier New"/>
+          <w:i/>
+          <w:iCs/>
+          <w:sz w:val="24"/>
+          <w:szCs w:val="24"/>
+        </w:rPr>
+        <w:t xml:space="preserve">Here's how to plot your dendrometer data on Windows using </w:t>
+      </w:r>
+      <w:r>
+        <w:rPr>
+          <w:rFonts w:ascii="Courier New" w:hAnsi="Courier New" w:cs="Courier New"/>
+          <w:b/>
+          <w:bCs/>
+          <w:i/>
+          <w:iCs/>
+          <w:sz w:val="24"/>
+          <w:szCs w:val="24"/>
+        </w:rPr>
+        <w:t>Python</w:t>
+      </w:r>
+      <w:r>
+        <w:rPr>
+          <w:rFonts w:ascii="Courier New" w:hAnsi="Courier New" w:cs="Courier New"/>
+          <w:i/>
+          <w:iCs/>
+          <w:sz w:val="24"/>
+          <w:szCs w:val="24"/>
+        </w:rPr>
+        <w:t xml:space="preserve"> (with pandas/matplotlib)</w:t>
+      </w:r>
+      <w:r>
+        <w:rPr>
+          <w:rFonts w:ascii="Courier New" w:hAnsi="Courier New" w:cs="Courier New"/>
+          <w:i/>
+          <w:iCs/>
+          <w:sz w:val="24"/>
+          <w:szCs w:val="24"/>
+        </w:rPr>
+        <w:t>:</w:t>
+      </w:r>
+    </w:p>
+    <w:p>
+      <w:pPr>
+        <w:pStyle w:val="PlainText"/>
+        <w:spacing w:line="276" w:lineRule="auto"/>
+        <w:rPr>
+          <w:rFonts w:ascii="Courier New" w:hAnsi="Courier New" w:cs="Courier New"/>
+          <w:i/>
+          <w:iCs/>
+          <w:sz w:val="24"/>
+          <w:szCs w:val="24"/>
+        </w:rPr>
+      </w:pPr>
+      <w:r>
+        <w:rPr>
+          <w:rFonts w:ascii="Courier New" w:hAnsi="Courier New" w:cs="Courier New"/>
+          <w:i/>
+          <w:iCs/>
+          <w:sz w:val="24"/>
+          <w:szCs w:val="24"/>
+        </w:rPr>
+        <w:pict w14:anchorId="32B6E148">
+          <v:rect id="_x0000_i1031" style="width:0;height:1.5pt" o:hralign="center" o:hrstd="t" o:hr="t" fillcolor="#a0a0a0" stroked="f"/>
+        </w:pict>
+      </w:r>
+    </w:p>
+    <w:p>
+      <w:pPr>
+        <w:pStyle w:val="PlainText"/>
+        <w:spacing w:line="276" w:lineRule="auto"/>
+        <w:rPr>
+          <w:rFonts w:ascii="Courier New" w:hAnsi="Courier New" w:cs="Courier New"/>
+          <w:b/>
+          <w:bCs/>
+          <w:i/>
+          <w:iCs/>
+          <w:sz w:val="24"/>
+          <w:szCs w:val="24"/>
+        </w:rPr>
+      </w:pPr>
+      <w:r>
+        <w:rPr>
+          <w:rFonts w:ascii="Courier New" w:hAnsi="Courier New" w:cs="Courier New"/>
+          <w:b/>
+          <w:bCs/>
+          <w:i/>
+          <w:iCs/>
+          <w:sz w:val="24"/>
+          <w:szCs w:val="24"/>
+        </w:rPr>
+        <w:t>Step 1: Download Data from Dropbox</w:t>
+      </w:r>
+    </w:p>
+    <w:p>
+      <w:pPr>
+        <w:pStyle w:val="PlainText"/>
+        <w:numPr>
+          <w:ilvl w:val="0"/>
+          <w:numId w:val="11"/>
+        </w:numPr>
+        <w:spacing w:line="276" w:lineRule="auto"/>
+        <w:rPr>
+          <w:rFonts w:ascii="Courier New" w:hAnsi="Courier New" w:cs="Courier New"/>
+          <w:i/>
+          <w:iCs/>
+          <w:sz w:val="24"/>
+          <w:szCs w:val="24"/>
+        </w:rPr>
+      </w:pPr>
+      <w:r>
+        <w:rPr>
+          <w:rFonts w:ascii="Courier New" w:hAnsi="Courier New" w:cs="Courier New"/>
+          <w:i/>
+          <w:iCs/>
+          <w:sz w:val="24"/>
+          <w:szCs w:val="24"/>
+        </w:rPr>
+        <w:t xml:space="preserve">Sync your Dropbox folder to your </w:t>
+      </w:r>
+      <w:proofErr w:type="gramStart"/>
+      <w:r>
+        <w:rPr>
+          <w:rFonts w:ascii="Courier New" w:hAnsi="Courier New" w:cs="Courier New"/>
+          <w:i/>
+          <w:iCs/>
+          <w:sz w:val="24"/>
+          <w:szCs w:val="24"/>
+        </w:rPr>
+        <w:t>Windows PC, or</w:t>
+      </w:r>
+      <w:proofErr w:type="gramEnd"/>
+      <w:r>
+        <w:rPr>
+          <w:rFonts w:ascii="Courier New" w:hAnsi="Courier New" w:cs="Courier New"/>
+          <w:i/>
+          <w:iCs/>
+          <w:sz w:val="24"/>
+          <w:szCs w:val="24"/>
+        </w:rPr>
+        <w:t xml:space="preserve"> manually download the .txt files.</w:t>
+      </w:r>
+    </w:p>
+    <w:p>
+      <w:pPr>
+        <w:pStyle w:val="PlainText"/>
+        <w:spacing w:line="276" w:lineRule="auto"/>
+        <w:rPr>
+          <w:rFonts w:ascii="Courier New" w:hAnsi="Courier New" w:cs="Courier New"/>
+          <w:b/>
+          <w:bCs/>
+          <w:i/>
+          <w:iCs/>
+          <w:sz w:val="24"/>
+          <w:szCs w:val="24"/>
+        </w:rPr>
+      </w:pPr>
+      <w:r>
+        <w:rPr>
+          <w:rFonts w:ascii="Courier New" w:hAnsi="Courier New" w:cs="Courier New"/>
+          <w:b/>
+          <w:bCs/>
+          <w:i/>
+          <w:iCs/>
+          <w:sz w:val="24"/>
+          <w:szCs w:val="24"/>
+        </w:rPr>
+        <w:t>Step 2: Combine Files (if needed)</w:t>
+      </w:r>
+    </w:p>
+    <w:p>
+      <w:pPr>
+        <w:pStyle w:val="PlainText"/>
+        <w:spacing w:line="276" w:lineRule="auto"/>
+        <w:rPr>
+          <w:rFonts w:ascii="Courier New" w:hAnsi="Courier New" w:cs="Courier New"/>
+          <w:i/>
+          <w:iCs/>
+          <w:sz w:val="24"/>
+          <w:szCs w:val="24"/>
+        </w:rPr>
+      </w:pPr>
+      <w:r>
+        <w:rPr>
+          <w:rFonts w:ascii="Courier New" w:hAnsi="Courier New" w:cs="Courier New"/>
+          <w:i/>
+          <w:iCs/>
+          <w:sz w:val="24"/>
+          <w:szCs w:val="24"/>
+        </w:rPr>
+        <w:t>If you have multiple daily files (e.g.,</w:t>
+      </w:r>
+      <w:r>
+        <w:rPr>
+          <w:rFonts w:ascii="Courier New" w:hAnsi="Courier New" w:cs="Courier New"/>
+          <w:i/>
+          <w:iCs/>
+          <w:sz w:val="24"/>
+          <w:szCs w:val="24"/>
+        </w:rPr>
+        <w:t xml:space="preserve"> </w:t>
+      </w:r>
+      <w:r>
+        <w:rPr>
+          <w:rFonts w:ascii="Courier New" w:hAnsi="Courier New" w:cs="Courier New"/>
+          <w:i/>
+          <w:iCs/>
+          <w:sz w:val="24"/>
+          <w:szCs w:val="24"/>
+        </w:rPr>
+        <w:t>micron_values_channel_0_2025-02-22.txt), combine them into one file:</w:t>
+      </w:r>
+    </w:p>
+    <w:p>
+      <w:pPr>
+        <w:pStyle w:val="PlainText"/>
+        <w:spacing w:line="276" w:lineRule="auto"/>
+        <w:rPr>
+          <w:rFonts w:ascii="Courier New" w:hAnsi="Courier New" w:cs="Courier New"/>
+          <w:i/>
+          <w:iCs/>
+          <w:sz w:val="24"/>
+          <w:szCs w:val="24"/>
+        </w:rPr>
+      </w:pPr>
+    </w:p>
+    <w:p>
+      <w:pPr>
+        <w:pStyle w:val="PlainText"/>
+        <w:spacing w:line="276" w:lineRule="auto"/>
+        <w:rPr>
+          <w:rFonts w:ascii="Courier New" w:hAnsi="Courier New" w:cs="Courier New"/>
+          <w:i/>
+          <w:iCs/>
+          <w:sz w:val="24"/>
+          <w:szCs w:val="24"/>
+        </w:rPr>
+      </w:pPr>
+      <w:r>
+        <w:rPr>
+          <w:rFonts w:ascii="Courier New" w:hAnsi="Courier New" w:cs="Courier New"/>
+          <w:i/>
+          <w:iCs/>
+          <w:sz w:val="24"/>
+          <w:szCs w:val="24"/>
+        </w:rPr>
+        <w:t># In PowerShell, navigate to the data folder and run:</w:t>
+      </w:r>
+    </w:p>
+    <w:p>
+      <w:pPr>
+        <w:pStyle w:val="PlainText"/>
+        <w:spacing w:line="276" w:lineRule="auto"/>
+        <w:rPr>
+          <w:rFonts w:ascii="Courier New" w:hAnsi="Courier New" w:cs="Courier New"/>
+          <w:i/>
+          <w:iCs/>
+          <w:sz w:val="24"/>
+          <w:szCs w:val="24"/>
+        </w:rPr>
+      </w:pPr>
+      <w:r>
+        <w:rPr>
+          <w:rFonts w:ascii="Courier New" w:hAnsi="Courier New" w:cs="Courier New"/>
+          <w:i/>
+          <w:iCs/>
+          <w:sz w:val="24"/>
+          <w:szCs w:val="24"/>
+        </w:rPr>
+        <w:t>&gt;</w:t>
+      </w:r>
+      <w:r>
+        <w:rPr>
+          <w:rFonts w:ascii="Courier New" w:hAnsi="Courier New" w:cs="Courier New"/>
+          <w:i/>
+          <w:iCs/>
+          <w:sz w:val="24"/>
+          <w:szCs w:val="24"/>
+        </w:rPr>
+        <w:t xml:space="preserve"> </w:t>
+      </w:r>
+      <w:r>
+        <w:rPr>
+          <w:rFonts w:ascii="Courier New" w:hAnsi="Courier New" w:cs="Courier New"/>
+          <w:i/>
+          <w:iCs/>
+          <w:sz w:val="24"/>
+          <w:szCs w:val="24"/>
+        </w:rPr>
+        <w:t>cat micron_values_channel_0_*.txt &gt; merged_channel_0.csv</w:t>
+      </w:r>
+    </w:p>
+    <w:p>
+      <w:pPr>
+        <w:pStyle w:val="PlainText"/>
+        <w:spacing w:line="276" w:lineRule="auto"/>
+        <w:rPr>
+          <w:rFonts w:ascii="Courier New" w:hAnsi="Courier New" w:cs="Courier New"/>
+          <w:i/>
+          <w:iCs/>
+          <w:sz w:val="24"/>
+          <w:szCs w:val="24"/>
+        </w:rPr>
+      </w:pPr>
+    </w:p>
+    <w:p>
+      <w:pPr>
+        <w:pStyle w:val="PlainText"/>
+        <w:spacing w:line="276" w:lineRule="auto"/>
+        <w:rPr>
+          <w:rFonts w:ascii="Courier New" w:hAnsi="Courier New" w:cs="Courier New"/>
+          <w:b/>
+          <w:bCs/>
+          <w:i/>
+          <w:iCs/>
+          <w:sz w:val="24"/>
+          <w:szCs w:val="24"/>
+        </w:rPr>
+      </w:pPr>
+      <w:r>
+        <w:rPr>
+          <w:rFonts w:ascii="Courier New" w:hAnsi="Courier New" w:cs="Courier New"/>
+          <w:b/>
+          <w:bCs/>
+          <w:i/>
+          <w:iCs/>
+          <w:sz w:val="24"/>
+          <w:szCs w:val="24"/>
+        </w:rPr>
+        <w:t>Step 3: Plot with Python</w:t>
+      </w:r>
+    </w:p>
+    <w:p>
+      <w:pPr>
+        <w:pStyle w:val="PlainText"/>
+        <w:numPr>
+          <w:ilvl w:val="0"/>
+          <w:numId w:val="13"/>
+        </w:numPr>
+        <w:spacing w:line="276" w:lineRule="auto"/>
+        <w:rPr>
+          <w:rFonts w:ascii="Courier New" w:hAnsi="Courier New" w:cs="Courier New"/>
+          <w:i/>
+          <w:iCs/>
+          <w:sz w:val="24"/>
+          <w:szCs w:val="24"/>
+        </w:rPr>
+      </w:pPr>
+      <w:r>
+        <w:rPr>
+          <w:rFonts w:ascii="Courier New" w:hAnsi="Courier New" w:cs="Courier New"/>
+          <w:b/>
+          <w:bCs/>
+          <w:i/>
+          <w:iCs/>
+          <w:sz w:val="24"/>
+          <w:szCs w:val="24"/>
+        </w:rPr>
+        <w:t>Install Python</w:t>
+      </w:r>
+      <w:r>
+        <w:rPr>
+          <w:rFonts w:ascii="Courier New" w:hAnsi="Courier New" w:cs="Courier New"/>
+          <w:i/>
+          <w:iCs/>
+          <w:sz w:val="24"/>
+          <w:szCs w:val="24"/>
+        </w:rPr>
+        <w:t xml:space="preserve">: Download from </w:t>
+      </w:r>
+      <w:hyperlink r:id="rId8" w:tgtFrame="_blank" w:history="1">
+        <w:r>
+          <w:rPr>
+            <w:rStyle w:val="Hyperlink"/>
+            <w:rFonts w:ascii="Courier New" w:hAnsi="Courier New" w:cs="Courier New"/>
+            <w:i/>
+            <w:iCs/>
+            <w:sz w:val="24"/>
+            <w:szCs w:val="24"/>
+          </w:rPr>
+          <w:t>python.org</w:t>
+        </w:r>
+      </w:hyperlink>
+      <w:r>
+        <w:rPr>
+          <w:rFonts w:ascii="Courier New" w:hAnsi="Courier New" w:cs="Courier New"/>
+          <w:i/>
+          <w:iCs/>
+          <w:sz w:val="24"/>
+          <w:szCs w:val="24"/>
+        </w:rPr>
+        <w:t>.</w:t>
+      </w:r>
+    </w:p>
+    <w:p>
+      <w:pPr>
+        <w:pStyle w:val="PlainText"/>
+        <w:numPr>
+          <w:ilvl w:val="0"/>
+          <w:numId w:val="13"/>
+        </w:numPr>
+        <w:spacing w:line="276" w:lineRule="auto"/>
+        <w:rPr>
+          <w:rFonts w:ascii="Courier New" w:hAnsi="Courier New" w:cs="Courier New"/>
+          <w:i/>
+          <w:iCs/>
+          <w:sz w:val="24"/>
+          <w:szCs w:val="24"/>
+        </w:rPr>
+      </w:pPr>
+      <w:r>
+        <w:rPr>
+          <w:rFonts w:ascii="Courier New" w:hAnsi="Courier New" w:cs="Courier New"/>
+          <w:b/>
+          <w:bCs/>
+          <w:i/>
+          <w:iCs/>
+          <w:sz w:val="24"/>
+          <w:szCs w:val="24"/>
+        </w:rPr>
+        <w:t>Install Required Libraries</w:t>
+      </w:r>
+      <w:r>
+        <w:rPr>
+          <w:rFonts w:ascii="Courier New" w:hAnsi="Courier New" w:cs="Courier New"/>
+          <w:i/>
+          <w:iCs/>
+          <w:sz w:val="24"/>
+          <w:szCs w:val="24"/>
+        </w:rPr>
+        <w:t>:</w:t>
+      </w:r>
+    </w:p>
+    <w:p>
+      <w:pPr>
+        <w:pStyle w:val="HTMLPreformatted"/>
         <w:ind w:left="720"/>
-        <w:rPr>
-          <w:rFonts w:ascii="Courier New" w:hAnsi="Courier New" w:cs="Courier New"/>
-          <w:i/>
-          <w:iCs/>
-          <w:sz w:val="24"/>
-          <w:szCs w:val="24"/>
-        </w:rPr>
-      </w:pPr>
-      <w:r>
-        <w:rPr>
-          <w:rFonts w:ascii="Courier New" w:hAnsi="Courier New" w:cs="Courier New"/>
-          <w:i/>
-          <w:iCs/>
-          <w:sz w:val="24"/>
-          <w:szCs w:val="24"/>
-        </w:rPr>
-        <w:t xml:space="preserve">&gt; </w:t>
-      </w:r>
-      <w:r>
-        <w:rPr>
-          <w:rFonts w:ascii="Courier New" w:hAnsi="Courier New" w:cs="Courier New"/>
-          <w:i/>
-          <w:iCs/>
-          <w:sz w:val="24"/>
-          <w:szCs w:val="24"/>
-        </w:rPr>
-        <w:t xml:space="preserve">pip install </w:t>
-      </w:r>
-      <w:proofErr w:type="spellStart"/>
-      <w:r>
-        <w:rPr>
-          <w:rFonts w:ascii="Courier New" w:hAnsi="Courier New" w:cs="Courier New"/>
-          <w:i/>
-          <w:iCs/>
-          <w:sz w:val="24"/>
-          <w:szCs w:val="24"/>
-        </w:rPr>
-        <w:t>adafruit-circuitpython-busdevice</w:t>
-      </w:r>
-      <w:proofErr w:type="spellEnd"/>
-      <w:r>
-        <w:rPr>
-          <w:rFonts w:ascii="Courier New" w:hAnsi="Courier New" w:cs="Courier New"/>
-          <w:i/>
-          <w:iCs/>
-          <w:sz w:val="24"/>
-          <w:szCs w:val="24"/>
-        </w:rPr>
-        <w:t xml:space="preserve"> adafruit-circuitpython-ads1x15</w:t>
-      </w:r>
-      <w:r>
-        <w:rPr>
-          <w:rFonts w:ascii="Courier New" w:hAnsi="Courier New" w:cs="Courier New"/>
-          <w:i/>
-          <w:iCs/>
-          <w:sz w:val="24"/>
-          <w:szCs w:val="24"/>
-        </w:rPr>
-        <w:t xml:space="preserve"> </w:t>
-      </w:r>
-      <w:proofErr w:type="spellStart"/>
-      <w:r>
-        <w:rPr>
-          <w:rFonts w:ascii="Courier New" w:hAnsi="Courier New" w:cs="Courier New"/>
-          <w:i/>
-          <w:iCs/>
-          <w:sz w:val="24"/>
-          <w:szCs w:val="24"/>
-        </w:rPr>
-        <w:t>numpy</w:t>
-      </w:r>
-      <w:proofErr w:type="spellEnd"/>
-    </w:p>
-    <w:p>
-      <w:pPr>
-        <w:pStyle w:val="PlainText"/>
-        <w:spacing w:line="276" w:lineRule="auto"/>
-        <w:rPr>
-          <w:rFonts w:ascii="Courier New" w:hAnsi="Courier New" w:cs="Courier New"/>
-          <w:i/>
-          <w:iCs/>
-          <w:sz w:val="24"/>
-          <w:szCs w:val="24"/>
-        </w:rPr>
-      </w:pPr>
-    </w:p>
-    <w:p>
-      <w:pPr>
-        <w:pStyle w:val="PlainText"/>
-        <w:spacing w:line="276" w:lineRule="auto"/>
-        <w:ind w:firstLine="720"/>
+      </w:pPr>
+      <w:r>
+        <w:tab/>
+      </w:r>
+      <w:r>
+        <w:t>pip install pandas matplotlib</w:t>
+      </w:r>
+    </w:p>
+    <w:p>
+      <w:pPr>
+        <w:pStyle w:val="PlainText"/>
+        <w:spacing w:line="276" w:lineRule="auto"/>
+        <w:rPr>
+          <w:rFonts w:ascii="Courier New" w:hAnsi="Courier New" w:cs="Courier New"/>
+          <w:i/>
+          <w:iCs/>
+          <w:sz w:val="24"/>
+          <w:szCs w:val="24"/>
+        </w:rPr>
+      </w:pPr>
+    </w:p>
+    <w:p>
+      <w:pPr>
+        <w:rPr>
+          <w:rFonts w:ascii="Courier New" w:hAnsi="Courier New" w:cs="Courier New"/>
+          <w:i/>
+          <w:iCs/>
+          <w:sz w:val="24"/>
+          <w:szCs w:val="24"/>
+        </w:rPr>
+      </w:pPr>
+      <w:r>
+        <w:rPr>
+          <w:rFonts w:ascii="Courier New" w:hAnsi="Courier New" w:cs="Courier New"/>
+          <w:i/>
+          <w:iCs/>
+          <w:sz w:val="24"/>
+          <w:szCs w:val="24"/>
+        </w:rPr>
+        <w:br w:type="page"/>
+      </w:r>
+    </w:p>
+    <w:p>
+      <w:pPr>
+        <w:pStyle w:val="PlainText"/>
+        <w:spacing w:line="276" w:lineRule="auto"/>
+        <w:rPr>
+          <w:rFonts w:ascii="Courier New" w:hAnsi="Courier New" w:cs="Courier New"/>
+          <w:i/>
+          <w:iCs/>
+          <w:sz w:val="24"/>
+          <w:szCs w:val="24"/>
+        </w:rPr>
+      </w:pPr>
+    </w:p>
+    <w:p>
+      <w:pPr>
+        <w:pStyle w:val="PlainText"/>
+        <w:spacing w:line="276" w:lineRule="auto"/>
+        <w:rPr>
+          <w:rFonts w:ascii="Courier New" w:hAnsi="Courier New" w:cs="Courier New"/>
+          <w:b/>
+          <w:bCs/>
+          <w:i/>
+          <w:iCs/>
+          <w:sz w:val="24"/>
+          <w:szCs w:val="24"/>
+        </w:rPr>
+      </w:pPr>
+      <w:r>
+        <w:rPr>
+          <w:rFonts w:ascii="Courier New" w:hAnsi="Courier New" w:cs="Courier New"/>
+          <w:b/>
+          <w:bCs/>
+          <w:i/>
+          <w:iCs/>
+          <w:sz w:val="24"/>
+          <w:szCs w:val="24"/>
+        </w:rPr>
+        <w:t>Step 1: Prepare Data</w:t>
+      </w:r>
+    </w:p>
+    <w:p>
+      <w:pPr>
+        <w:pStyle w:val="PlainText"/>
+        <w:numPr>
+          <w:ilvl w:val="0"/>
+          <w:numId w:val="14"/>
+        </w:numPr>
+        <w:spacing w:line="276" w:lineRule="auto"/>
+        <w:rPr>
+          <w:rFonts w:ascii="Courier New" w:hAnsi="Courier New" w:cs="Courier New"/>
+          <w:i/>
+          <w:iCs/>
+          <w:sz w:val="24"/>
+          <w:szCs w:val="24"/>
+        </w:rPr>
+      </w:pPr>
+      <w:r>
+        <w:rPr>
+          <w:rFonts w:ascii="Courier New" w:hAnsi="Courier New" w:cs="Courier New"/>
+          <w:i/>
+          <w:iCs/>
+          <w:sz w:val="24"/>
+          <w:szCs w:val="24"/>
+        </w:rPr>
+        <w:t>Open a new Excel workbook.</w:t>
+      </w:r>
+    </w:p>
+    <w:p>
+      <w:pPr>
+        <w:pStyle w:val="PlainText"/>
+        <w:numPr>
+          <w:ilvl w:val="0"/>
+          <w:numId w:val="14"/>
+        </w:numPr>
+        <w:spacing w:line="276" w:lineRule="auto"/>
+        <w:rPr>
+          <w:rFonts w:ascii="Courier New" w:hAnsi="Courier New" w:cs="Courier New"/>
+          <w:i/>
+          <w:iCs/>
+          <w:sz w:val="24"/>
+          <w:szCs w:val="24"/>
+        </w:rPr>
+      </w:pPr>
+      <w:r>
+        <w:rPr>
+          <w:rFonts w:ascii="Courier New" w:hAnsi="Courier New" w:cs="Courier New"/>
+          <w:i/>
+          <w:iCs/>
+          <w:sz w:val="24"/>
+          <w:szCs w:val="24"/>
+        </w:rPr>
+        <w:t>Import your .txt file:</w:t>
+      </w:r>
+    </w:p>
+    <w:p>
+      <w:pPr>
+        <w:pStyle w:val="PlainText"/>
+        <w:numPr>
+          <w:ilvl w:val="1"/>
+          <w:numId w:val="14"/>
+        </w:numPr>
+        <w:spacing w:line="276" w:lineRule="auto"/>
+        <w:rPr>
+          <w:rFonts w:ascii="Courier New" w:hAnsi="Courier New" w:cs="Courier New"/>
+          <w:i/>
+          <w:iCs/>
+          <w:sz w:val="24"/>
+          <w:szCs w:val="24"/>
+        </w:rPr>
+      </w:pPr>
+      <w:r>
+        <w:rPr>
+          <w:rFonts w:ascii="Courier New" w:hAnsi="Courier New" w:cs="Courier New"/>
+          <w:b/>
+          <w:bCs/>
+          <w:i/>
+          <w:iCs/>
+          <w:sz w:val="24"/>
+          <w:szCs w:val="24"/>
+        </w:rPr>
+        <w:t>Data Tab</w:t>
+      </w:r>
+      <w:r>
+        <w:rPr>
+          <w:rFonts w:ascii="Courier New" w:hAnsi="Courier New" w:cs="Courier New"/>
+          <w:i/>
+          <w:iCs/>
+          <w:sz w:val="24"/>
+          <w:szCs w:val="24"/>
+        </w:rPr>
+        <w:t xml:space="preserve"> → </w:t>
+      </w:r>
+      <w:r>
+        <w:rPr>
+          <w:rFonts w:ascii="Courier New" w:hAnsi="Courier New" w:cs="Courier New"/>
+          <w:b/>
+          <w:bCs/>
+          <w:i/>
+          <w:iCs/>
+          <w:sz w:val="24"/>
+          <w:szCs w:val="24"/>
+        </w:rPr>
+        <w:t>Get Data</w:t>
+      </w:r>
+      <w:r>
+        <w:rPr>
+          <w:rFonts w:ascii="Courier New" w:hAnsi="Courier New" w:cs="Courier New"/>
+          <w:i/>
+          <w:iCs/>
+          <w:sz w:val="24"/>
+          <w:szCs w:val="24"/>
+        </w:rPr>
+        <w:t xml:space="preserve"> → </w:t>
+      </w:r>
+      <w:r>
+        <w:rPr>
+          <w:rFonts w:ascii="Courier New" w:hAnsi="Courier New" w:cs="Courier New"/>
+          <w:b/>
+          <w:bCs/>
+          <w:i/>
+          <w:iCs/>
+          <w:sz w:val="24"/>
+          <w:szCs w:val="24"/>
+        </w:rPr>
+        <w:t>From Text/CSV</w:t>
+      </w:r>
+      <w:r>
+        <w:rPr>
+          <w:rFonts w:ascii="Courier New" w:hAnsi="Courier New" w:cs="Courier New"/>
+          <w:i/>
+          <w:iCs/>
+          <w:sz w:val="24"/>
+          <w:szCs w:val="24"/>
+        </w:rPr>
+        <w:t>.</w:t>
+      </w:r>
+    </w:p>
+    <w:p>
+      <w:pPr>
+        <w:pStyle w:val="PlainText"/>
+        <w:numPr>
+          <w:ilvl w:val="1"/>
+          <w:numId w:val="14"/>
+        </w:numPr>
+        <w:spacing w:line="276" w:lineRule="auto"/>
+        <w:rPr>
+          <w:rFonts w:ascii="Courier New" w:hAnsi="Courier New" w:cs="Courier New"/>
+          <w:i/>
+          <w:iCs/>
+          <w:sz w:val="24"/>
+          <w:szCs w:val="24"/>
+        </w:rPr>
+      </w:pPr>
+      <w:r>
+        <w:rPr>
+          <w:rFonts w:ascii="Courier New" w:hAnsi="Courier New" w:cs="Courier New"/>
+          <w:i/>
+          <w:iCs/>
+          <w:sz w:val="24"/>
+          <w:szCs w:val="24"/>
+        </w:rPr>
+        <w:t>Select your file and ensure columns are split correctly.</w:t>
+      </w:r>
+    </w:p>
+    <w:p>
+      <w:pPr>
+        <w:pStyle w:val="PlainText"/>
+        <w:spacing w:line="276" w:lineRule="auto"/>
+        <w:rPr>
+          <w:rFonts w:ascii="Courier New" w:hAnsi="Courier New" w:cs="Courier New"/>
+          <w:b/>
+          <w:bCs/>
+          <w:i/>
+          <w:iCs/>
+          <w:sz w:val="24"/>
+          <w:szCs w:val="24"/>
+        </w:rPr>
+      </w:pPr>
+      <w:r>
+        <w:rPr>
+          <w:rFonts w:ascii="Courier New" w:hAnsi="Courier New" w:cs="Courier New"/>
+          <w:b/>
+          <w:bCs/>
+          <w:i/>
+          <w:iCs/>
+          <w:sz w:val="24"/>
+          <w:szCs w:val="24"/>
+        </w:rPr>
+        <w:t>Step 2: Format Timestamps</w:t>
+      </w:r>
+    </w:p>
+    <w:p>
+      <w:pPr>
+        <w:pStyle w:val="PlainText"/>
+        <w:numPr>
+          <w:ilvl w:val="0"/>
+          <w:numId w:val="15"/>
+        </w:numPr>
+        <w:spacing w:line="276" w:lineRule="auto"/>
+        <w:rPr>
+          <w:rFonts w:ascii="Courier New" w:hAnsi="Courier New" w:cs="Courier New"/>
+          <w:i/>
+          <w:iCs/>
+          <w:sz w:val="24"/>
+          <w:szCs w:val="24"/>
+        </w:rPr>
+      </w:pPr>
+      <w:r>
+        <w:rPr>
+          <w:rFonts w:ascii="Courier New" w:hAnsi="Courier New" w:cs="Courier New"/>
+          <w:i/>
+          <w:iCs/>
+          <w:sz w:val="24"/>
+          <w:szCs w:val="24"/>
+        </w:rPr>
+        <w:t>Highlight the timestamp column.</w:t>
+      </w:r>
+    </w:p>
+    <w:p>
+      <w:pPr>
+        <w:pStyle w:val="PlainText"/>
+        <w:numPr>
+          <w:ilvl w:val="0"/>
+          <w:numId w:val="15"/>
+        </w:numPr>
+        <w:spacing w:line="276" w:lineRule="auto"/>
+        <w:rPr>
+          <w:rFonts w:ascii="Courier New" w:hAnsi="Courier New" w:cs="Courier New"/>
+          <w:i/>
+          <w:iCs/>
+          <w:sz w:val="24"/>
+          <w:szCs w:val="24"/>
+        </w:rPr>
+      </w:pPr>
+      <w:r>
+        <w:rPr>
+          <w:rFonts w:ascii="Courier New" w:hAnsi="Courier New" w:cs="Courier New"/>
+          <w:b/>
+          <w:bCs/>
+          <w:i/>
+          <w:iCs/>
+          <w:sz w:val="24"/>
+          <w:szCs w:val="24"/>
+        </w:rPr>
+        <w:t>Data Tab</w:t>
+      </w:r>
+      <w:r>
+        <w:rPr>
+          <w:rFonts w:ascii="Courier New" w:hAnsi="Courier New" w:cs="Courier New"/>
+          <w:i/>
+          <w:iCs/>
+          <w:sz w:val="24"/>
+          <w:szCs w:val="24"/>
+        </w:rPr>
+        <w:t xml:space="preserve"> → </w:t>
+      </w:r>
+      <w:r>
+        <w:rPr>
+          <w:rFonts w:ascii="Courier New" w:hAnsi="Courier New" w:cs="Courier New"/>
+          <w:b/>
+          <w:bCs/>
+          <w:i/>
+          <w:iCs/>
+          <w:sz w:val="24"/>
+          <w:szCs w:val="24"/>
+        </w:rPr>
+        <w:t>Text to Columns</w:t>
+      </w:r>
+      <w:r>
+        <w:rPr>
+          <w:rFonts w:ascii="Courier New" w:hAnsi="Courier New" w:cs="Courier New"/>
+          <w:i/>
+          <w:iCs/>
+          <w:sz w:val="24"/>
+          <w:szCs w:val="24"/>
+        </w:rPr>
+        <w:t xml:space="preserve"> → </w:t>
+      </w:r>
+      <w:r>
+        <w:rPr>
+          <w:rFonts w:ascii="Courier New" w:hAnsi="Courier New" w:cs="Courier New"/>
+          <w:b/>
+          <w:bCs/>
+          <w:i/>
+          <w:iCs/>
+          <w:sz w:val="24"/>
+          <w:szCs w:val="24"/>
+        </w:rPr>
+        <w:t>Delimited</w:t>
+      </w:r>
+      <w:r>
+        <w:rPr>
+          <w:rFonts w:ascii="Courier New" w:hAnsi="Courier New" w:cs="Courier New"/>
+          <w:i/>
+          <w:iCs/>
+          <w:sz w:val="24"/>
+          <w:szCs w:val="24"/>
+        </w:rPr>
+        <w:t xml:space="preserve"> → Choose comma (,).</w:t>
+      </w:r>
+    </w:p>
+    <w:p>
+      <w:pPr>
+        <w:pStyle w:val="PlainText"/>
+        <w:numPr>
+          <w:ilvl w:val="0"/>
+          <w:numId w:val="15"/>
+        </w:numPr>
+        <w:spacing w:line="276" w:lineRule="auto"/>
+        <w:rPr>
+          <w:rFonts w:ascii="Courier New" w:hAnsi="Courier New" w:cs="Courier New"/>
+          <w:i/>
+          <w:iCs/>
+          <w:sz w:val="24"/>
+          <w:szCs w:val="24"/>
+        </w:rPr>
+      </w:pPr>
+      <w:r>
+        <w:rPr>
+          <w:rFonts w:ascii="Courier New" w:hAnsi="Courier New" w:cs="Courier New"/>
+          <w:i/>
+          <w:iCs/>
+          <w:sz w:val="24"/>
+          <w:szCs w:val="24"/>
+        </w:rPr>
+        <w:t>Convert text to Excel datetime format.</w:t>
+      </w:r>
+    </w:p>
+    <w:p>
+      <w:pPr>
+        <w:pStyle w:val="PlainText"/>
+        <w:spacing w:line="276" w:lineRule="auto"/>
+        <w:rPr>
+          <w:rFonts w:ascii="Courier New" w:hAnsi="Courier New" w:cs="Courier New"/>
+          <w:b/>
+          <w:bCs/>
+          <w:i/>
+          <w:iCs/>
+          <w:sz w:val="24"/>
+          <w:szCs w:val="24"/>
+        </w:rPr>
+      </w:pPr>
+      <w:r>
+        <w:rPr>
+          <w:rFonts w:ascii="Courier New" w:hAnsi="Courier New" w:cs="Courier New"/>
+          <w:b/>
+          <w:bCs/>
+          <w:i/>
+          <w:iCs/>
+          <w:sz w:val="24"/>
+          <w:szCs w:val="24"/>
+        </w:rPr>
+        <w:t>Step 3: Create a Line Chart</w:t>
+      </w:r>
+    </w:p>
+    <w:p>
+      <w:pPr>
+        <w:pStyle w:val="PlainText"/>
+        <w:numPr>
+          <w:ilvl w:val="0"/>
+          <w:numId w:val="16"/>
+        </w:numPr>
+        <w:spacing w:line="276" w:lineRule="auto"/>
+        <w:rPr>
+          <w:rFonts w:ascii="Courier New" w:hAnsi="Courier New" w:cs="Courier New"/>
+          <w:i/>
+          <w:iCs/>
+          <w:sz w:val="24"/>
+          <w:szCs w:val="24"/>
+        </w:rPr>
+      </w:pPr>
+      <w:r>
+        <w:rPr>
+          <w:rFonts w:ascii="Courier New" w:hAnsi="Courier New" w:cs="Courier New"/>
+          <w:i/>
+          <w:iCs/>
+          <w:sz w:val="24"/>
+          <w:szCs w:val="24"/>
+        </w:rPr>
+        <w:t>Select both timestamp and microns columns.</w:t>
+      </w:r>
+    </w:p>
+    <w:p>
+      <w:pPr>
+        <w:pStyle w:val="PlainText"/>
+        <w:numPr>
+          <w:ilvl w:val="0"/>
+          <w:numId w:val="16"/>
+        </w:numPr>
+        <w:spacing w:line="276" w:lineRule="auto"/>
+        <w:rPr>
+          <w:rFonts w:ascii="Courier New" w:hAnsi="Courier New" w:cs="Courier New"/>
+          <w:i/>
+          <w:iCs/>
+          <w:sz w:val="24"/>
+          <w:szCs w:val="24"/>
+        </w:rPr>
+      </w:pPr>
+      <w:r>
+        <w:rPr>
+          <w:rFonts w:ascii="Courier New" w:hAnsi="Courier New" w:cs="Courier New"/>
+          <w:b/>
+          <w:bCs/>
+          <w:i/>
+          <w:iCs/>
+          <w:sz w:val="24"/>
+          <w:szCs w:val="24"/>
+        </w:rPr>
+        <w:t>Insert Tab</w:t>
+      </w:r>
+      <w:r>
+        <w:rPr>
+          <w:rFonts w:ascii="Courier New" w:hAnsi="Courier New" w:cs="Courier New"/>
+          <w:i/>
+          <w:iCs/>
+          <w:sz w:val="24"/>
+          <w:szCs w:val="24"/>
+        </w:rPr>
+        <w:t xml:space="preserve"> → </w:t>
+      </w:r>
+      <w:r>
+        <w:rPr>
+          <w:rFonts w:ascii="Courier New" w:hAnsi="Courier New" w:cs="Courier New"/>
+          <w:b/>
+          <w:bCs/>
+          <w:i/>
+          <w:iCs/>
+          <w:sz w:val="24"/>
+          <w:szCs w:val="24"/>
+        </w:rPr>
+        <w:t>Line Chart</w:t>
+      </w:r>
+      <w:r>
+        <w:rPr>
+          <w:rFonts w:ascii="Courier New" w:hAnsi="Courier New" w:cs="Courier New"/>
+          <w:i/>
+          <w:iCs/>
+          <w:sz w:val="24"/>
+          <w:szCs w:val="24"/>
+        </w:rPr>
+        <w:t>.</w:t>
+      </w:r>
+    </w:p>
+    <w:p>
+      <w:pPr>
+        <w:pStyle w:val="PlainText"/>
+        <w:numPr>
+          <w:ilvl w:val="0"/>
+          <w:numId w:val="16"/>
+        </w:numPr>
+        <w:spacing w:line="276" w:lineRule="auto"/>
+        <w:rPr>
+          <w:rFonts w:ascii="Courier New" w:hAnsi="Courier New" w:cs="Courier New"/>
+          <w:i/>
+          <w:iCs/>
+          <w:sz w:val="24"/>
+          <w:szCs w:val="24"/>
+        </w:rPr>
+      </w:pPr>
+      <w:r>
+        <w:rPr>
+          <w:rFonts w:ascii="Courier New" w:hAnsi="Courier New" w:cs="Courier New"/>
+          <w:i/>
+          <w:iCs/>
+          <w:sz w:val="24"/>
+          <w:szCs w:val="24"/>
+        </w:rPr>
+        <w:t>Customize axes/titles:</w:t>
+      </w:r>
+    </w:p>
+    <w:p>
+      <w:pPr>
+        <w:pStyle w:val="PlainText"/>
+        <w:numPr>
+          <w:ilvl w:val="1"/>
+          <w:numId w:val="16"/>
+        </w:numPr>
+        <w:spacing w:line="276" w:lineRule="auto"/>
+        <w:rPr>
+          <w:rFonts w:ascii="Courier New" w:hAnsi="Courier New" w:cs="Courier New"/>
+          <w:i/>
+          <w:iCs/>
+          <w:sz w:val="24"/>
+          <w:szCs w:val="24"/>
+        </w:rPr>
+      </w:pPr>
+      <w:r>
+        <w:rPr>
+          <w:rFonts w:ascii="Courier New" w:hAnsi="Courier New" w:cs="Courier New"/>
+          <w:i/>
+          <w:iCs/>
+          <w:sz w:val="24"/>
+          <w:szCs w:val="24"/>
+        </w:rPr>
+        <w:t xml:space="preserve">Right-click chart → </w:t>
+      </w:r>
+      <w:r>
+        <w:rPr>
+          <w:rFonts w:ascii="Courier New" w:hAnsi="Courier New" w:cs="Courier New"/>
+          <w:b/>
+          <w:bCs/>
+          <w:i/>
+          <w:iCs/>
+          <w:sz w:val="24"/>
+          <w:szCs w:val="24"/>
+        </w:rPr>
+        <w:t>Add Trendline</w:t>
+      </w:r>
+      <w:r>
+        <w:rPr>
+          <w:rFonts w:ascii="Courier New" w:hAnsi="Courier New" w:cs="Courier New"/>
+          <w:i/>
+          <w:iCs/>
+          <w:sz w:val="24"/>
+          <w:szCs w:val="24"/>
+        </w:rPr>
+        <w:t xml:space="preserve"> for smoothing.</w:t>
+      </w:r>
+    </w:p>
+    <w:p>
+      <w:pPr>
+        <w:pStyle w:val="PlainText"/>
+        <w:spacing w:line="276" w:lineRule="auto"/>
         <w:rPr>
           <w:rFonts w:ascii="Courier New" w:hAnsi="Courier New" w:cs="Courier New"/>
           <w:i/>
@@ -1370,7 +2837,7 @@
 </file>
 
 <file path=word/numbering.xml><?xml version="1.0" encoding="utf-8"?>
-<w:numbering xmlns:wpc="http://schemas.microsoft.com/office/word/2010/wordprocessingCanvas" xmlns:cx="http://schemas.microsoft.com/office/drawing/2014/chartex" xmlns:cx1="http://schemas.microsoft.com/office/drawing/2015/9/8/chartex" xmlns:cx2="http://schemas.microsoft.com/office/drawing/2015/10/21/chartex" xmlns:cx3="http://schemas.microsoft.com/office/drawing/2016/5/9/chartex" xmlns:cx4="http://schemas.microsoft.com/office/drawing/2016/5/10/chartex" xmlns:cx5="http://schemas.microsoft.com/office/drawing/2016/5/11/chartex" xmlns:cx6="http://schemas.microsoft.com/office/drawing/2016/5/12/chartex" xmlns:cx7="http://schemas.microsoft.com/office/drawing/2016/5/13/chartex" xmlns:cx8="http://schemas.microsoft.com/office/drawing/2016/5/14/chartex" xmlns:mc="http://schemas.openxmlformats.org/markup-compatibility/2006" xmlns:aink="http://schemas.microsoft.com/office/drawing/2016/ink" xmlns:am3d="http://schemas.microsoft.com/office/drawing/2017/model3d" xmlns:o="urn:schemas-microsoft-com:office:office" xmlns:oel="http://schemas.microsoft.com/office/2019/extlst" xmlns:r="http://schemas.openxmlformats.org/officeDocument/2006/relationships" xmlns:m="http://schemas.openxmlformats.org/officeDocument/2006/math" xmlns:v="urn:schemas-microsoft-com:vml" xmlns:wp14="http://schemas.microsoft.com/office/word/2010/wordprocessingDrawing" xmlns:wp="http://schemas.openxmlformats.org/drawingml/2006/wordprocessingDrawing" xmlns:w10="urn:schemas-microsoft-com:office:word" xmlns:w="http://schemas.openxmlformats.org/wordprocessingml/2006/main" xmlns:w14="http://schemas.microsoft.com/office/word/2010/wordml" xmlns:w15="http://schemas.microsoft.com/office/word/2012/wordml" xmlns:w16cex="http://schemas.microsoft.com/office/word/2018/wordml/cex" xmlns:w16cid="http://schemas.microsoft.com/office/word/2016/wordml/cid" xmlns:w16="http://schemas.microsoft.com/office/word/2018/wordml" xmlns:w16du="http://schemas.microsoft.com/office/word/2023/wordml/word16du" xmlns:w16sdtdh="http://schemas.microsoft.com/office/word/2020/wordml/sdtdatahash" xmlns:w16se="http://schemas.microsoft.com/office/word/2015/wordml/symex" xmlns:wpg="http://schemas.microsoft.com/office/word/2010/wordprocessingGroup" xmlns:wpi="http://schemas.microsoft.com/office/word/2010/wordprocessingInk" xmlns:wne="http://schemas.microsoft.com/office/word/2006/wordml" xmlns:wps="http://schemas.microsoft.com/office/word/2010/wordprocessingShape" mc:Ignorable="w14 w15 w16se w16cid w16 w16cex w16sdtdh w16du wp14">
+<w:numbering xmlns:wpc="http://schemas.microsoft.com/office/word/2010/wordprocessingCanvas" xmlns:cx="http://schemas.microsoft.com/office/drawing/2014/chartex" xmlns:cx1="http://schemas.microsoft.com/office/drawing/2015/9/8/chartex" xmlns:cx2="http://schemas.microsoft.com/office/drawing/2015/10/21/chartex" xmlns:cx3="http://schemas.microsoft.com/office/drawing/2016/5/9/chartex" xmlns:cx4="http://schemas.microsoft.com/office/drawing/2016/5/10/chartex" xmlns:cx5="http://schemas.microsoft.com/office/drawing/2016/5/11/chartex" xmlns:cx6="http://schemas.microsoft.com/office/drawing/2016/5/12/chartex" xmlns:cx7="http://schemas.microsoft.com/office/drawing/2016/5/13/chartex" xmlns:cx8="http://schemas.microsoft.com/office/drawing/2016/5/14/chartex" xmlns:mc="http://schemas.openxmlformats.org/markup-compatibility/2006" xmlns:aink="http://schemas.microsoft.com/office/drawing/2016/ink" xmlns:am3d="http://schemas.microsoft.com/office/drawing/2017/model3d" xmlns:o="urn:schemas-microsoft-com:office:office" xmlns:oel="http://schemas.microsoft.com/office/2019/extlst" xmlns:r="http://schemas.openxmlformats.org/officeDocument/2006/relationships" xmlns:m="http://schemas.openxmlformats.org/officeDocument/2006/math" xmlns:v="urn:schemas-microsoft-com:vml" xmlns:wp14="http://schemas.microsoft.com/office/word/2010/wordprocessingDrawing" xmlns:wp="http://schemas.openxmlformats.org/drawingml/2006/wordprocessingDrawing" xmlns:w10="urn:schemas-microsoft-com:office:word" xmlns:w="http://schemas.openxmlformats.org/wordprocessingml/2006/main" xmlns:w14="http://schemas.microsoft.com/office/word/2010/wordml" xmlns:w15="http://schemas.microsoft.com/office/word/2012/wordml" xmlns:w16cex="http://schemas.microsoft.com/office/word/2018/wordml/cex" xmlns:w16cid="http://schemas.microsoft.com/office/word/2016/wordml/cid" xmlns:w16="http://schemas.microsoft.com/office/word/2018/wordml" xmlns:w16du="http://schemas.microsoft.com/office/word/2023/wordml/word16du" xmlns:w16sdtdh="http://schemas.microsoft.com/office/word/2020/wordml/sdtdatahash" xmlns:w16sdtfl="http://schemas.microsoft.com/office/word/2024/wordml/sdtformatlock" xmlns:w16se="http://schemas.microsoft.com/office/word/2015/wordml/symex" xmlns:wpg="http://schemas.microsoft.com/office/word/2010/wordprocessingGroup" xmlns:wpi="http://schemas.microsoft.com/office/word/2010/wordprocessingInk" xmlns:wne="http://schemas.microsoft.com/office/word/2006/wordml" xmlns:wps="http://schemas.microsoft.com/office/word/2010/wordprocessingShape" mc:Ignorable="w14 w15 w16se w16cid w16 w16cex w16sdtdh w16sdtfl w16du wp14">
   <w:abstractNum w:abstractNumId="0" w15:restartNumberingAfterBreak="0">
     <w:nsid w:val="052B7655"/>
     <w:multiLevelType w:val="hybridMultilevel"/>
@@ -1711,6 +3178,123 @@
     </w:lvl>
   </w:abstractNum>
   <w:abstractNum w:abstractNumId="3" w15:restartNumberingAfterBreak="0">
+    <w:nsid w:val="1A4455BA"/>
+    <w:multiLevelType w:val="multilevel"/>
+    <w:tmpl w:val="35684D6E"/>
+    <w:lvl w:ilvl="0">
+      <w:start w:val="1"/>
+      <w:numFmt w:val="decimal"/>
+      <w:lvlText w:val="%1."/>
+      <w:lvlJc w:val="left"/>
+      <w:pPr>
+        <w:tabs>
+          <w:tab w:val="num" w:pos="720"/>
+        </w:tabs>
+        <w:ind w:left="720" w:hanging="360"/>
+      </w:pPr>
+    </w:lvl>
+    <w:lvl w:ilvl="1">
+      <w:start w:val="1"/>
+      <w:numFmt w:val="bullet"/>
+      <w:lvlText w:val="o"/>
+      <w:lvlJc w:val="left"/>
+      <w:pPr>
+        <w:tabs>
+          <w:tab w:val="num" w:pos="1440"/>
+        </w:tabs>
+        <w:ind w:left="1440" w:hanging="360"/>
+      </w:pPr>
+      <w:rPr>
+        <w:rFonts w:ascii="Courier New" w:hAnsi="Courier New" w:hint="default"/>
+        <w:sz w:val="20"/>
+      </w:rPr>
+    </w:lvl>
+    <w:lvl w:ilvl="2" w:tentative="1">
+      <w:start w:val="1"/>
+      <w:numFmt w:val="decimal"/>
+      <w:lvlText w:val="%3."/>
+      <w:lvlJc w:val="left"/>
+      <w:pPr>
+        <w:tabs>
+          <w:tab w:val="num" w:pos="2160"/>
+        </w:tabs>
+        <w:ind w:left="2160" w:hanging="360"/>
+      </w:pPr>
+    </w:lvl>
+    <w:lvl w:ilvl="3" w:tentative="1">
+      <w:start w:val="1"/>
+      <w:numFmt w:val="decimal"/>
+      <w:lvlText w:val="%4."/>
+      <w:lvlJc w:val="left"/>
+      <w:pPr>
+        <w:tabs>
+          <w:tab w:val="num" w:pos="2880"/>
+        </w:tabs>
+        <w:ind w:left="2880" w:hanging="360"/>
+      </w:pPr>
+    </w:lvl>
+    <w:lvl w:ilvl="4" w:tentative="1">
+      <w:start w:val="1"/>
+      <w:numFmt w:val="decimal"/>
+      <w:lvlText w:val="%5."/>
+      <w:lvlJc w:val="left"/>
+      <w:pPr>
+        <w:tabs>
+          <w:tab w:val="num" w:pos="3600"/>
+        </w:tabs>
+        <w:ind w:left="3600" w:hanging="360"/>
+      </w:pPr>
+    </w:lvl>
+    <w:lvl w:ilvl="5" w:tentative="1">
+      <w:start w:val="1"/>
+      <w:numFmt w:val="decimal"/>
+      <w:lvlText w:val="%6."/>
+      <w:lvlJc w:val="left"/>
+      <w:pPr>
+        <w:tabs>
+          <w:tab w:val="num" w:pos="4320"/>
+        </w:tabs>
+        <w:ind w:left="4320" w:hanging="360"/>
+      </w:pPr>
+    </w:lvl>
+    <w:lvl w:ilvl="6" w:tentative="1">
+      <w:start w:val="1"/>
+      <w:numFmt w:val="decimal"/>
+      <w:lvlText w:val="%7."/>
+      <w:lvlJc w:val="left"/>
+      <w:pPr>
+        <w:tabs>
+          <w:tab w:val="num" w:pos="5040"/>
+        </w:tabs>
+        <w:ind w:left="5040" w:hanging="360"/>
+      </w:pPr>
+    </w:lvl>
+    <w:lvl w:ilvl="7" w:tentative="1">
+      <w:start w:val="1"/>
+      <w:numFmt w:val="decimal"/>
+      <w:lvlText w:val="%8."/>
+      <w:lvlJc w:val="left"/>
+      <w:pPr>
+        <w:tabs>
+          <w:tab w:val="num" w:pos="5760"/>
+        </w:tabs>
+        <w:ind w:left="5760" w:hanging="360"/>
+      </w:pPr>
+    </w:lvl>
+    <w:lvl w:ilvl="8" w:tentative="1">
+      <w:start w:val="1"/>
+      <w:numFmt w:val="decimal"/>
+      <w:lvlText w:val="%9."/>
+      <w:lvlJc w:val="left"/>
+      <w:pPr>
+        <w:tabs>
+          <w:tab w:val="num" w:pos="6480"/>
+        </w:tabs>
+        <w:ind w:left="6480" w:hanging="360"/>
+      </w:pPr>
+    </w:lvl>
+  </w:abstractNum>
+  <w:abstractNum w:abstractNumId="4" w15:restartNumberingAfterBreak="0">
     <w:nsid w:val="2316345B"/>
     <w:multiLevelType w:val="multilevel"/>
     <w:tmpl w:val="65807D76"/>
@@ -1831,7 +3415,7 @@
       </w:pPr>
     </w:lvl>
   </w:abstractNum>
-  <w:abstractNum w:abstractNumId="4" w15:restartNumberingAfterBreak="0">
+  <w:abstractNum w:abstractNumId="5" w15:restartNumberingAfterBreak="0">
     <w:nsid w:val="2FBE4DDC"/>
     <w:multiLevelType w:val="hybridMultilevel"/>
     <w:tmpl w:val="E3C826B8"/>
@@ -1920,7 +3504,120 @@
       </w:pPr>
     </w:lvl>
   </w:abstractNum>
-  <w:abstractNum w:abstractNumId="5" w15:restartNumberingAfterBreak="0">
+  <w:abstractNum w:abstractNumId="6" w15:restartNumberingAfterBreak="0">
+    <w:nsid w:val="426308D4"/>
+    <w:multiLevelType w:val="multilevel"/>
+    <w:tmpl w:val="9CA62E92"/>
+    <w:lvl w:ilvl="0">
+      <w:start w:val="1"/>
+      <w:numFmt w:val="decimal"/>
+      <w:lvlText w:val="%1."/>
+      <w:lvlJc w:val="left"/>
+      <w:pPr>
+        <w:tabs>
+          <w:tab w:val="num" w:pos="720"/>
+        </w:tabs>
+        <w:ind w:left="720" w:hanging="360"/>
+      </w:pPr>
+    </w:lvl>
+    <w:lvl w:ilvl="1" w:tentative="1">
+      <w:start w:val="1"/>
+      <w:numFmt w:val="decimal"/>
+      <w:lvlText w:val="%2."/>
+      <w:lvlJc w:val="left"/>
+      <w:pPr>
+        <w:tabs>
+          <w:tab w:val="num" w:pos="1440"/>
+        </w:tabs>
+        <w:ind w:left="1440" w:hanging="360"/>
+      </w:pPr>
+    </w:lvl>
+    <w:lvl w:ilvl="2" w:tentative="1">
+      <w:start w:val="1"/>
+      <w:numFmt w:val="decimal"/>
+      <w:lvlText w:val="%3."/>
+      <w:lvlJc w:val="left"/>
+      <w:pPr>
+        <w:tabs>
+          <w:tab w:val="num" w:pos="2160"/>
+        </w:tabs>
+        <w:ind w:left="2160" w:hanging="360"/>
+      </w:pPr>
+    </w:lvl>
+    <w:lvl w:ilvl="3" w:tentative="1">
+      <w:start w:val="1"/>
+      <w:numFmt w:val="decimal"/>
+      <w:lvlText w:val="%4."/>
+      <w:lvlJc w:val="left"/>
+      <w:pPr>
+        <w:tabs>
+          <w:tab w:val="num" w:pos="2880"/>
+        </w:tabs>
+        <w:ind w:left="2880" w:hanging="360"/>
+      </w:pPr>
+    </w:lvl>
+    <w:lvl w:ilvl="4" w:tentative="1">
+      <w:start w:val="1"/>
+      <w:numFmt w:val="decimal"/>
+      <w:lvlText w:val="%5."/>
+      <w:lvlJc w:val="left"/>
+      <w:pPr>
+        <w:tabs>
+          <w:tab w:val="num" w:pos="3600"/>
+        </w:tabs>
+        <w:ind w:left="3600" w:hanging="360"/>
+      </w:pPr>
+    </w:lvl>
+    <w:lvl w:ilvl="5" w:tentative="1">
+      <w:start w:val="1"/>
+      <w:numFmt w:val="decimal"/>
+      <w:lvlText w:val="%6."/>
+      <w:lvlJc w:val="left"/>
+      <w:pPr>
+        <w:tabs>
+          <w:tab w:val="num" w:pos="4320"/>
+        </w:tabs>
+        <w:ind w:left="4320" w:hanging="360"/>
+      </w:pPr>
+    </w:lvl>
+    <w:lvl w:ilvl="6" w:tentative="1">
+      <w:start w:val="1"/>
+      <w:numFmt w:val="decimal"/>
+      <w:lvlText w:val="%7."/>
+      <w:lvlJc w:val="left"/>
+      <w:pPr>
+        <w:tabs>
+          <w:tab w:val="num" w:pos="5040"/>
+        </w:tabs>
+        <w:ind w:left="5040" w:hanging="360"/>
+      </w:pPr>
+    </w:lvl>
+    <w:lvl w:ilvl="7" w:tentative="1">
+      <w:start w:val="1"/>
+      <w:numFmt w:val="decimal"/>
+      <w:lvlText w:val="%8."/>
+      <w:lvlJc w:val="left"/>
+      <w:pPr>
+        <w:tabs>
+          <w:tab w:val="num" w:pos="5760"/>
+        </w:tabs>
+        <w:ind w:left="5760" w:hanging="360"/>
+      </w:pPr>
+    </w:lvl>
+    <w:lvl w:ilvl="8" w:tentative="1">
+      <w:start w:val="1"/>
+      <w:numFmt w:val="decimal"/>
+      <w:lvlText w:val="%9."/>
+      <w:lvlJc w:val="left"/>
+      <w:pPr>
+        <w:tabs>
+          <w:tab w:val="num" w:pos="6480"/>
+        </w:tabs>
+        <w:ind w:left="6480" w:hanging="360"/>
+      </w:pPr>
+    </w:lvl>
+  </w:abstractNum>
+  <w:abstractNum w:abstractNumId="7" w15:restartNumberingAfterBreak="0">
     <w:nsid w:val="477C2DB9"/>
     <w:multiLevelType w:val="hybridMultilevel"/>
     <w:tmpl w:val="EA323B6A"/>
@@ -2009,7 +3706,124 @@
       </w:pPr>
     </w:lvl>
   </w:abstractNum>
-  <w:abstractNum w:abstractNumId="6" w15:restartNumberingAfterBreak="0">
+  <w:abstractNum w:abstractNumId="8" w15:restartNumberingAfterBreak="0">
+    <w:nsid w:val="515A3280"/>
+    <w:multiLevelType w:val="multilevel"/>
+    <w:tmpl w:val="25C07FAC"/>
+    <w:lvl w:ilvl="0">
+      <w:start w:val="1"/>
+      <w:numFmt w:val="decimal"/>
+      <w:lvlText w:val="%1."/>
+      <w:lvlJc w:val="left"/>
+      <w:pPr>
+        <w:tabs>
+          <w:tab w:val="num" w:pos="720"/>
+        </w:tabs>
+        <w:ind w:left="720" w:hanging="360"/>
+      </w:pPr>
+    </w:lvl>
+    <w:lvl w:ilvl="1">
+      <w:start w:val="1"/>
+      <w:numFmt w:val="bullet"/>
+      <w:lvlText w:val="o"/>
+      <w:lvlJc w:val="left"/>
+      <w:pPr>
+        <w:tabs>
+          <w:tab w:val="num" w:pos="1440"/>
+        </w:tabs>
+        <w:ind w:left="1440" w:hanging="360"/>
+      </w:pPr>
+      <w:rPr>
+        <w:rFonts w:ascii="Courier New" w:hAnsi="Courier New" w:hint="default"/>
+        <w:sz w:val="20"/>
+      </w:rPr>
+    </w:lvl>
+    <w:lvl w:ilvl="2" w:tentative="1">
+      <w:start w:val="1"/>
+      <w:numFmt w:val="decimal"/>
+      <w:lvlText w:val="%3."/>
+      <w:lvlJc w:val="left"/>
+      <w:pPr>
+        <w:tabs>
+          <w:tab w:val="num" w:pos="2160"/>
+        </w:tabs>
+        <w:ind w:left="2160" w:hanging="360"/>
+      </w:pPr>
+    </w:lvl>
+    <w:lvl w:ilvl="3" w:tentative="1">
+      <w:start w:val="1"/>
+      <w:numFmt w:val="decimal"/>
+      <w:lvlText w:val="%4."/>
+      <w:lvlJc w:val="left"/>
+      <w:pPr>
+        <w:tabs>
+          <w:tab w:val="num" w:pos="2880"/>
+        </w:tabs>
+        <w:ind w:left="2880" w:hanging="360"/>
+      </w:pPr>
+    </w:lvl>
+    <w:lvl w:ilvl="4" w:tentative="1">
+      <w:start w:val="1"/>
+      <w:numFmt w:val="decimal"/>
+      <w:lvlText w:val="%5."/>
+      <w:lvlJc w:val="left"/>
+      <w:pPr>
+        <w:tabs>
+          <w:tab w:val="num" w:pos="3600"/>
+        </w:tabs>
+        <w:ind w:left="3600" w:hanging="360"/>
+      </w:pPr>
+    </w:lvl>
+    <w:lvl w:ilvl="5" w:tentative="1">
+      <w:start w:val="1"/>
+      <w:numFmt w:val="decimal"/>
+      <w:lvlText w:val="%6."/>
+      <w:lvlJc w:val="left"/>
+      <w:pPr>
+        <w:tabs>
+          <w:tab w:val="num" w:pos="4320"/>
+        </w:tabs>
+        <w:ind w:left="4320" w:hanging="360"/>
+      </w:pPr>
+    </w:lvl>
+    <w:lvl w:ilvl="6" w:tentative="1">
+      <w:start w:val="1"/>
+      <w:numFmt w:val="decimal"/>
+      <w:lvlText w:val="%7."/>
+      <w:lvlJc w:val="left"/>
+      <w:pPr>
+        <w:tabs>
+          <w:tab w:val="num" w:pos="5040"/>
+        </w:tabs>
+        <w:ind w:left="5040" w:hanging="360"/>
+      </w:pPr>
+    </w:lvl>
+    <w:lvl w:ilvl="7" w:tentative="1">
+      <w:start w:val="1"/>
+      <w:numFmt w:val="decimal"/>
+      <w:lvlText w:val="%8."/>
+      <w:lvlJc w:val="left"/>
+      <w:pPr>
+        <w:tabs>
+          <w:tab w:val="num" w:pos="5760"/>
+        </w:tabs>
+        <w:ind w:left="5760" w:hanging="360"/>
+      </w:pPr>
+    </w:lvl>
+    <w:lvl w:ilvl="8" w:tentative="1">
+      <w:start w:val="1"/>
+      <w:numFmt w:val="decimal"/>
+      <w:lvlText w:val="%9."/>
+      <w:lvlJc w:val="left"/>
+      <w:pPr>
+        <w:tabs>
+          <w:tab w:val="num" w:pos="6480"/>
+        </w:tabs>
+        <w:ind w:left="6480" w:hanging="360"/>
+      </w:pPr>
+    </w:lvl>
+  </w:abstractNum>
+  <w:abstractNum w:abstractNumId="9" w15:restartNumberingAfterBreak="0">
     <w:nsid w:val="5217766C"/>
     <w:multiLevelType w:val="hybridMultilevel"/>
     <w:tmpl w:val="69EA9398"/>
@@ -2122,7 +3936,7 @@
       </w:rPr>
     </w:lvl>
   </w:abstractNum>
-  <w:abstractNum w:abstractNumId="7" w15:restartNumberingAfterBreak="0">
+  <w:abstractNum w:abstractNumId="10" w15:restartNumberingAfterBreak="0">
     <w:nsid w:val="558A69DA"/>
     <w:multiLevelType w:val="hybridMultilevel"/>
     <w:tmpl w:val="120A638E"/>
@@ -2211,7 +4025,7 @@
       </w:pPr>
     </w:lvl>
   </w:abstractNum>
-  <w:abstractNum w:abstractNumId="8" w15:restartNumberingAfterBreak="0">
+  <w:abstractNum w:abstractNumId="11" w15:restartNumberingAfterBreak="0">
     <w:nsid w:val="58B96768"/>
     <w:multiLevelType w:val="hybridMultilevel"/>
     <w:tmpl w:val="990A9E8C"/>
@@ -2323,7 +4137,7 @@
       </w:rPr>
     </w:lvl>
   </w:abstractNum>
-  <w:abstractNum w:abstractNumId="9" w15:restartNumberingAfterBreak="0">
+  <w:abstractNum w:abstractNumId="12" w15:restartNumberingAfterBreak="0">
     <w:nsid w:val="60AF65F0"/>
     <w:multiLevelType w:val="hybridMultilevel"/>
     <w:tmpl w:val="FD9A8FF2"/>
@@ -2437,41 +4251,397 @@
       </w:rPr>
     </w:lvl>
   </w:abstractNum>
+  <w:abstractNum w:abstractNumId="13" w15:restartNumberingAfterBreak="0">
+    <w:nsid w:val="626D33E9"/>
+    <w:multiLevelType w:val="multilevel"/>
+    <w:tmpl w:val="465A36E2"/>
+    <w:lvl w:ilvl="0">
+      <w:start w:val="1"/>
+      <w:numFmt w:val="decimal"/>
+      <w:lvlText w:val="%1."/>
+      <w:lvlJc w:val="left"/>
+      <w:pPr>
+        <w:tabs>
+          <w:tab w:val="num" w:pos="720"/>
+        </w:tabs>
+        <w:ind w:left="720" w:hanging="360"/>
+      </w:pPr>
+    </w:lvl>
+    <w:lvl w:ilvl="1" w:tentative="1">
+      <w:start w:val="1"/>
+      <w:numFmt w:val="decimal"/>
+      <w:lvlText w:val="%2."/>
+      <w:lvlJc w:val="left"/>
+      <w:pPr>
+        <w:tabs>
+          <w:tab w:val="num" w:pos="1440"/>
+        </w:tabs>
+        <w:ind w:left="1440" w:hanging="360"/>
+      </w:pPr>
+    </w:lvl>
+    <w:lvl w:ilvl="2" w:tentative="1">
+      <w:start w:val="1"/>
+      <w:numFmt w:val="decimal"/>
+      <w:lvlText w:val="%3."/>
+      <w:lvlJc w:val="left"/>
+      <w:pPr>
+        <w:tabs>
+          <w:tab w:val="num" w:pos="2160"/>
+        </w:tabs>
+        <w:ind w:left="2160" w:hanging="360"/>
+      </w:pPr>
+    </w:lvl>
+    <w:lvl w:ilvl="3" w:tentative="1">
+      <w:start w:val="1"/>
+      <w:numFmt w:val="decimal"/>
+      <w:lvlText w:val="%4."/>
+      <w:lvlJc w:val="left"/>
+      <w:pPr>
+        <w:tabs>
+          <w:tab w:val="num" w:pos="2880"/>
+        </w:tabs>
+        <w:ind w:left="2880" w:hanging="360"/>
+      </w:pPr>
+    </w:lvl>
+    <w:lvl w:ilvl="4" w:tentative="1">
+      <w:start w:val="1"/>
+      <w:numFmt w:val="decimal"/>
+      <w:lvlText w:val="%5."/>
+      <w:lvlJc w:val="left"/>
+      <w:pPr>
+        <w:tabs>
+          <w:tab w:val="num" w:pos="3600"/>
+        </w:tabs>
+        <w:ind w:left="3600" w:hanging="360"/>
+      </w:pPr>
+    </w:lvl>
+    <w:lvl w:ilvl="5" w:tentative="1">
+      <w:start w:val="1"/>
+      <w:numFmt w:val="decimal"/>
+      <w:lvlText w:val="%6."/>
+      <w:lvlJc w:val="left"/>
+      <w:pPr>
+        <w:tabs>
+          <w:tab w:val="num" w:pos="4320"/>
+        </w:tabs>
+        <w:ind w:left="4320" w:hanging="360"/>
+      </w:pPr>
+    </w:lvl>
+    <w:lvl w:ilvl="6" w:tentative="1">
+      <w:start w:val="1"/>
+      <w:numFmt w:val="decimal"/>
+      <w:lvlText w:val="%7."/>
+      <w:lvlJc w:val="left"/>
+      <w:pPr>
+        <w:tabs>
+          <w:tab w:val="num" w:pos="5040"/>
+        </w:tabs>
+        <w:ind w:left="5040" w:hanging="360"/>
+      </w:pPr>
+    </w:lvl>
+    <w:lvl w:ilvl="7" w:tentative="1">
+      <w:start w:val="1"/>
+      <w:numFmt w:val="decimal"/>
+      <w:lvlText w:val="%8."/>
+      <w:lvlJc w:val="left"/>
+      <w:pPr>
+        <w:tabs>
+          <w:tab w:val="num" w:pos="5760"/>
+        </w:tabs>
+        <w:ind w:left="5760" w:hanging="360"/>
+      </w:pPr>
+    </w:lvl>
+    <w:lvl w:ilvl="8" w:tentative="1">
+      <w:start w:val="1"/>
+      <w:numFmt w:val="decimal"/>
+      <w:lvlText w:val="%9."/>
+      <w:lvlJc w:val="left"/>
+      <w:pPr>
+        <w:tabs>
+          <w:tab w:val="num" w:pos="6480"/>
+        </w:tabs>
+        <w:ind w:left="6480" w:hanging="360"/>
+      </w:pPr>
+    </w:lvl>
+  </w:abstractNum>
+  <w:abstractNum w:abstractNumId="14" w15:restartNumberingAfterBreak="0">
+    <w:nsid w:val="6631374E"/>
+    <w:multiLevelType w:val="multilevel"/>
+    <w:tmpl w:val="AED48546"/>
+    <w:lvl w:ilvl="0">
+      <w:start w:val="1"/>
+      <w:numFmt w:val="decimal"/>
+      <w:lvlText w:val="%1."/>
+      <w:lvlJc w:val="left"/>
+      <w:pPr>
+        <w:tabs>
+          <w:tab w:val="num" w:pos="720"/>
+        </w:tabs>
+        <w:ind w:left="720" w:hanging="360"/>
+      </w:pPr>
+    </w:lvl>
+    <w:lvl w:ilvl="1" w:tentative="1">
+      <w:start w:val="1"/>
+      <w:numFmt w:val="decimal"/>
+      <w:lvlText w:val="%2."/>
+      <w:lvlJc w:val="left"/>
+      <w:pPr>
+        <w:tabs>
+          <w:tab w:val="num" w:pos="1440"/>
+        </w:tabs>
+        <w:ind w:left="1440" w:hanging="360"/>
+      </w:pPr>
+    </w:lvl>
+    <w:lvl w:ilvl="2" w:tentative="1">
+      <w:start w:val="1"/>
+      <w:numFmt w:val="decimal"/>
+      <w:lvlText w:val="%3."/>
+      <w:lvlJc w:val="left"/>
+      <w:pPr>
+        <w:tabs>
+          <w:tab w:val="num" w:pos="2160"/>
+        </w:tabs>
+        <w:ind w:left="2160" w:hanging="360"/>
+      </w:pPr>
+    </w:lvl>
+    <w:lvl w:ilvl="3" w:tentative="1">
+      <w:start w:val="1"/>
+      <w:numFmt w:val="decimal"/>
+      <w:lvlText w:val="%4."/>
+      <w:lvlJc w:val="left"/>
+      <w:pPr>
+        <w:tabs>
+          <w:tab w:val="num" w:pos="2880"/>
+        </w:tabs>
+        <w:ind w:left="2880" w:hanging="360"/>
+      </w:pPr>
+    </w:lvl>
+    <w:lvl w:ilvl="4" w:tentative="1">
+      <w:start w:val="1"/>
+      <w:numFmt w:val="decimal"/>
+      <w:lvlText w:val="%5."/>
+      <w:lvlJc w:val="left"/>
+      <w:pPr>
+        <w:tabs>
+          <w:tab w:val="num" w:pos="3600"/>
+        </w:tabs>
+        <w:ind w:left="3600" w:hanging="360"/>
+      </w:pPr>
+    </w:lvl>
+    <w:lvl w:ilvl="5" w:tentative="1">
+      <w:start w:val="1"/>
+      <w:numFmt w:val="decimal"/>
+      <w:lvlText w:val="%6."/>
+      <w:lvlJc w:val="left"/>
+      <w:pPr>
+        <w:tabs>
+          <w:tab w:val="num" w:pos="4320"/>
+        </w:tabs>
+        <w:ind w:left="4320" w:hanging="360"/>
+      </w:pPr>
+    </w:lvl>
+    <w:lvl w:ilvl="6" w:tentative="1">
+      <w:start w:val="1"/>
+      <w:numFmt w:val="decimal"/>
+      <w:lvlText w:val="%7."/>
+      <w:lvlJc w:val="left"/>
+      <w:pPr>
+        <w:tabs>
+          <w:tab w:val="num" w:pos="5040"/>
+        </w:tabs>
+        <w:ind w:left="5040" w:hanging="360"/>
+      </w:pPr>
+    </w:lvl>
+    <w:lvl w:ilvl="7" w:tentative="1">
+      <w:start w:val="1"/>
+      <w:numFmt w:val="decimal"/>
+      <w:lvlText w:val="%8."/>
+      <w:lvlJc w:val="left"/>
+      <w:pPr>
+        <w:tabs>
+          <w:tab w:val="num" w:pos="5760"/>
+        </w:tabs>
+        <w:ind w:left="5760" w:hanging="360"/>
+      </w:pPr>
+    </w:lvl>
+    <w:lvl w:ilvl="8" w:tentative="1">
+      <w:start w:val="1"/>
+      <w:numFmt w:val="decimal"/>
+      <w:lvlText w:val="%9."/>
+      <w:lvlJc w:val="left"/>
+      <w:pPr>
+        <w:tabs>
+          <w:tab w:val="num" w:pos="6480"/>
+        </w:tabs>
+        <w:ind w:left="6480" w:hanging="360"/>
+      </w:pPr>
+    </w:lvl>
+  </w:abstractNum>
+  <w:abstractNum w:abstractNumId="15" w15:restartNumberingAfterBreak="0">
+    <w:nsid w:val="6DC858FA"/>
+    <w:multiLevelType w:val="hybridMultilevel"/>
+    <w:tmpl w:val="E3E678C8"/>
+    <w:lvl w:ilvl="0" w:tplc="9D6CB2FC">
+      <w:numFmt w:val="bullet"/>
+      <w:lvlText w:val=""/>
+      <w:lvlJc w:val="left"/>
+      <w:pPr>
+        <w:ind w:left="720" w:hanging="360"/>
+      </w:pPr>
+      <w:rPr>
+        <w:rFonts w:ascii="Wingdings" w:eastAsiaTheme="minorHAnsi" w:hAnsi="Wingdings" w:cs="Courier New" w:hint="default"/>
+      </w:rPr>
+    </w:lvl>
+    <w:lvl w:ilvl="1" w:tplc="10090003" w:tentative="1">
+      <w:start w:val="1"/>
+      <w:numFmt w:val="bullet"/>
+      <w:lvlText w:val="o"/>
+      <w:lvlJc w:val="left"/>
+      <w:pPr>
+        <w:ind w:left="1440" w:hanging="360"/>
+      </w:pPr>
+      <w:rPr>
+        <w:rFonts w:ascii="Courier New" w:hAnsi="Courier New" w:cs="Courier New" w:hint="default"/>
+      </w:rPr>
+    </w:lvl>
+    <w:lvl w:ilvl="2" w:tplc="10090005" w:tentative="1">
+      <w:start w:val="1"/>
+      <w:numFmt w:val="bullet"/>
+      <w:lvlText w:val=""/>
+      <w:lvlJc w:val="left"/>
+      <w:pPr>
+        <w:ind w:left="2160" w:hanging="360"/>
+      </w:pPr>
+      <w:rPr>
+        <w:rFonts w:ascii="Wingdings" w:hAnsi="Wingdings" w:hint="default"/>
+      </w:rPr>
+    </w:lvl>
+    <w:lvl w:ilvl="3" w:tplc="10090001" w:tentative="1">
+      <w:start w:val="1"/>
+      <w:numFmt w:val="bullet"/>
+      <w:lvlText w:val=""/>
+      <w:lvlJc w:val="left"/>
+      <w:pPr>
+        <w:ind w:left="2880" w:hanging="360"/>
+      </w:pPr>
+      <w:rPr>
+        <w:rFonts w:ascii="Symbol" w:hAnsi="Symbol" w:hint="default"/>
+      </w:rPr>
+    </w:lvl>
+    <w:lvl w:ilvl="4" w:tplc="10090003" w:tentative="1">
+      <w:start w:val="1"/>
+      <w:numFmt w:val="bullet"/>
+      <w:lvlText w:val="o"/>
+      <w:lvlJc w:val="left"/>
+      <w:pPr>
+        <w:ind w:left="3600" w:hanging="360"/>
+      </w:pPr>
+      <w:rPr>
+        <w:rFonts w:ascii="Courier New" w:hAnsi="Courier New" w:cs="Courier New" w:hint="default"/>
+      </w:rPr>
+    </w:lvl>
+    <w:lvl w:ilvl="5" w:tplc="10090005" w:tentative="1">
+      <w:start w:val="1"/>
+      <w:numFmt w:val="bullet"/>
+      <w:lvlText w:val=""/>
+      <w:lvlJc w:val="left"/>
+      <w:pPr>
+        <w:ind w:left="4320" w:hanging="360"/>
+      </w:pPr>
+      <w:rPr>
+        <w:rFonts w:ascii="Wingdings" w:hAnsi="Wingdings" w:hint="default"/>
+      </w:rPr>
+    </w:lvl>
+    <w:lvl w:ilvl="6" w:tplc="10090001" w:tentative="1">
+      <w:start w:val="1"/>
+      <w:numFmt w:val="bullet"/>
+      <w:lvlText w:val=""/>
+      <w:lvlJc w:val="left"/>
+      <w:pPr>
+        <w:ind w:left="5040" w:hanging="360"/>
+      </w:pPr>
+      <w:rPr>
+        <w:rFonts w:ascii="Symbol" w:hAnsi="Symbol" w:hint="default"/>
+      </w:rPr>
+    </w:lvl>
+    <w:lvl w:ilvl="7" w:tplc="10090003" w:tentative="1">
+      <w:start w:val="1"/>
+      <w:numFmt w:val="bullet"/>
+      <w:lvlText w:val="o"/>
+      <w:lvlJc w:val="left"/>
+      <w:pPr>
+        <w:ind w:left="5760" w:hanging="360"/>
+      </w:pPr>
+      <w:rPr>
+        <w:rFonts w:ascii="Courier New" w:hAnsi="Courier New" w:cs="Courier New" w:hint="default"/>
+      </w:rPr>
+    </w:lvl>
+    <w:lvl w:ilvl="8" w:tplc="10090005" w:tentative="1">
+      <w:start w:val="1"/>
+      <w:numFmt w:val="bullet"/>
+      <w:lvlText w:val=""/>
+      <w:lvlJc w:val="left"/>
+      <w:pPr>
+        <w:ind w:left="6480" w:hanging="360"/>
+      </w:pPr>
+      <w:rPr>
+        <w:rFonts w:ascii="Wingdings" w:hAnsi="Wingdings" w:hint="default"/>
+      </w:rPr>
+    </w:lvl>
+  </w:abstractNum>
   <w:num w:numId="1" w16cid:durableId="1013336777">
-    <w:abstractNumId w:val="7"/>
+    <w:abstractNumId w:val="10"/>
   </w:num>
   <w:num w:numId="2" w16cid:durableId="1693455750">
-    <w:abstractNumId w:val="4"/>
+    <w:abstractNumId w:val="5"/>
   </w:num>
   <w:num w:numId="3" w16cid:durableId="1217474465">
     <w:abstractNumId w:val="1"/>
   </w:num>
   <w:num w:numId="4" w16cid:durableId="1718242253">
-    <w:abstractNumId w:val="9"/>
+    <w:abstractNumId w:val="12"/>
   </w:num>
   <w:num w:numId="5" w16cid:durableId="1475752335">
-    <w:abstractNumId w:val="6"/>
+    <w:abstractNumId w:val="9"/>
   </w:num>
   <w:num w:numId="6" w16cid:durableId="1386176470">
     <w:abstractNumId w:val="0"/>
   </w:num>
   <w:num w:numId="7" w16cid:durableId="1583760861">
-    <w:abstractNumId w:val="8"/>
+    <w:abstractNumId w:val="11"/>
   </w:num>
   <w:num w:numId="8" w16cid:durableId="815536956">
-    <w:abstractNumId w:val="5"/>
+    <w:abstractNumId w:val="7"/>
   </w:num>
   <w:num w:numId="9" w16cid:durableId="1320966522">
-    <w:abstractNumId w:val="3"/>
+    <w:abstractNumId w:val="4"/>
   </w:num>
   <w:num w:numId="10" w16cid:durableId="1291520443">
     <w:abstractNumId w:val="2"/>
+  </w:num>
+  <w:num w:numId="11" w16cid:durableId="588931395">
+    <w:abstractNumId w:val="14"/>
+  </w:num>
+  <w:num w:numId="12" w16cid:durableId="488862642">
+    <w:abstractNumId w:val="15"/>
+  </w:num>
+  <w:num w:numId="13" w16cid:durableId="303855804">
+    <w:abstractNumId w:val="6"/>
+  </w:num>
+  <w:num w:numId="14" w16cid:durableId="51661280">
+    <w:abstractNumId w:val="3"/>
+  </w:num>
+  <w:num w:numId="15" w16cid:durableId="1824930594">
+    <w:abstractNumId w:val="13"/>
+  </w:num>
+  <w:num w:numId="16" w16cid:durableId="1026252015">
+    <w:abstractNumId w:val="8"/>
   </w:num>
 </w:numbering>
 </file>
 
 <file path=word/styles.xml><?xml version="1.0" encoding="utf-8"?>
-<w:styles xmlns:mc="http://schemas.openxmlformats.org/markup-compatibility/2006" xmlns:r="http://schemas.openxmlformats.org/officeDocument/2006/relationships" xmlns:w="http://schemas.openxmlformats.org/wordprocessingml/2006/main" xmlns:w14="http://schemas.microsoft.com/office/word/2010/wordml" xmlns:w15="http://schemas.microsoft.com/office/word/2012/wordml" xmlns:w16cex="http://schemas.microsoft.com/office/word/2018/wordml/cex" xmlns:w16cid="http://schemas.microsoft.com/office/word/2016/wordml/cid" xmlns:w16="http://schemas.microsoft.com/office/word/2018/wordml" xmlns:w16du="http://schemas.microsoft.com/office/word/2023/wordml/word16du" xmlns:w16sdtdh="http://schemas.microsoft.com/office/word/2020/wordml/sdtdatahash" xmlns:w16se="http://schemas.microsoft.com/office/word/2015/wordml/symex" mc:Ignorable="w14 w15 w16se w16cid w16 w16cex w16sdtdh w16du">
+<w:styles xmlns:mc="http://schemas.openxmlformats.org/markup-compatibility/2006" xmlns:r="http://schemas.openxmlformats.org/officeDocument/2006/relationships" xmlns:w="http://schemas.openxmlformats.org/wordprocessingml/2006/main" xmlns:w14="http://schemas.microsoft.com/office/word/2010/wordml" xmlns:w15="http://schemas.microsoft.com/office/word/2012/wordml" xmlns:w16cex="http://schemas.microsoft.com/office/word/2018/wordml/cex" xmlns:w16cid="http://schemas.microsoft.com/office/word/2016/wordml/cid" xmlns:w16="http://schemas.microsoft.com/office/word/2018/wordml" xmlns:w16du="http://schemas.microsoft.com/office/word/2023/wordml/word16du" xmlns:w16sdtdh="http://schemas.microsoft.com/office/word/2020/wordml/sdtdatahash" xmlns:w16sdtfl="http://schemas.microsoft.com/office/word/2024/wordml/sdtformatlock" xmlns:w16se="http://schemas.microsoft.com/office/word/2015/wordml/symex" mc:Ignorable="w14 w15 w16se w16cid w16 w16cex w16sdtdh w16sdtfl w16du">
   <w:docDefaults>
     <w:rPrDefault>
       <w:rPr>
@@ -2890,6 +5060,52 @@
       <w:lang w:eastAsia="en-CA"/>
     </w:rPr>
   </w:style>
+  <w:style w:type="paragraph" w:styleId="Heading3">
+    <w:name w:val="heading 3"/>
+    <w:basedOn w:val="Normal"/>
+    <w:next w:val="Normal"/>
+    <w:link w:val="Heading3Char"/>
+    <w:uiPriority w:val="9"/>
+    <w:semiHidden/>
+    <w:unhideWhenUsed/>
+    <w:qFormat/>
+    <w:rsid w:val="002C1957"/>
+    <w:pPr>
+      <w:keepNext/>
+      <w:keepLines/>
+      <w:spacing w:before="40" w:after="0"/>
+      <w:outlineLvl w:val="2"/>
+    </w:pPr>
+    <w:rPr>
+      <w:rFonts w:asciiTheme="majorHAnsi" w:eastAsiaTheme="majorEastAsia" w:hAnsiTheme="majorHAnsi" w:cstheme="majorBidi"/>
+      <w:color w:val="0A2F40" w:themeColor="accent1" w:themeShade="7F"/>
+      <w:sz w:val="24"/>
+      <w:szCs w:val="24"/>
+    </w:rPr>
+  </w:style>
+  <w:style w:type="paragraph" w:styleId="Heading4">
+    <w:name w:val="heading 4"/>
+    <w:basedOn w:val="Normal"/>
+    <w:next w:val="Normal"/>
+    <w:link w:val="Heading4Char"/>
+    <w:uiPriority w:val="9"/>
+    <w:semiHidden/>
+    <w:unhideWhenUsed/>
+    <w:qFormat/>
+    <w:rsid w:val="002C1957"/>
+    <w:pPr>
+      <w:keepNext/>
+      <w:keepLines/>
+      <w:spacing w:before="40" w:after="0"/>
+      <w:outlineLvl w:val="3"/>
+    </w:pPr>
+    <w:rPr>
+      <w:rFonts w:asciiTheme="majorHAnsi" w:eastAsiaTheme="majorEastAsia" w:hAnsiTheme="majorHAnsi" w:cstheme="majorBidi"/>
+      <w:i/>
+      <w:iCs/>
+      <w:color w:val="0F4761" w:themeColor="accent1" w:themeShade="BF"/>
+    </w:rPr>
+  </w:style>
   <w:style w:type="character" w:default="1" w:styleId="DefaultParagraphFont">
     <w:name w:val="Default Paragraph Font"/>
     <w:uiPriority w:val="1"/>
@@ -3056,6 +5272,34 @@
       <w:sz w:val="48"/>
       <w:szCs w:val="48"/>
       <w:lang w:eastAsia="en-CA"/>
+    </w:rPr>
+  </w:style>
+  <w:style w:type="character" w:customStyle="1" w:styleId="Heading3Char">
+    <w:name w:val="Heading 3 Char"/>
+    <w:basedOn w:val="DefaultParagraphFont"/>
+    <w:link w:val="Heading3"/>
+    <w:uiPriority w:val="9"/>
+    <w:semiHidden/>
+    <w:rsid w:val="002C1957"/>
+    <w:rPr>
+      <w:rFonts w:asciiTheme="majorHAnsi" w:eastAsiaTheme="majorEastAsia" w:hAnsiTheme="majorHAnsi" w:cstheme="majorBidi"/>
+      <w:color w:val="0A2F40" w:themeColor="accent1" w:themeShade="7F"/>
+      <w:sz w:val="24"/>
+      <w:szCs w:val="24"/>
+    </w:rPr>
+  </w:style>
+  <w:style w:type="character" w:customStyle="1" w:styleId="Heading4Char">
+    <w:name w:val="Heading 4 Char"/>
+    <w:basedOn w:val="DefaultParagraphFont"/>
+    <w:link w:val="Heading4"/>
+    <w:uiPriority w:val="9"/>
+    <w:semiHidden/>
+    <w:rsid w:val="002C1957"/>
+    <w:rPr>
+      <w:rFonts w:asciiTheme="majorHAnsi" w:eastAsiaTheme="majorEastAsia" w:hAnsiTheme="majorHAnsi" w:cstheme="majorBidi"/>
+      <w:i/>
+      <w:iCs/>
+      <w:color w:val="0F4761" w:themeColor="accent1" w:themeShade="BF"/>
     </w:rPr>
   </w:style>
 </w:styles>

--- a/README2_DendroLogger.docx
+++ b/README2_DendroLogger.docx
@@ -997,6 +997,47 @@
       <w:pPr>
         <w:pStyle w:val="PlainText"/>
         <w:spacing w:line="276" w:lineRule="auto"/>
+        <w:rPr>
+          <w:rFonts w:ascii="Courier New" w:hAnsi="Courier New" w:cs="Courier New"/>
+          <w:sz w:val="24"/>
+          <w:szCs w:val="24"/>
+        </w:rPr>
+      </w:pPr>
+      <w:r>
+        <w:rPr>
+          <w:rFonts w:ascii="Courier New" w:hAnsi="Courier New" w:cs="Courier New"/>
+          <w:b/>
+          <w:bCs/>
+          <w:sz w:val="24"/>
+          <w:szCs w:val="24"/>
+        </w:rPr>
+        <w:tab/>
+      </w:r>
+      <w:r>
+        <w:rPr>
+          <w:rFonts w:ascii="Courier New" w:hAnsi="Courier New" w:cs="Courier New"/>
+          <w:sz w:val="24"/>
+          <w:szCs w:val="24"/>
+          <w:highlight w:val="yellow"/>
+        </w:rPr>
+        <w:t>&gt; cd dendro-pi-</w:t>
+      </w:r>
+      <w:proofErr w:type="gramStart"/>
+      <w:r>
+        <w:rPr>
+          <w:rFonts w:ascii="Courier New" w:hAnsi="Courier New" w:cs="Courier New"/>
+          <w:sz w:val="24"/>
+          <w:szCs w:val="24"/>
+          <w:highlight w:val="yellow"/>
+        </w:rPr>
+        <w:t>main ?</w:t>
+      </w:r>
+      <w:proofErr w:type="gramEnd"/>
+    </w:p>
+    <w:p>
+      <w:pPr>
+        <w:pStyle w:val="PlainText"/>
+        <w:spacing w:line="276" w:lineRule="auto"/>
         <w:ind w:firstLine="720"/>
         <w:rPr>
           <w:rFonts w:ascii="Courier New" w:hAnsi="Courier New" w:cs="Courier New"/>
@@ -1375,6 +1416,7 @@
           <w:iCs/>
           <w:sz w:val="24"/>
           <w:szCs w:val="24"/>
+          <w:highlight w:val="yellow"/>
         </w:rPr>
       </w:pPr>
       <w:proofErr w:type="spellStart"/>
@@ -1385,6 +1427,7 @@
           <w:iCs/>
           <w:sz w:val="24"/>
           <w:szCs w:val="24"/>
+          <w:highlight w:val="yellow"/>
         </w:rPr>
         <w:t>sudo</w:t>
       </w:r>
@@ -1396,6 +1439,7 @@
           <w:iCs/>
           <w:sz w:val="24"/>
           <w:szCs w:val="24"/>
+          <w:highlight w:val="yellow"/>
         </w:rPr>
         <w:t xml:space="preserve"> apt install watchdog</w:t>
       </w:r>
@@ -1410,6 +1454,7 @@
           <w:iCs/>
           <w:sz w:val="24"/>
           <w:szCs w:val="24"/>
+          <w:highlight w:val="yellow"/>
         </w:rPr>
       </w:pPr>
       <w:proofErr w:type="spellStart"/>
@@ -1420,6 +1465,7 @@
           <w:iCs/>
           <w:sz w:val="24"/>
           <w:szCs w:val="24"/>
+          <w:highlight w:val="yellow"/>
         </w:rPr>
         <w:t>sudo</w:t>
       </w:r>
@@ -1431,6 +1477,7 @@
           <w:iCs/>
           <w:sz w:val="24"/>
           <w:szCs w:val="24"/>
+          <w:highlight w:val="yellow"/>
         </w:rPr>
         <w:t xml:space="preserve"> </w:t>
       </w:r>
@@ -1442,6 +1489,7 @@
           <w:iCs/>
           <w:sz w:val="24"/>
           <w:szCs w:val="24"/>
+          <w:highlight w:val="yellow"/>
         </w:rPr>
         <w:t>systemctl</w:t>
       </w:r>
@@ -1453,6 +1501,7 @@
           <w:iCs/>
           <w:sz w:val="24"/>
           <w:szCs w:val="24"/>
+          <w:highlight w:val="yellow"/>
         </w:rPr>
         <w:t xml:space="preserve"> enable watchdog</w:t>
       </w:r>
@@ -1467,6 +1516,7 @@
           <w:iCs/>
           <w:sz w:val="24"/>
           <w:szCs w:val="24"/>
+          <w:highlight w:val="yellow"/>
         </w:rPr>
       </w:pPr>
       <w:proofErr w:type="spellStart"/>
@@ -1477,6 +1527,7 @@
           <w:iCs/>
           <w:sz w:val="24"/>
           <w:szCs w:val="24"/>
+          <w:highlight w:val="yellow"/>
         </w:rPr>
         <w:t>sudo</w:t>
       </w:r>
@@ -1488,6 +1539,7 @@
           <w:iCs/>
           <w:sz w:val="24"/>
           <w:szCs w:val="24"/>
+          <w:highlight w:val="yellow"/>
         </w:rPr>
         <w:t xml:space="preserve"> </w:t>
       </w:r>
@@ -1499,6 +1551,7 @@
           <w:iCs/>
           <w:sz w:val="24"/>
           <w:szCs w:val="24"/>
+          <w:highlight w:val="yellow"/>
         </w:rPr>
         <w:t>systemctl</w:t>
       </w:r>
@@ -1510,6 +1563,7 @@
           <w:iCs/>
           <w:sz w:val="24"/>
           <w:szCs w:val="24"/>
+          <w:highlight w:val="yellow"/>
         </w:rPr>
         <w:t xml:space="preserve"> start watchdog</w:t>
       </w:r>
@@ -1524,15 +1578,17 @@
           <w:iCs/>
           <w:sz w:val="24"/>
           <w:szCs w:val="24"/>
-        </w:rPr>
-      </w:pPr>
-      <w:r>
-        <w:rPr>
-          <w:rFonts w:ascii="Courier New" w:hAnsi="Courier New" w:cs="Courier New"/>
-          <w:i/>
-          <w:iCs/>
-          <w:sz w:val="24"/>
-          <w:szCs w:val="24"/>
+          <w:highlight w:val="yellow"/>
+        </w:rPr>
+      </w:pPr>
+      <w:r>
+        <w:rPr>
+          <w:rFonts w:ascii="Courier New" w:hAnsi="Courier New" w:cs="Courier New"/>
+          <w:i/>
+          <w:iCs/>
+          <w:sz w:val="24"/>
+          <w:szCs w:val="24"/>
+          <w:highlight w:val="yellow"/>
         </w:rPr>
         <w:t>Configure the watchdog by editing /</w:t>
       </w:r>
@@ -1544,6 +1600,7 @@
           <w:iCs/>
           <w:sz w:val="24"/>
           <w:szCs w:val="24"/>
+          <w:highlight w:val="yellow"/>
         </w:rPr>
         <w:t>etc</w:t>
       </w:r>
@@ -1555,6 +1612,7 @@
           <w:iCs/>
           <w:sz w:val="24"/>
           <w:szCs w:val="24"/>
+          <w:highlight w:val="yellow"/>
         </w:rPr>
         <w:t>/</w:t>
       </w:r>
@@ -1566,6 +1624,7 @@
           <w:iCs/>
           <w:sz w:val="24"/>
           <w:szCs w:val="24"/>
+          <w:highlight w:val="yellow"/>
         </w:rPr>
         <w:t>watchdog.conf</w:t>
       </w:r>
@@ -1577,6 +1636,7 @@
           <w:iCs/>
           <w:sz w:val="24"/>
           <w:szCs w:val="24"/>
+          <w:highlight w:val="yellow"/>
         </w:rPr>
         <w:t>:</w:t>
       </w:r>
@@ -1592,15 +1652,17 @@
           <w:iCs/>
           <w:sz w:val="24"/>
           <w:szCs w:val="24"/>
-        </w:rPr>
-      </w:pPr>
-      <w:r>
-        <w:rPr>
-          <w:rFonts w:ascii="Courier New" w:hAnsi="Courier New" w:cs="Courier New"/>
-          <w:i/>
-          <w:iCs/>
-          <w:sz w:val="24"/>
-          <w:szCs w:val="24"/>
+          <w:highlight w:val="yellow"/>
+        </w:rPr>
+      </w:pPr>
+      <w:r>
+        <w:rPr>
+          <w:rFonts w:ascii="Courier New" w:hAnsi="Courier New" w:cs="Courier New"/>
+          <w:i/>
+          <w:iCs/>
+          <w:sz w:val="24"/>
+          <w:szCs w:val="24"/>
+          <w:highlight w:val="yellow"/>
         </w:rPr>
         <w:t>watchdog-device = /dev/watchdog</w:t>
       </w:r>
@@ -1625,6 +1687,7 @@
           <w:iCs/>
           <w:sz w:val="24"/>
           <w:szCs w:val="24"/>
+          <w:highlight w:val="yellow"/>
         </w:rPr>
         <w:t xml:space="preserve">watchdog-timeout = </w:t>
       </w:r>
@@ -1636,6 +1699,7 @@
           <w:iCs/>
           <w:sz w:val="24"/>
           <w:szCs w:val="24"/>
+          <w:highlight w:val="yellow"/>
         </w:rPr>
         <w:t>3600</w:t>
       </w:r>
@@ -1646,6 +1710,7 @@
           <w:iCs/>
           <w:sz w:val="24"/>
           <w:szCs w:val="24"/>
+          <w:highlight w:val="yellow"/>
         </w:rPr>
         <w:t xml:space="preserve">  #</w:t>
       </w:r>
@@ -1657,6 +1722,7 @@
           <w:iCs/>
           <w:sz w:val="24"/>
           <w:szCs w:val="24"/>
+          <w:highlight w:val="yellow"/>
         </w:rPr>
         <w:t xml:space="preserve"> Reboot after </w:t>
       </w:r>
@@ -1667,6 +1733,7 @@
           <w:iCs/>
           <w:sz w:val="24"/>
           <w:szCs w:val="24"/>
+          <w:highlight w:val="yellow"/>
         </w:rPr>
         <w:t>3600</w:t>
       </w:r>
@@ -1677,6 +1744,7 @@
           <w:iCs/>
           <w:sz w:val="24"/>
           <w:szCs w:val="24"/>
+          <w:highlight w:val="yellow"/>
         </w:rPr>
         <w:t xml:space="preserve"> seconds of inactivity</w:t>
       </w:r>
@@ -1723,17 +1791,557 @@
           <w:sz w:val="24"/>
           <w:szCs w:val="24"/>
         </w:rPr>
-        <w:t>Dendrometer Data may need to be uploaded before midnight (11:59pm) to avoid multiple of the same file names for the dates.</w:t>
-      </w:r>
-      <w:r>
-        <w:rPr>
-          <w:rFonts w:ascii="Courier New" w:hAnsi="Courier New" w:cs="Courier New"/>
-          <w:i/>
-          <w:iCs/>
-          <w:sz w:val="24"/>
-          <w:szCs w:val="24"/>
-        </w:rPr>
-        <w:br w:type="page"/>
+        <w:t>Crontab example:</w:t>
+      </w:r>
+      <w:r>
+        <w:rPr>
+          <w:rFonts w:ascii="Courier New" w:hAnsi="Courier New" w:cs="Courier New"/>
+          <w:i/>
+          <w:iCs/>
+          <w:sz w:val="24"/>
+          <w:szCs w:val="24"/>
+        </w:rPr>
+        <w:br/>
+      </w:r>
+      <w:r>
+        <w:rPr>
+          <w:rFonts w:ascii="Courier New" w:hAnsi="Courier New" w:cs="Courier New"/>
+          <w:i/>
+          <w:iCs/>
+          <w:sz w:val="24"/>
+          <w:szCs w:val="24"/>
+        </w:rPr>
+        <w:br/>
+      </w:r>
+      <w:r>
+        <w:rPr>
+          <w:rFonts w:ascii="Courier New" w:hAnsi="Courier New" w:cs="Courier New"/>
+          <w:i/>
+          <w:iCs/>
+          <w:sz w:val="24"/>
+          <w:szCs w:val="24"/>
+        </w:rPr>
+        <w:t>*/5 * * * * /home/</w:t>
+      </w:r>
+      <w:proofErr w:type="spellStart"/>
+      <w:r>
+        <w:rPr>
+          <w:rFonts w:ascii="Courier New" w:hAnsi="Courier New" w:cs="Courier New"/>
+          <w:i/>
+          <w:iCs/>
+          <w:sz w:val="24"/>
+          <w:szCs w:val="24"/>
+        </w:rPr>
+        <w:t>madlab</w:t>
+      </w:r>
+      <w:proofErr w:type="spellEnd"/>
+      <w:r>
+        <w:rPr>
+          <w:rFonts w:ascii="Courier New" w:hAnsi="Courier New" w:cs="Courier New"/>
+          <w:i/>
+          <w:iCs/>
+          <w:sz w:val="24"/>
+          <w:szCs w:val="24"/>
+        </w:rPr>
+        <w:t>/</w:t>
+      </w:r>
+      <w:proofErr w:type="spellStart"/>
+      <w:r>
+        <w:rPr>
+          <w:rFonts w:ascii="Courier New" w:hAnsi="Courier New" w:cs="Courier New"/>
+          <w:i/>
+          <w:iCs/>
+          <w:sz w:val="24"/>
+          <w:szCs w:val="24"/>
+        </w:rPr>
+        <w:t>v</w:t>
+      </w:r>
+      <w:r>
+        <w:rPr>
+          <w:rFonts w:ascii="Courier New" w:hAnsi="Courier New" w:cs="Courier New"/>
+          <w:i/>
+          <w:iCs/>
+          <w:sz w:val="24"/>
+          <w:szCs w:val="24"/>
+        </w:rPr>
+        <w:t>env</w:t>
+      </w:r>
+      <w:proofErr w:type="spellEnd"/>
+      <w:r>
+        <w:rPr>
+          <w:rFonts w:ascii="Courier New" w:hAnsi="Courier New" w:cs="Courier New"/>
+          <w:i/>
+          <w:iCs/>
+          <w:sz w:val="24"/>
+          <w:szCs w:val="24"/>
+        </w:rPr>
+        <w:t>/bin/python3 /home/madlab/</w:t>
+      </w:r>
+      <w:r>
+        <w:rPr>
+          <w:rFonts w:ascii="Courier New" w:hAnsi="Courier New" w:cs="Courier New"/>
+          <w:i/>
+          <w:iCs/>
+          <w:sz w:val="24"/>
+          <w:szCs w:val="24"/>
+        </w:rPr>
+        <w:t>dendro-pi-main/</w:t>
+      </w:r>
+      <w:r>
+        <w:rPr>
+          <w:rFonts w:ascii="Courier New" w:hAnsi="Courier New" w:cs="Courier New"/>
+          <w:i/>
+          <w:iCs/>
+          <w:sz w:val="24"/>
+          <w:szCs w:val="24"/>
+        </w:rPr>
+        <w:t>dendro_logger/dendro_monitor_scheduled_4.py</w:t>
+      </w:r>
+      <w:r>
+        <w:rPr>
+          <w:rFonts w:ascii="Courier New" w:hAnsi="Courier New" w:cs="Courier New"/>
+          <w:i/>
+          <w:iCs/>
+          <w:sz w:val="24"/>
+          <w:szCs w:val="24"/>
+        </w:rPr>
+        <w:t xml:space="preserve"> </w:t>
+      </w:r>
+    </w:p>
+    <w:p>
+      <w:pPr>
+        <w:rPr>
+          <w:rFonts w:ascii="Courier New" w:hAnsi="Courier New" w:cs="Courier New"/>
+          <w:i/>
+          <w:iCs/>
+          <w:sz w:val="24"/>
+          <w:szCs w:val="24"/>
+        </w:rPr>
+      </w:pPr>
+    </w:p>
+    <w:p>
+      <w:pPr>
+        <w:rPr>
+          <w:rFonts w:ascii="Courier New" w:hAnsi="Courier New" w:cs="Courier New"/>
+          <w:i/>
+          <w:iCs/>
+          <w:sz w:val="24"/>
+          <w:szCs w:val="24"/>
+        </w:rPr>
+      </w:pPr>
+      <w:r>
+        <w:rPr>
+          <w:rFonts w:ascii="Courier New" w:hAnsi="Courier New" w:cs="Courier New"/>
+          <w:i/>
+          <w:iCs/>
+          <w:sz w:val="24"/>
+          <w:szCs w:val="24"/>
+        </w:rPr>
+        <w:t>/home/</w:t>
+      </w:r>
+      <w:proofErr w:type="spellStart"/>
+      <w:r>
+        <w:rPr>
+          <w:rFonts w:ascii="Courier New" w:hAnsi="Courier New" w:cs="Courier New"/>
+          <w:i/>
+          <w:iCs/>
+          <w:sz w:val="24"/>
+          <w:szCs w:val="24"/>
+        </w:rPr>
+        <w:t>madlab</w:t>
+      </w:r>
+      <w:proofErr w:type="spellEnd"/>
+      <w:r>
+        <w:rPr>
+          <w:rFonts w:ascii="Courier New" w:hAnsi="Courier New" w:cs="Courier New"/>
+          <w:i/>
+          <w:iCs/>
+          <w:sz w:val="24"/>
+          <w:szCs w:val="24"/>
+        </w:rPr>
+        <w:t>/dendro-pi-main/</w:t>
+      </w:r>
+      <w:proofErr w:type="spellStart"/>
+      <w:r>
+        <w:rPr>
+          <w:rFonts w:ascii="Courier New" w:hAnsi="Courier New" w:cs="Courier New"/>
+          <w:i/>
+          <w:iCs/>
+          <w:sz w:val="24"/>
+          <w:szCs w:val="24"/>
+        </w:rPr>
+        <w:t>venv</w:t>
+      </w:r>
+      <w:proofErr w:type="spellEnd"/>
+      <w:r>
+        <w:rPr>
+          <w:rFonts w:ascii="Courier New" w:hAnsi="Courier New" w:cs="Courier New"/>
+          <w:i/>
+          <w:iCs/>
+          <w:sz w:val="24"/>
+          <w:szCs w:val="24"/>
+        </w:rPr>
+        <w:t>/bin/python3 /home/</w:t>
+      </w:r>
+      <w:proofErr w:type="spellStart"/>
+      <w:r>
+        <w:rPr>
+          <w:rFonts w:ascii="Courier New" w:hAnsi="Courier New" w:cs="Courier New"/>
+          <w:i/>
+          <w:iCs/>
+          <w:sz w:val="24"/>
+          <w:szCs w:val="24"/>
+        </w:rPr>
+        <w:t>madlab</w:t>
+      </w:r>
+      <w:proofErr w:type="spellEnd"/>
+      <w:r>
+        <w:rPr>
+          <w:rFonts w:ascii="Courier New" w:hAnsi="Courier New" w:cs="Courier New"/>
+          <w:i/>
+          <w:iCs/>
+          <w:sz w:val="24"/>
+          <w:szCs w:val="24"/>
+        </w:rPr>
+        <w:t>/dendro-pi-main/dendro-logger/</w:t>
+      </w:r>
+      <w:proofErr w:type="spellStart"/>
+      <w:r>
+        <w:rPr>
+          <w:rFonts w:ascii="Courier New" w:hAnsi="Courier New" w:cs="Courier New"/>
+          <w:i/>
+          <w:iCs/>
+          <w:sz w:val="24"/>
+          <w:szCs w:val="24"/>
+        </w:rPr>
+        <w:t>dendro_monito</w:t>
+      </w:r>
+      <w:proofErr w:type="spellEnd"/>
+    </w:p>
+    <w:p>
+      <w:pPr>
+        <w:rPr>
+          <w:rFonts w:ascii="Courier New" w:hAnsi="Courier New" w:cs="Courier New"/>
+          <w:b/>
+          <w:bCs/>
+          <w:i/>
+          <w:iCs/>
+        </w:rPr>
+      </w:pPr>
+      <w:r>
+        <w:rPr>
+          <w:rFonts w:ascii="Courier New" w:hAnsi="Courier New" w:cs="Courier New"/>
+          <w:i/>
+          <w:iCs/>
+          <w:sz w:val="24"/>
+          <w:szCs w:val="24"/>
+        </w:rPr>
+        <w:t>r_scheduled_4.py</w:t>
+      </w:r>
+      <w:r>
+        <w:rPr>
+          <w:rFonts w:ascii="Courier New" w:hAnsi="Courier New" w:cs="Courier New"/>
+          <w:i/>
+          <w:iCs/>
+          <w:sz w:val="24"/>
+          <w:szCs w:val="24"/>
+        </w:rPr>
+        <w:br/>
+      </w:r>
+      <w:r>
+        <w:rPr>
+          <w:rFonts w:ascii="Courier New" w:hAnsi="Courier New" w:cs="Courier New"/>
+          <w:i/>
+          <w:iCs/>
+          <w:sz w:val="24"/>
+          <w:szCs w:val="24"/>
+        </w:rPr>
+        <w:br/>
+      </w:r>
+      <w:r>
+        <w:rPr>
+          <w:rFonts w:ascii="Courier New" w:hAnsi="Courier New" w:cs="Courier New"/>
+          <w:b/>
+          <w:bCs/>
+          <w:i/>
+          <w:iCs/>
+        </w:rPr>
+        <w:t xml:space="preserve">Install </w:t>
+      </w:r>
+      <w:proofErr w:type="spellStart"/>
+      <w:r>
+        <w:rPr>
+          <w:rFonts w:ascii="Courier New" w:hAnsi="Courier New" w:cs="Courier New"/>
+          <w:b/>
+          <w:bCs/>
+          <w:i/>
+          <w:iCs/>
+        </w:rPr>
+        <w:t>RPi.GPIO</w:t>
+      </w:r>
+      <w:proofErr w:type="spellEnd"/>
+      <w:r>
+        <w:rPr>
+          <w:rFonts w:ascii="Courier New" w:hAnsi="Courier New" w:cs="Courier New"/>
+          <w:b/>
+          <w:bCs/>
+          <w:i/>
+          <w:iCs/>
+        </w:rPr>
+        <w:t xml:space="preserve"> inside your virtual environment</w:t>
+      </w:r>
+    </w:p>
+    <w:p>
+      <w:pPr>
+        <w:rPr>
+          <w:rFonts w:ascii="Courier New" w:hAnsi="Courier New" w:cs="Courier New"/>
+          <w:i/>
+          <w:iCs/>
+          <w:sz w:val="24"/>
+          <w:szCs w:val="24"/>
+        </w:rPr>
+      </w:pPr>
+      <w:r>
+        <w:rPr>
+          <w:rFonts w:ascii="Courier New" w:hAnsi="Courier New" w:cs="Courier New"/>
+          <w:i/>
+          <w:iCs/>
+          <w:sz w:val="24"/>
+          <w:szCs w:val="24"/>
+        </w:rPr>
+        <w:t>source /home/</w:t>
+      </w:r>
+      <w:proofErr w:type="spellStart"/>
+      <w:r>
+        <w:rPr>
+          <w:rFonts w:ascii="Courier New" w:hAnsi="Courier New" w:cs="Courier New"/>
+          <w:i/>
+          <w:iCs/>
+          <w:sz w:val="24"/>
+          <w:szCs w:val="24"/>
+        </w:rPr>
+        <w:t>madlab</w:t>
+      </w:r>
+      <w:proofErr w:type="spellEnd"/>
+      <w:r>
+        <w:rPr>
+          <w:rFonts w:ascii="Courier New" w:hAnsi="Courier New" w:cs="Courier New"/>
+          <w:i/>
+          <w:iCs/>
+          <w:sz w:val="24"/>
+          <w:szCs w:val="24"/>
+        </w:rPr>
+        <w:t>/dendro-pi-main/</w:t>
+      </w:r>
+      <w:proofErr w:type="spellStart"/>
+      <w:r>
+        <w:rPr>
+          <w:rFonts w:ascii="Courier New" w:hAnsi="Courier New" w:cs="Courier New"/>
+          <w:i/>
+          <w:iCs/>
+          <w:sz w:val="24"/>
+          <w:szCs w:val="24"/>
+        </w:rPr>
+        <w:t>venv</w:t>
+      </w:r>
+      <w:proofErr w:type="spellEnd"/>
+      <w:r>
+        <w:rPr>
+          <w:rFonts w:ascii="Courier New" w:hAnsi="Courier New" w:cs="Courier New"/>
+          <w:i/>
+          <w:iCs/>
+          <w:sz w:val="24"/>
+          <w:szCs w:val="24"/>
+        </w:rPr>
+        <w:t>/bin/activate</w:t>
+      </w:r>
+    </w:p>
+    <w:p>
+      <w:pPr>
+        <w:rPr>
+          <w:rFonts w:ascii="Courier New" w:hAnsi="Courier New" w:cs="Courier New"/>
+          <w:i/>
+          <w:iCs/>
+          <w:sz w:val="24"/>
+          <w:szCs w:val="24"/>
+        </w:rPr>
+      </w:pPr>
+      <w:r>
+        <w:rPr>
+          <w:rFonts w:ascii="Courier New" w:hAnsi="Courier New" w:cs="Courier New"/>
+          <w:i/>
+          <w:iCs/>
+          <w:sz w:val="24"/>
+          <w:szCs w:val="24"/>
+        </w:rPr>
+        <w:t xml:space="preserve">pip install </w:t>
+      </w:r>
+      <w:proofErr w:type="spellStart"/>
+      <w:r>
+        <w:rPr>
+          <w:rFonts w:ascii="Courier New" w:hAnsi="Courier New" w:cs="Courier New"/>
+          <w:i/>
+          <w:iCs/>
+          <w:sz w:val="24"/>
+          <w:szCs w:val="24"/>
+        </w:rPr>
+        <w:t>RPi.GPIO</w:t>
+      </w:r>
+      <w:proofErr w:type="spellEnd"/>
+      <w:r>
+        <w:rPr>
+          <w:rFonts w:ascii="Courier New" w:hAnsi="Courier New" w:cs="Courier New"/>
+          <w:i/>
+          <w:iCs/>
+          <w:sz w:val="24"/>
+          <w:szCs w:val="24"/>
+        </w:rPr>
+        <w:br/>
+      </w:r>
+      <w:r>
+        <w:rPr>
+          <w:rFonts w:ascii="Courier New" w:hAnsi="Courier New" w:cs="Courier New"/>
+          <w:i/>
+          <w:iCs/>
+          <w:sz w:val="24"/>
+          <w:szCs w:val="24"/>
+        </w:rPr>
+        <w:br/>
+      </w:r>
+      <w:r>
+        <w:rPr>
+          <w:rFonts w:ascii="Courier New" w:hAnsi="Courier New" w:cs="Courier New"/>
+          <w:b/>
+          <w:bCs/>
+          <w:i/>
+          <w:iCs/>
+          <w:sz w:val="24"/>
+          <w:szCs w:val="24"/>
+        </w:rPr>
+        <w:t>Enable I2C in Raspberry Pi Config</w:t>
+      </w:r>
+      <w:r>
+        <w:rPr>
+          <w:rFonts w:ascii="Courier New" w:hAnsi="Courier New" w:cs="Courier New"/>
+          <w:b/>
+          <w:bCs/>
+          <w:i/>
+          <w:iCs/>
+          <w:sz w:val="24"/>
+          <w:szCs w:val="24"/>
+        </w:rPr>
+        <w:br/>
+      </w:r>
+      <w:r>
+        <w:rPr>
+          <w:rFonts w:ascii="Courier New" w:hAnsi="Courier New" w:cs="Courier New"/>
+          <w:i/>
+          <w:iCs/>
+          <w:sz w:val="24"/>
+          <w:szCs w:val="24"/>
+        </w:rPr>
+        <w:lastRenderedPageBreak/>
+        <w:t xml:space="preserve">&gt; </w:t>
+      </w:r>
+      <w:proofErr w:type="spellStart"/>
+      <w:r>
+        <w:rPr>
+          <w:rFonts w:ascii="Courier New" w:hAnsi="Courier New" w:cs="Courier New"/>
+          <w:i/>
+          <w:iCs/>
+          <w:sz w:val="24"/>
+          <w:szCs w:val="24"/>
+        </w:rPr>
+        <w:t>sudo</w:t>
+      </w:r>
+      <w:proofErr w:type="spellEnd"/>
+      <w:r>
+        <w:rPr>
+          <w:rFonts w:ascii="Courier New" w:hAnsi="Courier New" w:cs="Courier New"/>
+          <w:i/>
+          <w:iCs/>
+          <w:sz w:val="24"/>
+          <w:szCs w:val="24"/>
+        </w:rPr>
+        <w:t xml:space="preserve"> </w:t>
+      </w:r>
+      <w:proofErr w:type="spellStart"/>
+      <w:r>
+        <w:rPr>
+          <w:rFonts w:ascii="Courier New" w:hAnsi="Courier New" w:cs="Courier New"/>
+          <w:i/>
+          <w:iCs/>
+          <w:sz w:val="24"/>
+          <w:szCs w:val="24"/>
+        </w:rPr>
+        <w:t>raspi</w:t>
+      </w:r>
+      <w:proofErr w:type="spellEnd"/>
+      <w:r>
+        <w:rPr>
+          <w:rFonts w:ascii="Courier New" w:hAnsi="Courier New" w:cs="Courier New"/>
+          <w:i/>
+          <w:iCs/>
+          <w:sz w:val="24"/>
+          <w:szCs w:val="24"/>
+        </w:rPr>
+        <w:t>-config</w:t>
+      </w:r>
+      <w:r>
+        <w:rPr>
+          <w:rFonts w:ascii="Courier New" w:hAnsi="Courier New" w:cs="Courier New"/>
+          <w:i/>
+          <w:iCs/>
+          <w:sz w:val="24"/>
+          <w:szCs w:val="24"/>
+        </w:rPr>
+        <w:br/>
+      </w:r>
+      <w:r>
+        <w:rPr>
+          <w:rFonts w:ascii="Courier New" w:hAnsi="Courier New" w:cs="Courier New"/>
+          <w:i/>
+          <w:iCs/>
+          <w:sz w:val="24"/>
+          <w:szCs w:val="24"/>
+        </w:rPr>
+        <w:t>Interface Options → I2C → Enable</w:t>
+      </w:r>
+    </w:p>
+    <w:p>
+      <w:pPr>
+        <w:pStyle w:val="PlainText"/>
+        <w:spacing w:line="276" w:lineRule="auto"/>
+        <w:rPr>
+          <w:rFonts w:ascii="Courier New" w:hAnsi="Courier New" w:cs="Courier New"/>
+          <w:i/>
+          <w:iCs/>
+          <w:sz w:val="24"/>
+          <w:szCs w:val="24"/>
+        </w:rPr>
+      </w:pPr>
+    </w:p>
+    <w:p>
+      <w:pPr>
+        <w:pStyle w:val="PlainText"/>
+        <w:spacing w:line="276" w:lineRule="auto"/>
+        <w:rPr>
+          <w:rFonts w:ascii="Courier New" w:hAnsi="Courier New" w:cs="Courier New"/>
+          <w:i/>
+          <w:iCs/>
+          <w:sz w:val="24"/>
+          <w:szCs w:val="24"/>
+        </w:rPr>
+      </w:pPr>
+      <w:r>
+        <w:rPr>
+          <w:rFonts w:ascii="Courier New" w:hAnsi="Courier New" w:cs="Courier New"/>
+          <w:i/>
+          <w:iCs/>
+          <w:sz w:val="24"/>
+          <w:szCs w:val="24"/>
+        </w:rPr>
+        <w:t>Need to change directories in upload script</w:t>
       </w:r>
     </w:p>
     <w:p>
@@ -1838,7 +2446,7 @@
           <w:szCs w:val="24"/>
         </w:rPr>
         <w:pict w14:anchorId="32B6E148">
-          <v:rect id="_x0000_i1031" style="width:0;height:1.5pt" o:hralign="center" o:hrstd="t" o:hr="t" fillcolor="#a0a0a0" stroked="f"/>
+          <v:rect id="_x0000_i1025" style="width:0;height:1.5pt" o:hralign="center" o:hrstd="t" o:hr="t" fillcolor="#a0a0a0" stroked="f"/>
         </w:pict>
       </w:r>
     </w:p>
@@ -2215,8 +2823,6 @@
       </w:pPr>
       <w:r>
         <w:tab/>
-      </w:r>
-      <w:r>
         <w:t>pip install pandas matplotlib</w:t>
       </w:r>
     </w:p>

--- a/README2_DendroLogger.docx
+++ b/README2_DendroLogger.docx
@@ -137,7 +137,33 @@
           <w:sz w:val="28"/>
           <w:szCs w:val="28"/>
         </w:rPr>
-        <w:t>**This assumes you have already finished the normal raspberry pi setup**</w:t>
+        <w:t xml:space="preserve">**This assumes you have already finished the </w:t>
+      </w:r>
+      <w:r>
+        <w:rPr>
+          <w:rFonts w:ascii="Courier New" w:hAnsi="Courier New" w:cs="Courier New"/>
+          <w:i/>
+          <w:iCs/>
+          <w:sz w:val="28"/>
+          <w:szCs w:val="28"/>
+        </w:rPr>
+        <w:t>normal</w:t>
+      </w:r>
+      <w:r>
+        <w:rPr>
+          <w:rFonts w:ascii="Courier New" w:hAnsi="Courier New" w:cs="Courier New"/>
+          <w:sz w:val="28"/>
+          <w:szCs w:val="28"/>
+        </w:rPr>
+        <w:t xml:space="preserve"> raspberry pi setup**</w:t>
+      </w:r>
+      <w:r>
+        <w:rPr>
+          <w:rFonts w:ascii="Courier New" w:hAnsi="Courier New" w:cs="Courier New"/>
+          <w:sz w:val="28"/>
+          <w:szCs w:val="28"/>
+        </w:rPr>
+        <w:t xml:space="preserve"> (To take pictures and upload to dropbox)</w:t>
       </w:r>
     </w:p>
     <w:p>
@@ -303,29 +329,7 @@
           <w:sz w:val="24"/>
           <w:szCs w:val="24"/>
         </w:rPr>
-        <w:t xml:space="preserve">&gt; </w:t>
-      </w:r>
-      <w:proofErr w:type="spellStart"/>
-      <w:r>
-        <w:rPr>
-          <w:rFonts w:ascii="Courier New" w:hAnsi="Courier New" w:cs="Courier New"/>
-          <w:i/>
-          <w:iCs/>
-          <w:sz w:val="24"/>
-          <w:szCs w:val="24"/>
-        </w:rPr>
-        <w:t>scp</w:t>
-      </w:r>
-      <w:proofErr w:type="spellEnd"/>
-      <w:r>
-        <w:rPr>
-          <w:rFonts w:ascii="Courier New" w:hAnsi="Courier New" w:cs="Courier New"/>
-          <w:i/>
-          <w:iCs/>
-          <w:sz w:val="24"/>
-          <w:szCs w:val="24"/>
-        </w:rPr>
-        <w:t xml:space="preserve"> -r {Path to File(s)} {Destination for copy}</w:t>
+        <w:t>&gt; scp -r {Path to File(s)} {Destination for copy}</w:t>
       </w:r>
     </w:p>
     <w:p>
@@ -362,13 +366,9 @@
           <w:sz w:val="20"/>
           <w:szCs w:val="20"/>
         </w:rPr>
-        <w:t>Example:</w:t>
-      </w:r>
-    </w:p>
-    <w:p>
-      <w:pPr>
-        <w:pStyle w:val="PlainText"/>
-        <w:spacing w:line="276" w:lineRule="auto"/>
+        <w:t>Example</w:t>
+      </w:r>
+      <w:r>
         <w:rPr>
           <w:rFonts w:ascii="Courier New" w:hAnsi="Courier New" w:cs="Courier New"/>
           <w:i/>
@@ -376,7 +376,8 @@
           <w:sz w:val="20"/>
           <w:szCs w:val="20"/>
         </w:rPr>
-      </w:pPr>
+        <w:t xml:space="preserve"> </w:t>
+      </w:r>
       <w:r>
         <w:rPr>
           <w:rFonts w:ascii="Courier New" w:hAnsi="Courier New" w:cs="Courier New"/>
@@ -385,9 +386,8 @@
           <w:sz w:val="20"/>
           <w:szCs w:val="20"/>
         </w:rPr>
-        <w:t xml:space="preserve">&gt; </w:t>
-      </w:r>
-      <w:proofErr w:type="spellStart"/>
+        <w:t>– Adding Dendrometer logging script -</w:t>
+      </w:r>
       <w:r>
         <w:rPr>
           <w:rFonts w:ascii="Courier New" w:hAnsi="Courier New" w:cs="Courier New"/>
@@ -396,9 +396,8 @@
           <w:sz w:val="20"/>
           <w:szCs w:val="20"/>
         </w:rPr>
-        <w:t>scp</w:t>
-      </w:r>
-      <w:proofErr w:type="spellEnd"/>
+        <w:t>(all one line)</w:t>
+      </w:r>
       <w:r>
         <w:rPr>
           <w:rFonts w:ascii="Courier New" w:hAnsi="Courier New" w:cs="Courier New"/>
@@ -407,26 +406,16 @@
           <w:sz w:val="20"/>
           <w:szCs w:val="20"/>
         </w:rPr>
-        <w:t xml:space="preserve"> -r C:\Users\alanj\Documents\School\RaspberryPi\dendro-pi-main </w:t>
-      </w:r>
-      <w:hyperlink r:id="rId6" w:history="1">
-        <w:r>
-          <w:rPr>
-            <w:rStyle w:val="Hyperlink"/>
-            <w:rFonts w:ascii="Courier New" w:hAnsi="Courier New" w:cs="Courier New"/>
-            <w:i/>
-            <w:iCs/>
-            <w:sz w:val="20"/>
-            <w:szCs w:val="20"/>
-          </w:rPr>
-          <w:t>madlab@DorvalTest.local:~/</w:t>
-        </w:r>
-      </w:hyperlink>
-    </w:p>
-    <w:p>
-      <w:pPr>
-        <w:pStyle w:val="PlainText"/>
-        <w:spacing w:line="276" w:lineRule="auto"/>
+        <w:t>:</w:t>
+      </w:r>
+    </w:p>
+    <w:p>
+      <w:pPr>
+        <w:pStyle w:val="PlainText"/>
+        <w:spacing w:line="276" w:lineRule="auto"/>
+        <w:ind w:left="720"/>
+      </w:pPr>
+      <w:r>
         <w:rPr>
           <w:rFonts w:ascii="Courier New" w:hAnsi="Courier New" w:cs="Courier New"/>
           <w:i/>
@@ -434,7 +423,8 @@
           <w:sz w:val="20"/>
           <w:szCs w:val="20"/>
         </w:rPr>
-      </w:pPr>
+        <w:t xml:space="preserve">&gt; </w:t>
+      </w:r>
       <w:r>
         <w:rPr>
           <w:rFonts w:ascii="Courier New" w:hAnsi="Courier New" w:cs="Courier New"/>
@@ -443,7 +433,7 @@
           <w:sz w:val="20"/>
           <w:szCs w:val="20"/>
         </w:rPr>
-        <w:t>C:\Users\alanj\Documents\School\MadLab\RaspberryPi\moyenne_glisante\Alans_Scripts\dendro_monitor.py</w:t>
+        <w:t xml:space="preserve">scp </w:t>
       </w:r>
       <w:r>
         <w:rPr>
@@ -453,37 +443,19 @@
           <w:sz w:val="20"/>
           <w:szCs w:val="20"/>
         </w:rPr>
-        <w:t xml:space="preserve"> </w:t>
-      </w:r>
-      <w:hyperlink r:id="rId7" w:history="1">
-        <w:r>
-          <w:rPr>
-            <w:rStyle w:val="Hyperlink"/>
-            <w:rFonts w:ascii="Courier New" w:hAnsi="Courier New" w:cs="Courier New"/>
-            <w:i/>
-            <w:iCs/>
-            <w:sz w:val="20"/>
-            <w:szCs w:val="20"/>
-          </w:rPr>
-          <w:t>madlab@DorvalTest.local:~/</w:t>
-        </w:r>
-      </w:hyperlink>
-    </w:p>
-    <w:p>
-      <w:pPr>
-        <w:pStyle w:val="PlainText"/>
-        <w:spacing w:line="276" w:lineRule="auto"/>
-        <w:rPr>
-          <w:rFonts w:ascii="Courier New" w:hAnsi="Courier New" w:cs="Courier New"/>
+        <w:t xml:space="preserve">– </w:t>
+      </w:r>
+      <w:r>
+        <w:rPr>
+          <w:rFonts w:ascii="Courier New" w:hAnsi="Courier New" w:cs="Courier New"/>
+          <w:i/>
+          <w:iCs/>
           <w:sz w:val="20"/>
           <w:szCs w:val="20"/>
         </w:rPr>
-      </w:pPr>
-    </w:p>
-    <w:p>
-      <w:pPr>
-        <w:pStyle w:val="PlainText"/>
-        <w:spacing w:line="276" w:lineRule="auto"/>
+        <w:t>r</w:t>
+      </w:r>
+      <w:r>
         <w:rPr>
           <w:rFonts w:ascii="Courier New" w:hAnsi="Courier New" w:cs="Courier New"/>
           <w:i/>
@@ -491,7 +463,8 @@
           <w:sz w:val="20"/>
           <w:szCs w:val="20"/>
         </w:rPr>
-      </w:pPr>
+        <w:t xml:space="preserve"> C</w:t>
+      </w:r>
       <w:r>
         <w:rPr>
           <w:rFonts w:ascii="Courier New" w:hAnsi="Courier New" w:cs="Courier New"/>
@@ -500,196 +473,16 @@
           <w:sz w:val="20"/>
           <w:szCs w:val="20"/>
         </w:rPr>
-        <w:t>Recursively copies scripts from local computer to Pi.</w:t>
-      </w:r>
-    </w:p>
-    <w:p>
-      <w:pPr>
-        <w:spacing w:line="276" w:lineRule="auto"/>
-        <w:rPr>
-          <w:rFonts w:ascii="Courier New" w:hAnsi="Courier New" w:cs="Courier New"/>
-          <w:b/>
-          <w:bCs/>
-          <w:sz w:val="24"/>
-          <w:szCs w:val="24"/>
-          <w:u w:val="single"/>
-        </w:rPr>
-      </w:pPr>
-    </w:p>
-    <w:p>
-      <w:pPr>
-        <w:spacing w:line="276" w:lineRule="auto"/>
-        <w:rPr>
-          <w:rFonts w:ascii="Courier New" w:hAnsi="Courier New" w:cs="Courier New"/>
-          <w:b/>
-          <w:bCs/>
-          <w:sz w:val="24"/>
-          <w:szCs w:val="24"/>
-          <w:u w:val="single"/>
-        </w:rPr>
-      </w:pPr>
-      <w:r>
-        <w:rPr>
-          <w:rFonts w:ascii="Courier New" w:hAnsi="Courier New" w:cs="Courier New"/>
-          <w:b/>
-          <w:bCs/>
-          <w:sz w:val="24"/>
-          <w:szCs w:val="24"/>
-          <w:u w:val="single"/>
-        </w:rPr>
-        <w:t>Configuring Raspberry Pi</w:t>
-      </w:r>
-    </w:p>
-    <w:p>
-      <w:pPr>
-        <w:pStyle w:val="PlainText"/>
-        <w:spacing w:line="276" w:lineRule="auto"/>
-        <w:rPr>
-          <w:rFonts w:ascii="Courier New" w:hAnsi="Courier New" w:cs="Courier New"/>
-          <w:b/>
-          <w:bCs/>
-          <w:sz w:val="24"/>
-          <w:szCs w:val="24"/>
-        </w:rPr>
-      </w:pPr>
-      <w:r>
-        <w:rPr>
-          <w:rFonts w:ascii="Courier New" w:hAnsi="Courier New" w:cs="Courier New"/>
-          <w:b/>
-          <w:bCs/>
-          <w:sz w:val="24"/>
-          <w:szCs w:val="24"/>
-        </w:rPr>
-        <w:t xml:space="preserve">1. Connect to same network on computer that the raspberry pi is configured to connect to </w:t>
-      </w:r>
-    </w:p>
-    <w:p>
-      <w:pPr>
-        <w:pStyle w:val="PlainText"/>
-        <w:spacing w:line="276" w:lineRule="auto"/>
-        <w:rPr>
-          <w:rFonts w:ascii="Courier New" w:hAnsi="Courier New" w:cs="Courier New"/>
-          <w:b/>
-          <w:bCs/>
-          <w:sz w:val="24"/>
-          <w:szCs w:val="24"/>
-        </w:rPr>
-      </w:pPr>
-    </w:p>
-    <w:p>
-      <w:pPr>
-        <w:pStyle w:val="PlainText"/>
-        <w:spacing w:line="276" w:lineRule="auto"/>
-        <w:rPr>
-          <w:rFonts w:ascii="Courier New" w:hAnsi="Courier New" w:cs="Courier New"/>
-          <w:b/>
-          <w:bCs/>
-          <w:sz w:val="24"/>
-          <w:szCs w:val="24"/>
-        </w:rPr>
-      </w:pPr>
-      <w:r>
-        <w:rPr>
-          <w:rFonts w:ascii="Courier New" w:hAnsi="Courier New" w:cs="Courier New"/>
-          <w:b/>
-          <w:bCs/>
-          <w:sz w:val="24"/>
-          <w:szCs w:val="24"/>
-        </w:rPr>
-        <w:t xml:space="preserve">2. </w:t>
-      </w:r>
-      <w:r>
-        <w:rPr>
-          <w:rFonts w:ascii="Courier New" w:hAnsi="Courier New" w:cs="Courier New"/>
-          <w:b/>
-          <w:bCs/>
-          <w:sz w:val="24"/>
-          <w:szCs w:val="24"/>
-        </w:rPr>
-        <w:t xml:space="preserve">If on PC, open the command prompt / Windows PowerShell, </w:t>
-      </w:r>
-    </w:p>
-    <w:p>
-      <w:pPr>
-        <w:pStyle w:val="PlainText"/>
-        <w:spacing w:line="276" w:lineRule="auto"/>
-        <w:rPr>
-          <w:rFonts w:ascii="Courier New" w:hAnsi="Courier New" w:cs="Courier New"/>
-          <w:b/>
-          <w:bCs/>
-          <w:sz w:val="24"/>
-          <w:szCs w:val="24"/>
-        </w:rPr>
-      </w:pPr>
-      <w:r>
-        <w:rPr>
-          <w:rFonts w:ascii="Courier New" w:hAnsi="Courier New" w:cs="Courier New"/>
-          <w:b/>
-          <w:bCs/>
-          <w:sz w:val="24"/>
-          <w:szCs w:val="24"/>
-        </w:rPr>
-        <w:t>SSH into raspberry pi by running the following command (without braces)</w:t>
-      </w:r>
-    </w:p>
-    <w:p>
-      <w:pPr>
-        <w:pStyle w:val="PlainText"/>
-        <w:spacing w:line="276" w:lineRule="auto"/>
-        <w:ind w:firstLine="720"/>
-        <w:rPr>
-          <w:rFonts w:ascii="Courier New" w:hAnsi="Courier New" w:cs="Courier New"/>
-          <w:i/>
-          <w:iCs/>
-          <w:sz w:val="24"/>
-          <w:szCs w:val="24"/>
-        </w:rPr>
-      </w:pPr>
-      <w:r>
-        <w:rPr>
-          <w:rFonts w:ascii="Courier New" w:hAnsi="Courier New" w:cs="Courier New"/>
-          <w:i/>
-          <w:iCs/>
-          <w:sz w:val="24"/>
-          <w:szCs w:val="24"/>
-        </w:rPr>
-        <w:t xml:space="preserve">&gt; ssh </w:t>
-      </w:r>
-      <w:r>
-        <w:rPr>
-          <w:rFonts w:ascii="Courier New" w:hAnsi="Courier New" w:cs="Courier New"/>
-          <w:i/>
-          <w:iCs/>
-          <w:sz w:val="24"/>
-          <w:szCs w:val="24"/>
-        </w:rPr>
-        <w:t>username@{hostname</w:t>
-      </w:r>
-      <w:proofErr w:type="gramStart"/>
-      <w:r>
-        <w:rPr>
-          <w:rFonts w:ascii="Courier New" w:hAnsi="Courier New" w:cs="Courier New"/>
-          <w:i/>
-          <w:iCs/>
-          <w:sz w:val="24"/>
-          <w:szCs w:val="24"/>
-        </w:rPr>
-        <w:t>}.local</w:t>
-      </w:r>
-      <w:proofErr w:type="gramEnd"/>
-    </w:p>
-    <w:p>
-      <w:pPr>
-        <w:pStyle w:val="PlainText"/>
-        <w:spacing w:line="276" w:lineRule="auto"/>
-        <w:rPr>
-          <w:rFonts w:ascii="Courier New" w:hAnsi="Courier New" w:cs="Courier New"/>
-          <w:i/>
-          <w:iCs/>
+        <w:t>:\Users\alanj\Documents\School\MadLab\RaspberryPi\moyenne_glisante\Alans_Scripts\</w:t>
+      </w:r>
+      <w:r>
+        <w:rPr>
+          <w:rFonts w:ascii="Courier New" w:hAnsi="Courier New" w:cs="Courier New"/>
           <w:sz w:val="20"/>
           <w:szCs w:val="20"/>
         </w:rPr>
-      </w:pPr>
+        <w:t>dendro_monitor_scheduled_4.py</w:t>
+      </w:r>
       <w:r>
         <w:rPr>
           <w:rFonts w:ascii="Courier New" w:hAnsi="Courier New" w:cs="Courier New"/>
@@ -698,9 +491,8 @@
           <w:sz w:val="20"/>
           <w:szCs w:val="20"/>
         </w:rPr>
-        <w:t xml:space="preserve">EXAMPLE: ssh </w:t>
-      </w:r>
-      <w:proofErr w:type="spellStart"/>
+        <w:t xml:space="preserve"> </w:t>
+      </w:r>
       <w:r>
         <w:rPr>
           <w:rFonts w:ascii="Courier New" w:hAnsi="Courier New" w:cs="Courier New"/>
@@ -709,39 +501,22 @@
           <w:sz w:val="20"/>
           <w:szCs w:val="20"/>
         </w:rPr>
-        <w:t>madlab@DorvalTest.local</w:t>
-      </w:r>
-      <w:proofErr w:type="spellEnd"/>
-    </w:p>
-    <w:p>
-      <w:pPr>
-        <w:pStyle w:val="PlainText"/>
-        <w:spacing w:line="276" w:lineRule="auto"/>
-        <w:rPr>
-          <w:rFonts w:ascii="Courier New" w:hAnsi="Courier New" w:cs="Courier New"/>
-          <w:sz w:val="24"/>
-          <w:szCs w:val="24"/>
-        </w:rPr>
-      </w:pPr>
-    </w:p>
-    <w:p>
-      <w:pPr>
-        <w:pStyle w:val="PlainText"/>
-        <w:spacing w:line="276" w:lineRule="auto"/>
-        <w:rPr>
-          <w:rFonts w:ascii="Courier New" w:hAnsi="Courier New" w:cs="Courier New"/>
-          <w:sz w:val="24"/>
-          <w:szCs w:val="24"/>
-        </w:rPr>
-      </w:pPr>
-      <w:r>
-        <w:rPr>
-          <w:rFonts w:ascii="Courier New" w:hAnsi="Courier New" w:cs="Courier New"/>
-          <w:sz w:val="24"/>
-          <w:szCs w:val="24"/>
-        </w:rPr>
-        <w:t>When prompted for password: input Password from OS Customization</w:t>
-      </w:r>
+        <w:t>madlab@DorvalTest.local:~/dendro-pi-main/dendro_logger</w:t>
+      </w:r>
+    </w:p>
+    <w:p>
+      <w:pPr>
+        <w:pStyle w:val="PlainText"/>
+        <w:spacing w:line="276" w:lineRule="auto"/>
+        <w:ind w:firstLine="720"/>
+        <w:rPr>
+          <w:rFonts w:ascii="Courier New" w:hAnsi="Courier New" w:cs="Courier New"/>
+          <w:i/>
+          <w:iCs/>
+          <w:sz w:val="24"/>
+          <w:szCs w:val="24"/>
+        </w:rPr>
+      </w:pPr>
     </w:p>
     <w:p>
       <w:pPr>
@@ -753,6 +528,7 @@
           <w:iCs/>
           <w:sz w:val="20"/>
           <w:szCs w:val="20"/>
+          <w:highlight w:val="yellow"/>
         </w:rPr>
       </w:pPr>
       <w:r>
@@ -762,8 +538,9 @@
           <w:iCs/>
           <w:sz w:val="20"/>
           <w:szCs w:val="20"/>
-        </w:rPr>
-        <w:t xml:space="preserve">EXAMPLE: </w:t>
+          <w:highlight w:val="yellow"/>
+        </w:rPr>
+        <w:t xml:space="preserve">Example </w:t>
       </w:r>
       <w:r>
         <w:rPr>
@@ -772,6 +549,371 @@
           <w:iCs/>
           <w:sz w:val="20"/>
           <w:szCs w:val="20"/>
+          <w:highlight w:val="yellow"/>
+        </w:rPr>
+        <w:t>– Updated Dropbox Uploader file -</w:t>
+      </w:r>
+      <w:r>
+        <w:rPr>
+          <w:rFonts w:ascii="Courier New" w:hAnsi="Courier New" w:cs="Courier New"/>
+          <w:i/>
+          <w:iCs/>
+          <w:sz w:val="20"/>
+          <w:szCs w:val="20"/>
+          <w:highlight w:val="yellow"/>
+        </w:rPr>
+        <w:t>(all one line):</w:t>
+      </w:r>
+    </w:p>
+    <w:p>
+      <w:pPr>
+        <w:pStyle w:val="PlainText"/>
+        <w:spacing w:line="276" w:lineRule="auto"/>
+        <w:ind w:left="720"/>
+      </w:pPr>
+      <w:r>
+        <w:rPr>
+          <w:rFonts w:ascii="Courier New" w:hAnsi="Courier New" w:cs="Courier New"/>
+          <w:i/>
+          <w:iCs/>
+          <w:sz w:val="20"/>
+          <w:szCs w:val="20"/>
+          <w:highlight w:val="yellow"/>
+        </w:rPr>
+        <w:t>&gt; scp -r C:\Users\alanj\Documents\School\MadLab\RaspberryPi\moyenne_glisante\Alans_Scripts\</w:t>
+      </w:r>
+      <w:r>
+        <w:rPr>
+          <w:rFonts w:ascii="Courier New" w:hAnsi="Courier New" w:cs="Courier New"/>
+          <w:i/>
+          <w:iCs/>
+          <w:sz w:val="20"/>
+          <w:szCs w:val="20"/>
+          <w:highlight w:val="yellow"/>
+        </w:rPr>
+        <w:t>upload-to-dropbox.sh</w:t>
+      </w:r>
+      <w:r>
+        <w:rPr>
+          <w:rFonts w:ascii="Courier New" w:hAnsi="Courier New" w:cs="Courier New"/>
+          <w:i/>
+          <w:iCs/>
+          <w:sz w:val="20"/>
+          <w:szCs w:val="20"/>
+          <w:highlight w:val="yellow"/>
+        </w:rPr>
+        <w:t xml:space="preserve"> </w:t>
+      </w:r>
+      <w:r>
+        <w:rPr>
+          <w:rFonts w:ascii="Courier New" w:hAnsi="Courier New" w:cs="Courier New"/>
+          <w:i/>
+          <w:iCs/>
+          <w:sz w:val="20"/>
+          <w:szCs w:val="20"/>
+          <w:highlight w:val="yellow"/>
+        </w:rPr>
+        <w:t>madlab@DorvalTest.local:~/</w:t>
+      </w:r>
+      <w:r>
+        <w:rPr>
+          <w:rFonts w:ascii="Courier New" w:hAnsi="Courier New" w:cs="Courier New"/>
+          <w:i/>
+          <w:iCs/>
+          <w:sz w:val="20"/>
+          <w:szCs w:val="20"/>
+          <w:highlight w:val="yellow"/>
+        </w:rPr>
+        <w:t>dendro-pi-main/</w:t>
+      </w:r>
+      <w:r>
+        <w:rPr>
+          <w:rFonts w:ascii="Courier New" w:hAnsi="Courier New" w:cs="Courier New"/>
+          <w:i/>
+          <w:iCs/>
+          <w:sz w:val="20"/>
+          <w:szCs w:val="20"/>
+          <w:highlight w:val="yellow"/>
+        </w:rPr>
+        <w:t>Dropbox-Uploader/</w:t>
+      </w:r>
+    </w:p>
+    <w:p>
+      <w:pPr>
+        <w:pStyle w:val="PlainText"/>
+        <w:spacing w:line="276" w:lineRule="auto"/>
+        <w:ind w:left="720"/>
+      </w:pPr>
+    </w:p>
+    <w:p>
+      <w:pPr>
+        <w:pStyle w:val="PlainText"/>
+        <w:spacing w:line="276" w:lineRule="auto"/>
+        <w:rPr>
+          <w:rFonts w:ascii="Courier New" w:hAnsi="Courier New" w:cs="Courier New"/>
+          <w:i/>
+          <w:iCs/>
+          <w:sz w:val="20"/>
+          <w:szCs w:val="20"/>
+        </w:rPr>
+      </w:pPr>
+      <w:r>
+        <w:rPr>
+          <w:rFonts w:ascii="Courier New" w:hAnsi="Courier New" w:cs="Courier New"/>
+          <w:i/>
+          <w:iCs/>
+          <w:sz w:val="20"/>
+          <w:szCs w:val="20"/>
+        </w:rPr>
+        <w:t>Need to save a copy of upload-to-dropbox.sh with dendrometer logging and picture taking.</w:t>
+      </w:r>
+    </w:p>
+    <w:p>
+      <w:pPr>
+        <w:spacing w:line="276" w:lineRule="auto"/>
+        <w:rPr>
+          <w:rFonts w:ascii="Courier New" w:hAnsi="Courier New" w:cs="Courier New"/>
+          <w:b/>
+          <w:bCs/>
+          <w:sz w:val="24"/>
+          <w:szCs w:val="24"/>
+          <w:u w:val="single"/>
+        </w:rPr>
+      </w:pPr>
+    </w:p>
+    <w:p>
+      <w:pPr>
+        <w:spacing w:line="276" w:lineRule="auto"/>
+        <w:rPr>
+          <w:rFonts w:ascii="Courier New" w:hAnsi="Courier New" w:cs="Courier New"/>
+          <w:b/>
+          <w:bCs/>
+          <w:sz w:val="24"/>
+          <w:szCs w:val="24"/>
+          <w:u w:val="single"/>
+        </w:rPr>
+      </w:pPr>
+      <w:r>
+        <w:rPr>
+          <w:rFonts w:ascii="Courier New" w:hAnsi="Courier New" w:cs="Courier New"/>
+          <w:b/>
+          <w:bCs/>
+          <w:sz w:val="24"/>
+          <w:szCs w:val="24"/>
+          <w:u w:val="single"/>
+        </w:rPr>
+        <w:t>Configuring Raspberry Pi</w:t>
+      </w:r>
+    </w:p>
+    <w:p>
+      <w:pPr>
+        <w:pStyle w:val="PlainText"/>
+        <w:spacing w:line="276" w:lineRule="auto"/>
+        <w:rPr>
+          <w:rFonts w:ascii="Courier New" w:hAnsi="Courier New" w:cs="Courier New"/>
+          <w:b/>
+          <w:bCs/>
+          <w:sz w:val="24"/>
+          <w:szCs w:val="24"/>
+        </w:rPr>
+      </w:pPr>
+      <w:r>
+        <w:rPr>
+          <w:rFonts w:ascii="Courier New" w:hAnsi="Courier New" w:cs="Courier New"/>
+          <w:b/>
+          <w:bCs/>
+          <w:sz w:val="24"/>
+          <w:szCs w:val="24"/>
+        </w:rPr>
+        <w:t xml:space="preserve">1. Connect to same network on computer that the raspberry pi is configured to connect to </w:t>
+      </w:r>
+    </w:p>
+    <w:p>
+      <w:pPr>
+        <w:pStyle w:val="PlainText"/>
+        <w:spacing w:line="276" w:lineRule="auto"/>
+        <w:rPr>
+          <w:rFonts w:ascii="Courier New" w:hAnsi="Courier New" w:cs="Courier New"/>
+          <w:b/>
+          <w:bCs/>
+          <w:sz w:val="24"/>
+          <w:szCs w:val="24"/>
+        </w:rPr>
+      </w:pPr>
+    </w:p>
+    <w:p>
+      <w:pPr>
+        <w:pStyle w:val="PlainText"/>
+        <w:spacing w:line="276" w:lineRule="auto"/>
+        <w:rPr>
+          <w:rFonts w:ascii="Courier New" w:hAnsi="Courier New" w:cs="Courier New"/>
+          <w:b/>
+          <w:bCs/>
+          <w:sz w:val="24"/>
+          <w:szCs w:val="24"/>
+        </w:rPr>
+      </w:pPr>
+      <w:r>
+        <w:rPr>
+          <w:rFonts w:ascii="Courier New" w:hAnsi="Courier New" w:cs="Courier New"/>
+          <w:b/>
+          <w:bCs/>
+          <w:sz w:val="24"/>
+          <w:szCs w:val="24"/>
+        </w:rPr>
+        <w:t xml:space="preserve">2. </w:t>
+      </w:r>
+      <w:r>
+        <w:rPr>
+          <w:rFonts w:ascii="Courier New" w:hAnsi="Courier New" w:cs="Courier New"/>
+          <w:b/>
+          <w:bCs/>
+          <w:sz w:val="24"/>
+          <w:szCs w:val="24"/>
+        </w:rPr>
+        <w:t xml:space="preserve">If on PC, open the command prompt / Windows PowerShell, </w:t>
+      </w:r>
+    </w:p>
+    <w:p>
+      <w:pPr>
+        <w:pStyle w:val="PlainText"/>
+        <w:spacing w:line="276" w:lineRule="auto"/>
+        <w:rPr>
+          <w:rFonts w:ascii="Courier New" w:hAnsi="Courier New" w:cs="Courier New"/>
+          <w:b/>
+          <w:bCs/>
+          <w:sz w:val="24"/>
+          <w:szCs w:val="24"/>
+        </w:rPr>
+      </w:pPr>
+      <w:r>
+        <w:rPr>
+          <w:rFonts w:ascii="Courier New" w:hAnsi="Courier New" w:cs="Courier New"/>
+          <w:b/>
+          <w:bCs/>
+          <w:sz w:val="24"/>
+          <w:szCs w:val="24"/>
+        </w:rPr>
+        <w:t>SSH into raspberry pi by running the following command (without braces)</w:t>
+      </w:r>
+    </w:p>
+    <w:p>
+      <w:pPr>
+        <w:pStyle w:val="PlainText"/>
+        <w:spacing w:line="276" w:lineRule="auto"/>
+        <w:ind w:firstLine="720"/>
+        <w:rPr>
+          <w:rFonts w:ascii="Courier New" w:hAnsi="Courier New" w:cs="Courier New"/>
+          <w:i/>
+          <w:iCs/>
+          <w:sz w:val="24"/>
+          <w:szCs w:val="24"/>
+        </w:rPr>
+      </w:pPr>
+      <w:r>
+        <w:rPr>
+          <w:rFonts w:ascii="Courier New" w:hAnsi="Courier New" w:cs="Courier New"/>
+          <w:i/>
+          <w:iCs/>
+          <w:sz w:val="24"/>
+          <w:szCs w:val="24"/>
+        </w:rPr>
+        <w:t xml:space="preserve">&gt; ssh </w:t>
+      </w:r>
+      <w:r>
+        <w:rPr>
+          <w:rFonts w:ascii="Courier New" w:hAnsi="Courier New" w:cs="Courier New"/>
+          <w:i/>
+          <w:iCs/>
+          <w:sz w:val="24"/>
+          <w:szCs w:val="24"/>
+        </w:rPr>
+        <w:t>username@{hostname}.local</w:t>
+      </w:r>
+    </w:p>
+    <w:p>
+      <w:pPr>
+        <w:pStyle w:val="PlainText"/>
+        <w:spacing w:line="276" w:lineRule="auto"/>
+        <w:rPr>
+          <w:rFonts w:ascii="Courier New" w:hAnsi="Courier New" w:cs="Courier New"/>
+          <w:i/>
+          <w:iCs/>
+          <w:sz w:val="20"/>
+          <w:szCs w:val="20"/>
+        </w:rPr>
+      </w:pPr>
+      <w:r>
+        <w:rPr>
+          <w:rFonts w:ascii="Courier New" w:hAnsi="Courier New" w:cs="Courier New"/>
+          <w:i/>
+          <w:iCs/>
+          <w:sz w:val="20"/>
+          <w:szCs w:val="20"/>
+        </w:rPr>
+        <w:t>EXAMPLE: ssh madlab@DorvalTest.local</w:t>
+      </w:r>
+    </w:p>
+    <w:p>
+      <w:pPr>
+        <w:pStyle w:val="PlainText"/>
+        <w:spacing w:line="276" w:lineRule="auto"/>
+        <w:rPr>
+          <w:rFonts w:ascii="Courier New" w:hAnsi="Courier New" w:cs="Courier New"/>
+          <w:sz w:val="24"/>
+          <w:szCs w:val="24"/>
+        </w:rPr>
+      </w:pPr>
+    </w:p>
+    <w:p>
+      <w:pPr>
+        <w:pStyle w:val="PlainText"/>
+        <w:spacing w:line="276" w:lineRule="auto"/>
+        <w:rPr>
+          <w:rFonts w:ascii="Courier New" w:hAnsi="Courier New" w:cs="Courier New"/>
+          <w:sz w:val="24"/>
+          <w:szCs w:val="24"/>
+        </w:rPr>
+      </w:pPr>
+      <w:r>
+        <w:rPr>
+          <w:rFonts w:ascii="Courier New" w:hAnsi="Courier New" w:cs="Courier New"/>
+          <w:sz w:val="24"/>
+          <w:szCs w:val="24"/>
+        </w:rPr>
+        <w:t>When prompted for password: input Password from OS Customization</w:t>
+      </w:r>
+    </w:p>
+    <w:p>
+      <w:pPr>
+        <w:pStyle w:val="PlainText"/>
+        <w:spacing w:line="276" w:lineRule="auto"/>
+        <w:rPr>
+          <w:rFonts w:ascii="Courier New" w:hAnsi="Courier New" w:cs="Courier New"/>
+          <w:i/>
+          <w:iCs/>
+          <w:sz w:val="20"/>
+          <w:szCs w:val="20"/>
+        </w:rPr>
+      </w:pPr>
+      <w:r>
+        <w:rPr>
+          <w:rFonts w:ascii="Courier New" w:hAnsi="Courier New" w:cs="Courier New"/>
+          <w:i/>
+          <w:iCs/>
+          <w:sz w:val="20"/>
+          <w:szCs w:val="20"/>
+        </w:rPr>
+        <w:lastRenderedPageBreak/>
+        <w:t xml:space="preserve">EXAMPLE: </w:t>
+      </w:r>
+      <w:r>
+        <w:rPr>
+          <w:rFonts w:ascii="Courier New" w:hAnsi="Courier New" w:cs="Courier New"/>
+          <w:i/>
+          <w:iCs/>
+          <w:sz w:val="20"/>
+          <w:szCs w:val="20"/>
         </w:rPr>
         <w:t>Aspen2022</w:t>
       </w:r>
@@ -842,27 +984,15 @@
         </w:rPr>
         <w:t xml:space="preserve">&gt; </w:t>
       </w:r>
-      <w:proofErr w:type="spellStart"/>
-      <w:r>
-        <w:rPr>
-          <w:rFonts w:ascii="Courier New" w:hAnsi="Courier New" w:cs="Courier New"/>
-          <w:i/>
-          <w:iCs/>
-          <w:sz w:val="24"/>
-          <w:szCs w:val="24"/>
-        </w:rPr>
-        <w:t>sudo</w:t>
-      </w:r>
-      <w:proofErr w:type="spellEnd"/>
-      <w:r>
-        <w:rPr>
-          <w:rFonts w:ascii="Courier New" w:hAnsi="Courier New" w:cs="Courier New"/>
-          <w:i/>
-          <w:iCs/>
-          <w:sz w:val="24"/>
-          <w:szCs w:val="24"/>
-        </w:rPr>
-        <w:t xml:space="preserve"> apt-get update</w:t>
+      <w:r>
+        <w:rPr>
+          <w:rFonts w:ascii="Courier New" w:hAnsi="Courier New" w:cs="Courier New"/>
+          <w:i/>
+          <w:iCs/>
+          <w:sz w:val="24"/>
+          <w:szCs w:val="24"/>
+        </w:rPr>
+        <w:t>sudo apt-get update</w:t>
       </w:r>
     </w:p>
     <w:p>
@@ -924,27 +1054,15 @@
         </w:rPr>
         <w:t xml:space="preserve">&gt; </w:t>
       </w:r>
-      <w:proofErr w:type="spellStart"/>
-      <w:r>
-        <w:rPr>
-          <w:rFonts w:ascii="Courier New" w:hAnsi="Courier New" w:cs="Courier New"/>
-          <w:i/>
-          <w:iCs/>
-          <w:sz w:val="24"/>
-          <w:szCs w:val="24"/>
-        </w:rPr>
-        <w:t>sudo</w:t>
-      </w:r>
-      <w:proofErr w:type="spellEnd"/>
-      <w:r>
-        <w:rPr>
-          <w:rFonts w:ascii="Courier New" w:hAnsi="Courier New" w:cs="Courier New"/>
-          <w:i/>
-          <w:iCs/>
-          <w:sz w:val="24"/>
-          <w:szCs w:val="24"/>
-        </w:rPr>
-        <w:t> apt-get install python3-pip</w:t>
+      <w:r>
+        <w:rPr>
+          <w:rFonts w:ascii="Courier New" w:hAnsi="Courier New" w:cs="Courier New"/>
+          <w:i/>
+          <w:iCs/>
+          <w:sz w:val="24"/>
+          <w:szCs w:val="24"/>
+        </w:rPr>
+        <w:t>sudo apt-get install python3-pip</w:t>
       </w:r>
     </w:p>
     <w:p>
@@ -1020,19 +1138,316 @@
           <w:szCs w:val="24"/>
           <w:highlight w:val="yellow"/>
         </w:rPr>
-        <w:t>&gt; cd dendro-pi-</w:t>
-      </w:r>
-      <w:proofErr w:type="gramStart"/>
-      <w:r>
-        <w:rPr>
-          <w:rFonts w:ascii="Courier New" w:hAnsi="Courier New" w:cs="Courier New"/>
+        <w:t>&gt; cd dendro-pi-main ?</w:t>
+      </w:r>
+    </w:p>
+    <w:p>
+      <w:pPr>
+        <w:pStyle w:val="PlainText"/>
+        <w:spacing w:line="276" w:lineRule="auto"/>
+        <w:ind w:firstLine="720"/>
+        <w:rPr>
+          <w:rFonts w:ascii="Courier New" w:hAnsi="Courier New" w:cs="Courier New"/>
+          <w:i/>
+          <w:iCs/>
+          <w:sz w:val="24"/>
+          <w:szCs w:val="24"/>
+        </w:rPr>
+      </w:pPr>
+      <w:r>
+        <w:rPr>
+          <w:rFonts w:ascii="Courier New" w:hAnsi="Courier New" w:cs="Courier New"/>
+          <w:i/>
+          <w:iCs/>
+          <w:sz w:val="24"/>
+          <w:szCs w:val="24"/>
+        </w:rPr>
+        <w:t>&gt; python3 -m venv myenv</w:t>
+      </w:r>
+    </w:p>
+    <w:p>
+      <w:pPr>
+        <w:pStyle w:val="PlainText"/>
+        <w:spacing w:line="276" w:lineRule="auto"/>
+        <w:rPr>
+          <w:rFonts w:ascii="Courier New" w:hAnsi="Courier New" w:cs="Courier New"/>
+          <w:i/>
+          <w:iCs/>
+          <w:sz w:val="24"/>
+          <w:szCs w:val="24"/>
+        </w:rPr>
+      </w:pPr>
+      <w:r>
+        <w:rPr>
+          <w:rFonts w:ascii="Courier New" w:hAnsi="Courier New" w:cs="Courier New"/>
+          <w:i/>
+          <w:iCs/>
+          <w:sz w:val="24"/>
+          <w:szCs w:val="24"/>
+        </w:rPr>
+        <w:t>Activate the Virtual Environment:</w:t>
+      </w:r>
+    </w:p>
+    <w:p>
+      <w:pPr>
+        <w:pStyle w:val="PlainText"/>
+        <w:spacing w:line="276" w:lineRule="auto"/>
+        <w:ind w:firstLine="720"/>
+        <w:rPr>
+          <w:rFonts w:ascii="Courier New" w:hAnsi="Courier New" w:cs="Courier New"/>
+          <w:i/>
+          <w:iCs/>
+          <w:sz w:val="24"/>
+          <w:szCs w:val="24"/>
+        </w:rPr>
+      </w:pPr>
+      <w:r>
+        <w:rPr>
+          <w:rFonts w:ascii="Courier New" w:hAnsi="Courier New" w:cs="Courier New"/>
+          <w:i/>
+          <w:iCs/>
+          <w:sz w:val="24"/>
+          <w:szCs w:val="24"/>
+        </w:rPr>
+        <w:t>&gt; source myenv/bin/activate</w:t>
+      </w:r>
+    </w:p>
+    <w:p>
+      <w:pPr>
+        <w:pStyle w:val="PlainText"/>
+        <w:spacing w:line="276" w:lineRule="auto"/>
+        <w:rPr>
+          <w:rFonts w:ascii="Courier New" w:hAnsi="Courier New" w:cs="Courier New"/>
+          <w:b/>
+          <w:bCs/>
+          <w:sz w:val="24"/>
+          <w:szCs w:val="24"/>
+        </w:rPr>
+      </w:pPr>
+    </w:p>
+    <w:p>
+      <w:pPr>
+        <w:pStyle w:val="PlainText"/>
+        <w:spacing w:line="276" w:lineRule="auto"/>
+        <w:rPr>
+          <w:rFonts w:ascii="Courier New" w:hAnsi="Courier New" w:cs="Courier New"/>
+          <w:b/>
+          <w:bCs/>
+          <w:sz w:val="24"/>
+          <w:szCs w:val="24"/>
+        </w:rPr>
+      </w:pPr>
+      <w:r>
+        <w:rPr>
+          <w:rFonts w:ascii="Courier New" w:hAnsi="Courier New" w:cs="Courier New"/>
+          <w:b/>
+          <w:bCs/>
+          <w:sz w:val="24"/>
+          <w:szCs w:val="24"/>
+        </w:rPr>
+        <w:t xml:space="preserve">6. </w:t>
+      </w:r>
+      <w:r>
+        <w:rPr>
+          <w:rFonts w:ascii="Courier New" w:hAnsi="Courier New" w:cs="Courier New"/>
+          <w:b/>
+          <w:bCs/>
+          <w:sz w:val="24"/>
+          <w:szCs w:val="24"/>
+        </w:rPr>
+        <w:t>Install necessary libraries:</w:t>
+      </w:r>
+    </w:p>
+    <w:p>
+      <w:pPr>
+        <w:pStyle w:val="PlainText"/>
+        <w:spacing w:line="276" w:lineRule="auto"/>
+        <w:ind w:firstLine="720"/>
+        <w:rPr>
+          <w:rFonts w:ascii="Courier New" w:hAnsi="Courier New" w:cs="Courier New"/>
+          <w:i/>
+          <w:iCs/>
+          <w:sz w:val="24"/>
+          <w:szCs w:val="24"/>
+        </w:rPr>
+      </w:pPr>
+      <w:r>
+        <w:rPr>
+          <w:rFonts w:ascii="Courier New" w:hAnsi="Courier New" w:cs="Courier New"/>
+          <w:i/>
+          <w:iCs/>
+          <w:sz w:val="24"/>
+          <w:szCs w:val="24"/>
+        </w:rPr>
+        <w:t>&gt; sudo apt-get install libopenblas-dev</w:t>
+      </w:r>
+    </w:p>
+    <w:p>
+      <w:pPr>
+        <w:pStyle w:val="PlainText"/>
+        <w:spacing w:line="276" w:lineRule="auto"/>
+        <w:ind w:left="720"/>
+        <w:rPr>
+          <w:rFonts w:ascii="Courier New" w:hAnsi="Courier New" w:cs="Courier New"/>
+          <w:i/>
+          <w:iCs/>
+          <w:sz w:val="24"/>
+          <w:szCs w:val="24"/>
+        </w:rPr>
+      </w:pPr>
+      <w:r>
+        <w:rPr>
+          <w:rFonts w:ascii="Courier New" w:hAnsi="Courier New" w:cs="Courier New"/>
+          <w:i/>
+          <w:iCs/>
+          <w:sz w:val="24"/>
+          <w:szCs w:val="24"/>
+        </w:rPr>
+        <w:t xml:space="preserve">&gt; </w:t>
+      </w:r>
+      <w:r>
+        <w:rPr>
+          <w:rFonts w:ascii="Courier New" w:hAnsi="Courier New" w:cs="Courier New"/>
+          <w:i/>
+          <w:iCs/>
+          <w:sz w:val="24"/>
+          <w:szCs w:val="24"/>
+        </w:rPr>
+        <w:t>pip install adafruit-circuitpython-busdevice adafruit-circuitpython-ads1x15</w:t>
+      </w:r>
+      <w:r>
+        <w:rPr>
+          <w:rFonts w:ascii="Courier New" w:hAnsi="Courier New" w:cs="Courier New"/>
+          <w:i/>
+          <w:iCs/>
+          <w:sz w:val="24"/>
+          <w:szCs w:val="24"/>
+        </w:rPr>
+        <w:t xml:space="preserve"> </w:t>
+      </w:r>
+      <w:r>
+        <w:rPr>
+          <w:rFonts w:ascii="Courier New" w:hAnsi="Courier New" w:cs="Courier New"/>
+          <w:i/>
+          <w:iCs/>
+          <w:sz w:val="24"/>
+          <w:szCs w:val="24"/>
+        </w:rPr>
+        <w:t>numpy</w:t>
+      </w:r>
+    </w:p>
+    <w:p>
+      <w:pPr>
+        <w:pStyle w:val="PlainText"/>
+        <w:spacing w:line="276" w:lineRule="auto"/>
+        <w:rPr>
+          <w:rFonts w:ascii="Courier New" w:hAnsi="Courier New" w:cs="Courier New"/>
+          <w:i/>
+          <w:iCs/>
+          <w:sz w:val="24"/>
+          <w:szCs w:val="24"/>
+        </w:rPr>
+      </w:pPr>
+    </w:p>
+    <w:p>
+      <w:pPr>
+        <w:pStyle w:val="PlainText"/>
+        <w:spacing w:line="276" w:lineRule="auto"/>
+        <w:rPr>
+          <w:rFonts w:ascii="Courier New" w:hAnsi="Courier New" w:cs="Courier New"/>
+          <w:i/>
+          <w:iCs/>
           <w:sz w:val="24"/>
           <w:szCs w:val="24"/>
           <w:highlight w:val="yellow"/>
         </w:rPr>
-        <w:t>main ?</w:t>
-      </w:r>
-      <w:proofErr w:type="gramEnd"/>
+      </w:pPr>
+      <w:r>
+        <w:rPr>
+          <w:rFonts w:ascii="Courier New" w:hAnsi="Courier New" w:cs="Courier New"/>
+          <w:i/>
+          <w:iCs/>
+          <w:sz w:val="24"/>
+          <w:szCs w:val="24"/>
+          <w:highlight w:val="yellow"/>
+        </w:rPr>
+        <w:t>sudo apt install watchdog</w:t>
+      </w:r>
+    </w:p>
+    <w:p>
+      <w:pPr>
+        <w:pStyle w:val="PlainText"/>
+        <w:spacing w:line="276" w:lineRule="auto"/>
+        <w:rPr>
+          <w:rFonts w:ascii="Courier New" w:hAnsi="Courier New" w:cs="Courier New"/>
+          <w:i/>
+          <w:iCs/>
+          <w:sz w:val="24"/>
+          <w:szCs w:val="24"/>
+          <w:highlight w:val="yellow"/>
+        </w:rPr>
+      </w:pPr>
+      <w:r>
+        <w:rPr>
+          <w:rFonts w:ascii="Courier New" w:hAnsi="Courier New" w:cs="Courier New"/>
+          <w:i/>
+          <w:iCs/>
+          <w:sz w:val="24"/>
+          <w:szCs w:val="24"/>
+          <w:highlight w:val="yellow"/>
+        </w:rPr>
+        <w:t>sudo systemctl enable watchdog</w:t>
+      </w:r>
+    </w:p>
+    <w:p>
+      <w:pPr>
+        <w:pStyle w:val="PlainText"/>
+        <w:spacing w:line="276" w:lineRule="auto"/>
+        <w:rPr>
+          <w:rFonts w:ascii="Courier New" w:hAnsi="Courier New" w:cs="Courier New"/>
+          <w:i/>
+          <w:iCs/>
+          <w:sz w:val="24"/>
+          <w:szCs w:val="24"/>
+          <w:highlight w:val="yellow"/>
+        </w:rPr>
+      </w:pPr>
+      <w:r>
+        <w:rPr>
+          <w:rFonts w:ascii="Courier New" w:hAnsi="Courier New" w:cs="Courier New"/>
+          <w:i/>
+          <w:iCs/>
+          <w:sz w:val="24"/>
+          <w:szCs w:val="24"/>
+          <w:highlight w:val="yellow"/>
+        </w:rPr>
+        <w:t>sudo systemctl start watchdog</w:t>
+      </w:r>
+    </w:p>
+    <w:p>
+      <w:pPr>
+        <w:pStyle w:val="PlainText"/>
+        <w:spacing w:line="276" w:lineRule="auto"/>
+        <w:rPr>
+          <w:rFonts w:ascii="Courier New" w:hAnsi="Courier New" w:cs="Courier New"/>
+          <w:i/>
+          <w:iCs/>
+          <w:sz w:val="24"/>
+          <w:szCs w:val="24"/>
+          <w:highlight w:val="yellow"/>
+        </w:rPr>
+      </w:pPr>
+      <w:r>
+        <w:rPr>
+          <w:rFonts w:ascii="Courier New" w:hAnsi="Courier New" w:cs="Courier New"/>
+          <w:i/>
+          <w:iCs/>
+          <w:sz w:val="24"/>
+          <w:szCs w:val="24"/>
+          <w:highlight w:val="yellow"/>
+        </w:rPr>
+        <w:t>Configure the watchdog by editing /etc/watchdog.conf:</w:t>
+      </w:r>
     </w:p>
     <w:p>
       <w:pPr>
@@ -1045,74 +1460,19 @@
           <w:iCs/>
           <w:sz w:val="24"/>
           <w:szCs w:val="24"/>
-        </w:rPr>
-      </w:pPr>
-      <w:r>
-        <w:rPr>
-          <w:rFonts w:ascii="Courier New" w:hAnsi="Courier New" w:cs="Courier New"/>
-          <w:i/>
-          <w:iCs/>
-          <w:sz w:val="24"/>
-          <w:szCs w:val="24"/>
-        </w:rPr>
-        <w:t xml:space="preserve">&gt; python3 -m </w:t>
-      </w:r>
-      <w:proofErr w:type="spellStart"/>
-      <w:r>
-        <w:rPr>
-          <w:rFonts w:ascii="Courier New" w:hAnsi="Courier New" w:cs="Courier New"/>
-          <w:i/>
-          <w:iCs/>
-          <w:sz w:val="24"/>
-          <w:szCs w:val="24"/>
-        </w:rPr>
-        <w:t>venv</w:t>
-      </w:r>
-      <w:proofErr w:type="spellEnd"/>
-      <w:r>
-        <w:rPr>
-          <w:rFonts w:ascii="Courier New" w:hAnsi="Courier New" w:cs="Courier New"/>
-          <w:i/>
-          <w:iCs/>
-          <w:sz w:val="24"/>
-          <w:szCs w:val="24"/>
-        </w:rPr>
-        <w:t xml:space="preserve"> </w:t>
-      </w:r>
-      <w:proofErr w:type="spellStart"/>
-      <w:r>
-        <w:rPr>
-          <w:rFonts w:ascii="Courier New" w:hAnsi="Courier New" w:cs="Courier New"/>
-          <w:i/>
-          <w:iCs/>
-          <w:sz w:val="24"/>
-          <w:szCs w:val="24"/>
-        </w:rPr>
-        <w:t>myenv</w:t>
-      </w:r>
-      <w:proofErr w:type="spellEnd"/>
-    </w:p>
-    <w:p>
-      <w:pPr>
-        <w:pStyle w:val="PlainText"/>
-        <w:spacing w:line="276" w:lineRule="auto"/>
-        <w:rPr>
-          <w:rFonts w:ascii="Courier New" w:hAnsi="Courier New" w:cs="Courier New"/>
-          <w:i/>
-          <w:iCs/>
-          <w:sz w:val="24"/>
-          <w:szCs w:val="24"/>
-        </w:rPr>
-      </w:pPr>
-      <w:r>
-        <w:rPr>
-          <w:rFonts w:ascii="Courier New" w:hAnsi="Courier New" w:cs="Courier New"/>
-          <w:i/>
-          <w:iCs/>
-          <w:sz w:val="24"/>
-          <w:szCs w:val="24"/>
-        </w:rPr>
-        <w:t>Activate the Virtual Environment:</w:t>
+          <w:highlight w:val="yellow"/>
+        </w:rPr>
+      </w:pPr>
+      <w:r>
+        <w:rPr>
+          <w:rFonts w:ascii="Courier New" w:hAnsi="Courier New" w:cs="Courier New"/>
+          <w:i/>
+          <w:iCs/>
+          <w:sz w:val="24"/>
+          <w:szCs w:val="24"/>
+          <w:highlight w:val="yellow"/>
+        </w:rPr>
+        <w:t>watchdog-device = /dev/watchdog</w:t>
       </w:r>
     </w:p>
     <w:p>
@@ -1135,291 +1495,10 @@
           <w:iCs/>
           <w:sz w:val="24"/>
           <w:szCs w:val="24"/>
-        </w:rPr>
-        <w:t xml:space="preserve">&gt; source </w:t>
-      </w:r>
-      <w:proofErr w:type="spellStart"/>
-      <w:r>
-        <w:rPr>
-          <w:rFonts w:ascii="Courier New" w:hAnsi="Courier New" w:cs="Courier New"/>
-          <w:i/>
-          <w:iCs/>
-          <w:sz w:val="24"/>
-          <w:szCs w:val="24"/>
-        </w:rPr>
-        <w:t>myenv</w:t>
-      </w:r>
-      <w:proofErr w:type="spellEnd"/>
-      <w:r>
-        <w:rPr>
-          <w:rFonts w:ascii="Courier New" w:hAnsi="Courier New" w:cs="Courier New"/>
-          <w:i/>
-          <w:iCs/>
-          <w:sz w:val="24"/>
-          <w:szCs w:val="24"/>
-        </w:rPr>
-        <w:t>/bin/activate</w:t>
-      </w:r>
-    </w:p>
-    <w:p>
-      <w:pPr>
-        <w:pStyle w:val="PlainText"/>
-        <w:spacing w:line="276" w:lineRule="auto"/>
-        <w:rPr>
-          <w:rFonts w:ascii="Courier New" w:hAnsi="Courier New" w:cs="Courier New"/>
-          <w:b/>
-          <w:bCs/>
-          <w:sz w:val="24"/>
-          <w:szCs w:val="24"/>
-        </w:rPr>
-      </w:pPr>
-    </w:p>
-    <w:p>
-      <w:pPr>
-        <w:pStyle w:val="PlainText"/>
-        <w:spacing w:line="276" w:lineRule="auto"/>
-        <w:rPr>
-          <w:rFonts w:ascii="Courier New" w:hAnsi="Courier New" w:cs="Courier New"/>
-          <w:b/>
-          <w:bCs/>
-          <w:sz w:val="24"/>
-          <w:szCs w:val="24"/>
-        </w:rPr>
-      </w:pPr>
-      <w:r>
-        <w:rPr>
-          <w:rFonts w:ascii="Courier New" w:hAnsi="Courier New" w:cs="Courier New"/>
-          <w:b/>
-          <w:bCs/>
-          <w:sz w:val="24"/>
-          <w:szCs w:val="24"/>
-        </w:rPr>
-        <w:t xml:space="preserve">6. </w:t>
-      </w:r>
-      <w:r>
-        <w:rPr>
-          <w:rFonts w:ascii="Courier New" w:hAnsi="Courier New" w:cs="Courier New"/>
-          <w:b/>
-          <w:bCs/>
-          <w:sz w:val="24"/>
-          <w:szCs w:val="24"/>
-        </w:rPr>
-        <w:t>Install necessary libraries:</w:t>
-      </w:r>
-    </w:p>
-    <w:p>
-      <w:pPr>
-        <w:pStyle w:val="PlainText"/>
-        <w:spacing w:line="276" w:lineRule="auto"/>
-        <w:ind w:firstLine="720"/>
-        <w:rPr>
-          <w:rFonts w:ascii="Courier New" w:hAnsi="Courier New" w:cs="Courier New"/>
-          <w:i/>
-          <w:iCs/>
-          <w:sz w:val="24"/>
-          <w:szCs w:val="24"/>
-        </w:rPr>
-      </w:pPr>
-      <w:r>
-        <w:rPr>
-          <w:rFonts w:ascii="Courier New" w:hAnsi="Courier New" w:cs="Courier New"/>
-          <w:i/>
-          <w:iCs/>
-          <w:sz w:val="24"/>
-          <w:szCs w:val="24"/>
-        </w:rPr>
-        <w:t xml:space="preserve">&gt; </w:t>
-      </w:r>
-      <w:proofErr w:type="spellStart"/>
-      <w:r>
-        <w:rPr>
-          <w:rFonts w:ascii="Courier New" w:hAnsi="Courier New" w:cs="Courier New"/>
-          <w:i/>
-          <w:iCs/>
-          <w:sz w:val="24"/>
-          <w:szCs w:val="24"/>
-        </w:rPr>
-        <w:t>sudo</w:t>
-      </w:r>
-      <w:proofErr w:type="spellEnd"/>
-      <w:r>
-        <w:rPr>
-          <w:rFonts w:ascii="Courier New" w:hAnsi="Courier New" w:cs="Courier New"/>
-          <w:i/>
-          <w:iCs/>
-          <w:sz w:val="24"/>
-          <w:szCs w:val="24"/>
-        </w:rPr>
-        <w:t xml:space="preserve"> apt-get install </w:t>
-      </w:r>
-      <w:proofErr w:type="spellStart"/>
-      <w:r>
-        <w:rPr>
-          <w:rFonts w:ascii="Courier New" w:hAnsi="Courier New" w:cs="Courier New"/>
-          <w:i/>
-          <w:iCs/>
-          <w:sz w:val="24"/>
-          <w:szCs w:val="24"/>
-        </w:rPr>
-        <w:t>libopenblas</w:t>
-      </w:r>
-      <w:proofErr w:type="spellEnd"/>
-      <w:r>
-        <w:rPr>
-          <w:rFonts w:ascii="Courier New" w:hAnsi="Courier New" w:cs="Courier New"/>
-          <w:i/>
-          <w:iCs/>
-          <w:sz w:val="24"/>
-          <w:szCs w:val="24"/>
-        </w:rPr>
-        <w:t>-dev</w:t>
-      </w:r>
-    </w:p>
-    <w:p>
-      <w:pPr>
-        <w:pStyle w:val="PlainText"/>
-        <w:spacing w:line="276" w:lineRule="auto"/>
-        <w:ind w:firstLine="720"/>
-        <w:rPr>
-          <w:rFonts w:ascii="Courier New" w:hAnsi="Courier New" w:cs="Courier New"/>
-          <w:i/>
-          <w:iCs/>
-          <w:sz w:val="24"/>
-          <w:szCs w:val="24"/>
-        </w:rPr>
-      </w:pPr>
-    </w:p>
-    <w:p>
-      <w:pPr>
-        <w:pStyle w:val="PlainText"/>
-        <w:spacing w:line="276" w:lineRule="auto"/>
-        <w:ind w:left="720"/>
-        <w:rPr>
-          <w:rFonts w:ascii="Courier New" w:hAnsi="Courier New" w:cs="Courier New"/>
-          <w:i/>
-          <w:iCs/>
-          <w:sz w:val="24"/>
-          <w:szCs w:val="24"/>
-        </w:rPr>
-      </w:pPr>
-      <w:r>
-        <w:rPr>
-          <w:rFonts w:ascii="Courier New" w:hAnsi="Courier New" w:cs="Courier New"/>
-          <w:i/>
-          <w:iCs/>
-          <w:sz w:val="24"/>
-          <w:szCs w:val="24"/>
-        </w:rPr>
-        <w:t xml:space="preserve">&gt; </w:t>
-      </w:r>
-      <w:r>
-        <w:rPr>
-          <w:rFonts w:ascii="Courier New" w:hAnsi="Courier New" w:cs="Courier New"/>
-          <w:i/>
-          <w:iCs/>
-          <w:sz w:val="24"/>
-          <w:szCs w:val="24"/>
-        </w:rPr>
-        <w:t xml:space="preserve">pip install </w:t>
-      </w:r>
-      <w:proofErr w:type="spellStart"/>
-      <w:r>
-        <w:rPr>
-          <w:rFonts w:ascii="Courier New" w:hAnsi="Courier New" w:cs="Courier New"/>
-          <w:i/>
-          <w:iCs/>
-          <w:sz w:val="24"/>
-          <w:szCs w:val="24"/>
-        </w:rPr>
-        <w:t>adafruit-circuitpython-busdevice</w:t>
-      </w:r>
-      <w:proofErr w:type="spellEnd"/>
-      <w:r>
-        <w:rPr>
-          <w:rFonts w:ascii="Courier New" w:hAnsi="Courier New" w:cs="Courier New"/>
-          <w:i/>
-          <w:iCs/>
-          <w:sz w:val="24"/>
-          <w:szCs w:val="24"/>
-        </w:rPr>
-        <w:t xml:space="preserve"> adafruit-circuitpython-ads1x15</w:t>
-      </w:r>
-      <w:r>
-        <w:rPr>
-          <w:rFonts w:ascii="Courier New" w:hAnsi="Courier New" w:cs="Courier New"/>
-          <w:i/>
-          <w:iCs/>
-          <w:sz w:val="24"/>
-          <w:szCs w:val="24"/>
-        </w:rPr>
-        <w:t xml:space="preserve"> </w:t>
-      </w:r>
-      <w:proofErr w:type="spellStart"/>
-      <w:r>
-        <w:rPr>
-          <w:rFonts w:ascii="Courier New" w:hAnsi="Courier New" w:cs="Courier New"/>
-          <w:i/>
-          <w:iCs/>
-          <w:sz w:val="24"/>
-          <w:szCs w:val="24"/>
-        </w:rPr>
-        <w:t>numpy</w:t>
-      </w:r>
-      <w:proofErr w:type="spellEnd"/>
-    </w:p>
-    <w:p>
-      <w:pPr>
-        <w:pStyle w:val="PlainText"/>
-        <w:spacing w:line="276" w:lineRule="auto"/>
-        <w:rPr>
-          <w:rFonts w:ascii="Courier New" w:hAnsi="Courier New" w:cs="Courier New"/>
-          <w:i/>
-          <w:iCs/>
-          <w:sz w:val="24"/>
-          <w:szCs w:val="24"/>
-        </w:rPr>
-      </w:pPr>
-    </w:p>
-    <w:p>
-      <w:pPr>
-        <w:pStyle w:val="PlainText"/>
-        <w:spacing w:line="276" w:lineRule="auto"/>
-        <w:rPr>
-          <w:rFonts w:ascii="Courier New" w:hAnsi="Courier New" w:cs="Courier New"/>
-          <w:i/>
-          <w:iCs/>
-          <w:sz w:val="24"/>
-          <w:szCs w:val="24"/>
-        </w:rPr>
-      </w:pPr>
-    </w:p>
-    <w:p>
-      <w:pPr>
-        <w:pStyle w:val="PlainText"/>
-        <w:spacing w:line="276" w:lineRule="auto"/>
-        <w:rPr>
-          <w:rFonts w:ascii="Courier New" w:hAnsi="Courier New" w:cs="Courier New"/>
-          <w:i/>
-          <w:iCs/>
-          <w:sz w:val="24"/>
-          <w:szCs w:val="24"/>
-        </w:rPr>
-      </w:pPr>
-    </w:p>
-    <w:p>
-      <w:pPr>
-        <w:pStyle w:val="PlainText"/>
-        <w:spacing w:line="276" w:lineRule="auto"/>
-        <w:rPr>
-          <w:rFonts w:ascii="Courier New" w:hAnsi="Courier New" w:cs="Courier New"/>
-          <w:i/>
-          <w:iCs/>
-          <w:sz w:val="24"/>
-          <w:szCs w:val="24"/>
           <w:highlight w:val="yellow"/>
         </w:rPr>
-      </w:pPr>
-      <w:proofErr w:type="spellStart"/>
+        <w:t xml:space="preserve">watchdog-timeout = </w:t>
+      </w:r>
       <w:r>
         <w:rPr>
           <w:rFonts w:ascii="Courier New" w:hAnsi="Courier New" w:cs="Courier New"/>
@@ -1429,9 +1508,8 @@
           <w:szCs w:val="24"/>
           <w:highlight w:val="yellow"/>
         </w:rPr>
-        <w:t>sudo</w:t>
-      </w:r>
-      <w:proofErr w:type="spellEnd"/>
+        <w:t>3600</w:t>
+      </w:r>
       <w:r>
         <w:rPr>
           <w:rFonts w:ascii="Courier New" w:hAnsi="Courier New" w:cs="Courier New"/>
@@ -1441,13 +1519,9 @@
           <w:szCs w:val="24"/>
           <w:highlight w:val="yellow"/>
         </w:rPr>
-        <w:t xml:space="preserve"> apt install watchdog</w:t>
-      </w:r>
-    </w:p>
-    <w:p>
-      <w:pPr>
-        <w:pStyle w:val="PlainText"/>
-        <w:spacing w:line="276" w:lineRule="auto"/>
+        <w:t xml:space="preserve">  # Reboot after </w:t>
+      </w:r>
+      <w:r>
         <w:rPr>
           <w:rFonts w:ascii="Courier New" w:hAnsi="Courier New" w:cs="Courier New"/>
           <w:i/>
@@ -1456,8 +1530,8 @@
           <w:szCs w:val="24"/>
           <w:highlight w:val="yellow"/>
         </w:rPr>
-      </w:pPr>
-      <w:proofErr w:type="spellStart"/>
+        <w:t>3600</w:t>
+      </w:r>
       <w:r>
         <w:rPr>
           <w:rFonts w:ascii="Courier New" w:hAnsi="Courier New" w:cs="Courier New"/>
@@ -1467,332 +1541,199 @@
           <w:szCs w:val="24"/>
           <w:highlight w:val="yellow"/>
         </w:rPr>
-        <w:t>sudo</w:t>
-      </w:r>
-      <w:proofErr w:type="spellEnd"/>
-      <w:r>
-        <w:rPr>
-          <w:rFonts w:ascii="Courier New" w:hAnsi="Courier New" w:cs="Courier New"/>
-          <w:i/>
-          <w:iCs/>
-          <w:sz w:val="24"/>
-          <w:szCs w:val="24"/>
+        <w:t xml:space="preserve"> seconds of inactivity</w:t>
+      </w:r>
+    </w:p>
+    <w:p>
+      <w:pPr>
+        <w:rPr>
+          <w:rFonts w:ascii="Courier New" w:hAnsi="Courier New" w:cs="Courier New"/>
+          <w:i/>
+          <w:iCs/>
+          <w:sz w:val="24"/>
+          <w:szCs w:val="24"/>
+        </w:rPr>
+      </w:pPr>
+    </w:p>
+    <w:p>
+      <w:pPr>
+        <w:rPr>
+          <w:rFonts w:ascii="Courier New" w:hAnsi="Courier New" w:cs="Courier New"/>
+          <w:i/>
+          <w:iCs/>
+          <w:sz w:val="24"/>
+          <w:szCs w:val="24"/>
+        </w:rPr>
+      </w:pPr>
+      <w:r>
+        <w:rPr>
+          <w:rFonts w:ascii="Courier New" w:hAnsi="Courier New" w:cs="Courier New"/>
+          <w:i/>
+          <w:iCs/>
+          <w:sz w:val="24"/>
+          <w:szCs w:val="24"/>
+        </w:rPr>
+        <w:t>Crontab example:</w:t>
+      </w:r>
+      <w:r>
+        <w:rPr>
+          <w:rFonts w:ascii="Courier New" w:hAnsi="Courier New" w:cs="Courier New"/>
+          <w:i/>
+          <w:iCs/>
+          <w:sz w:val="24"/>
+          <w:szCs w:val="24"/>
+        </w:rPr>
+        <w:br/>
+      </w:r>
+      <w:r>
+        <w:rPr>
+          <w:rFonts w:ascii="Courier New" w:hAnsi="Courier New" w:cs="Courier New"/>
+          <w:i/>
+          <w:iCs/>
+          <w:sz w:val="24"/>
+          <w:szCs w:val="24"/>
+        </w:rPr>
+        <w:br/>
+      </w:r>
+      <w:r>
+        <w:rPr>
+          <w:rFonts w:ascii="Courier New" w:hAnsi="Courier New" w:cs="Courier New"/>
+          <w:i/>
+          <w:iCs/>
+          <w:sz w:val="24"/>
+          <w:szCs w:val="24"/>
+        </w:rPr>
+        <w:t>*/5 * * * * /home/madlab/</w:t>
+      </w:r>
+      <w:r>
+        <w:rPr>
+          <w:rFonts w:ascii="Courier New" w:hAnsi="Courier New" w:cs="Courier New"/>
+          <w:i/>
+          <w:iCs/>
+          <w:sz w:val="24"/>
+          <w:szCs w:val="24"/>
+        </w:rPr>
+        <w:t>v</w:t>
+      </w:r>
+      <w:r>
+        <w:rPr>
+          <w:rFonts w:ascii="Courier New" w:hAnsi="Courier New" w:cs="Courier New"/>
+          <w:i/>
+          <w:iCs/>
+          <w:sz w:val="24"/>
+          <w:szCs w:val="24"/>
+        </w:rPr>
+        <w:t>env/bin/python3 /home/madlab/</w:t>
+      </w:r>
+      <w:r>
+        <w:rPr>
+          <w:rFonts w:ascii="Courier New" w:hAnsi="Courier New" w:cs="Courier New"/>
+          <w:i/>
+          <w:iCs/>
+          <w:sz w:val="24"/>
+          <w:szCs w:val="24"/>
+        </w:rPr>
+        <w:t>dendro-pi-main/</w:t>
+      </w:r>
+      <w:r>
+        <w:rPr>
+          <w:rFonts w:ascii="Courier New" w:hAnsi="Courier New" w:cs="Courier New"/>
+          <w:i/>
+          <w:iCs/>
+          <w:sz w:val="24"/>
+          <w:szCs w:val="24"/>
+        </w:rPr>
+        <w:t xml:space="preserve">dendro_logger/dendro_monitor_scheduled_4.py </w:t>
+      </w:r>
+    </w:p>
+    <w:p>
+      <w:pPr>
+        <w:rPr>
+          <w:rFonts w:ascii="Courier New" w:hAnsi="Courier New" w:cs="Courier New"/>
+          <w:i/>
+          <w:iCs/>
+          <w:sz w:val="24"/>
+          <w:szCs w:val="24"/>
+        </w:rPr>
+      </w:pPr>
+      <w:r>
+        <w:rPr>
+          <w:rFonts w:ascii="Courier New" w:hAnsi="Courier New" w:cs="Courier New"/>
+          <w:i/>
+          <w:iCs/>
+          <w:sz w:val="24"/>
+          <w:szCs w:val="24"/>
+        </w:rPr>
+        <w:t>/home/madlab/dendro-pi-main/venv/bin/python3 /home/madlab/dendro-pi-main/dendro-logger/dendro_monito</w:t>
+      </w:r>
+    </w:p>
+    <w:p>
+      <w:pPr>
+        <w:pStyle w:val="PlainText"/>
+        <w:spacing w:line="276" w:lineRule="auto"/>
+        <w:rPr>
+          <w:rFonts w:ascii="Courier New" w:hAnsi="Courier New" w:cs="Courier New"/>
+          <w:i/>
+          <w:iCs/>
+          <w:sz w:val="24"/>
+          <w:szCs w:val="24"/>
+        </w:rPr>
+      </w:pPr>
+      <w:r>
+        <w:rPr>
+          <w:rFonts w:ascii="Courier New" w:hAnsi="Courier New" w:cs="Courier New"/>
+          <w:i/>
+          <w:iCs/>
+          <w:sz w:val="24"/>
+          <w:szCs w:val="24"/>
+        </w:rPr>
+        <w:t>r_scheduled_4.py</w:t>
+      </w:r>
+    </w:p>
+    <w:p>
+      <w:pPr>
+        <w:pStyle w:val="PlainText"/>
+        <w:spacing w:line="276" w:lineRule="auto"/>
+        <w:rPr>
+          <w:rFonts w:ascii="Courier New" w:hAnsi="Courier New" w:cs="Courier New"/>
+          <w:i/>
+          <w:iCs/>
+          <w:sz w:val="20"/>
+          <w:szCs w:val="20"/>
+        </w:rPr>
+      </w:pPr>
+      <w:r>
+        <w:rPr>
+          <w:rFonts w:ascii="Courier New" w:hAnsi="Courier New" w:cs="Courier New"/>
+          <w:i/>
+          <w:iCs/>
+          <w:sz w:val="24"/>
+          <w:szCs w:val="24"/>
+        </w:rPr>
+        <w:br/>
+      </w:r>
+      <w:r>
+        <w:rPr>
+          <w:rFonts w:ascii="Courier New" w:hAnsi="Courier New" w:cs="Courier New"/>
+          <w:i/>
+          <w:iCs/>
+          <w:sz w:val="20"/>
+          <w:szCs w:val="20"/>
           <w:highlight w:val="yellow"/>
         </w:rPr>
-        <w:t xml:space="preserve"> </w:t>
-      </w:r>
-      <w:proofErr w:type="spellStart"/>
-      <w:r>
-        <w:rPr>
-          <w:rFonts w:ascii="Courier New" w:hAnsi="Courier New" w:cs="Courier New"/>
-          <w:i/>
-          <w:iCs/>
-          <w:sz w:val="24"/>
-          <w:szCs w:val="24"/>
-          <w:highlight w:val="yellow"/>
-        </w:rPr>
-        <w:t>systemctl</w:t>
-      </w:r>
-      <w:proofErr w:type="spellEnd"/>
-      <w:r>
-        <w:rPr>
-          <w:rFonts w:ascii="Courier New" w:hAnsi="Courier New" w:cs="Courier New"/>
-          <w:i/>
-          <w:iCs/>
-          <w:sz w:val="24"/>
-          <w:szCs w:val="24"/>
-          <w:highlight w:val="yellow"/>
-        </w:rPr>
-        <w:t xml:space="preserve"> enable watchdog</w:t>
-      </w:r>
-    </w:p>
-    <w:p>
-      <w:pPr>
-        <w:pStyle w:val="PlainText"/>
-        <w:spacing w:line="276" w:lineRule="auto"/>
-        <w:rPr>
-          <w:rFonts w:ascii="Courier New" w:hAnsi="Courier New" w:cs="Courier New"/>
-          <w:i/>
-          <w:iCs/>
-          <w:sz w:val="24"/>
-          <w:szCs w:val="24"/>
-          <w:highlight w:val="yellow"/>
-        </w:rPr>
-      </w:pPr>
-      <w:proofErr w:type="spellStart"/>
-      <w:r>
-        <w:rPr>
-          <w:rFonts w:ascii="Courier New" w:hAnsi="Courier New" w:cs="Courier New"/>
-          <w:i/>
-          <w:iCs/>
-          <w:sz w:val="24"/>
-          <w:szCs w:val="24"/>
-          <w:highlight w:val="yellow"/>
-        </w:rPr>
-        <w:t>sudo</w:t>
-      </w:r>
-      <w:proofErr w:type="spellEnd"/>
-      <w:r>
-        <w:rPr>
-          <w:rFonts w:ascii="Courier New" w:hAnsi="Courier New" w:cs="Courier New"/>
-          <w:i/>
-          <w:iCs/>
-          <w:sz w:val="24"/>
-          <w:szCs w:val="24"/>
-          <w:highlight w:val="yellow"/>
-        </w:rPr>
-        <w:t xml:space="preserve"> </w:t>
-      </w:r>
-      <w:proofErr w:type="spellStart"/>
-      <w:r>
-        <w:rPr>
-          <w:rFonts w:ascii="Courier New" w:hAnsi="Courier New" w:cs="Courier New"/>
-          <w:i/>
-          <w:iCs/>
-          <w:sz w:val="24"/>
-          <w:szCs w:val="24"/>
-          <w:highlight w:val="yellow"/>
-        </w:rPr>
-        <w:t>systemctl</w:t>
-      </w:r>
-      <w:proofErr w:type="spellEnd"/>
-      <w:r>
-        <w:rPr>
-          <w:rFonts w:ascii="Courier New" w:hAnsi="Courier New" w:cs="Courier New"/>
-          <w:i/>
-          <w:iCs/>
-          <w:sz w:val="24"/>
-          <w:szCs w:val="24"/>
-          <w:highlight w:val="yellow"/>
-        </w:rPr>
-        <w:t xml:space="preserve"> start watchdog</w:t>
-      </w:r>
-    </w:p>
-    <w:p>
-      <w:pPr>
-        <w:pStyle w:val="PlainText"/>
-        <w:spacing w:line="276" w:lineRule="auto"/>
-        <w:rPr>
-          <w:rFonts w:ascii="Courier New" w:hAnsi="Courier New" w:cs="Courier New"/>
-          <w:i/>
-          <w:iCs/>
-          <w:sz w:val="24"/>
-          <w:szCs w:val="24"/>
-          <w:highlight w:val="yellow"/>
-        </w:rPr>
-      </w:pPr>
-      <w:r>
-        <w:rPr>
-          <w:rFonts w:ascii="Courier New" w:hAnsi="Courier New" w:cs="Courier New"/>
-          <w:i/>
-          <w:iCs/>
-          <w:sz w:val="24"/>
-          <w:szCs w:val="24"/>
-          <w:highlight w:val="yellow"/>
-        </w:rPr>
-        <w:t>Configure the watchdog by editing /</w:t>
-      </w:r>
-      <w:proofErr w:type="spellStart"/>
-      <w:r>
-        <w:rPr>
-          <w:rFonts w:ascii="Courier New" w:hAnsi="Courier New" w:cs="Courier New"/>
-          <w:i/>
-          <w:iCs/>
-          <w:sz w:val="24"/>
-          <w:szCs w:val="24"/>
-          <w:highlight w:val="yellow"/>
-        </w:rPr>
-        <w:t>etc</w:t>
-      </w:r>
-      <w:proofErr w:type="spellEnd"/>
-      <w:r>
-        <w:rPr>
-          <w:rFonts w:ascii="Courier New" w:hAnsi="Courier New" w:cs="Courier New"/>
-          <w:i/>
-          <w:iCs/>
-          <w:sz w:val="24"/>
-          <w:szCs w:val="24"/>
-          <w:highlight w:val="yellow"/>
-        </w:rPr>
-        <w:t>/</w:t>
-      </w:r>
-      <w:proofErr w:type="spellStart"/>
-      <w:r>
-        <w:rPr>
-          <w:rFonts w:ascii="Courier New" w:hAnsi="Courier New" w:cs="Courier New"/>
-          <w:i/>
-          <w:iCs/>
-          <w:sz w:val="24"/>
-          <w:szCs w:val="24"/>
-          <w:highlight w:val="yellow"/>
-        </w:rPr>
-        <w:t>watchdog.conf</w:t>
-      </w:r>
-      <w:proofErr w:type="spellEnd"/>
-      <w:r>
-        <w:rPr>
-          <w:rFonts w:ascii="Courier New" w:hAnsi="Courier New" w:cs="Courier New"/>
-          <w:i/>
-          <w:iCs/>
-          <w:sz w:val="24"/>
-          <w:szCs w:val="24"/>
-          <w:highlight w:val="yellow"/>
-        </w:rPr>
-        <w:t>:</w:t>
-      </w:r>
-    </w:p>
-    <w:p>
-      <w:pPr>
-        <w:pStyle w:val="PlainText"/>
-        <w:spacing w:line="276" w:lineRule="auto"/>
-        <w:ind w:firstLine="720"/>
-        <w:rPr>
-          <w:rFonts w:ascii="Courier New" w:hAnsi="Courier New" w:cs="Courier New"/>
-          <w:i/>
-          <w:iCs/>
-          <w:sz w:val="24"/>
-          <w:szCs w:val="24"/>
-          <w:highlight w:val="yellow"/>
-        </w:rPr>
-      </w:pPr>
-      <w:r>
-        <w:rPr>
-          <w:rFonts w:ascii="Courier New" w:hAnsi="Courier New" w:cs="Courier New"/>
-          <w:i/>
-          <w:iCs/>
-          <w:sz w:val="24"/>
-          <w:szCs w:val="24"/>
-          <w:highlight w:val="yellow"/>
-        </w:rPr>
-        <w:t>watchdog-device = /dev/watchdog</w:t>
-      </w:r>
-    </w:p>
-    <w:p>
-      <w:pPr>
-        <w:pStyle w:val="PlainText"/>
-        <w:spacing w:line="276" w:lineRule="auto"/>
-        <w:ind w:firstLine="720"/>
-        <w:rPr>
-          <w:rFonts w:ascii="Courier New" w:hAnsi="Courier New" w:cs="Courier New"/>
-          <w:i/>
-          <w:iCs/>
-          <w:sz w:val="24"/>
-          <w:szCs w:val="24"/>
-        </w:rPr>
-      </w:pPr>
-      <w:r>
-        <w:rPr>
-          <w:rFonts w:ascii="Courier New" w:hAnsi="Courier New" w:cs="Courier New"/>
-          <w:i/>
-          <w:iCs/>
-          <w:sz w:val="24"/>
-          <w:szCs w:val="24"/>
-          <w:highlight w:val="yellow"/>
-        </w:rPr>
-        <w:t xml:space="preserve">watchdog-timeout = </w:t>
-      </w:r>
-      <w:proofErr w:type="gramStart"/>
-      <w:r>
-        <w:rPr>
-          <w:rFonts w:ascii="Courier New" w:hAnsi="Courier New" w:cs="Courier New"/>
-          <w:i/>
-          <w:iCs/>
-          <w:sz w:val="24"/>
-          <w:szCs w:val="24"/>
-          <w:highlight w:val="yellow"/>
-        </w:rPr>
-        <w:t>3600</w:t>
-      </w:r>
-      <w:r>
-        <w:rPr>
-          <w:rFonts w:ascii="Courier New" w:hAnsi="Courier New" w:cs="Courier New"/>
-          <w:i/>
-          <w:iCs/>
-          <w:sz w:val="24"/>
-          <w:szCs w:val="24"/>
-          <w:highlight w:val="yellow"/>
-        </w:rPr>
-        <w:t xml:space="preserve">  #</w:t>
-      </w:r>
-      <w:proofErr w:type="gramEnd"/>
-      <w:r>
-        <w:rPr>
-          <w:rFonts w:ascii="Courier New" w:hAnsi="Courier New" w:cs="Courier New"/>
-          <w:i/>
-          <w:iCs/>
-          <w:sz w:val="24"/>
-          <w:szCs w:val="24"/>
-          <w:highlight w:val="yellow"/>
-        </w:rPr>
-        <w:t xml:space="preserve"> Reboot after </w:t>
-      </w:r>
-      <w:r>
-        <w:rPr>
-          <w:rFonts w:ascii="Courier New" w:hAnsi="Courier New" w:cs="Courier New"/>
-          <w:i/>
-          <w:iCs/>
-          <w:sz w:val="24"/>
-          <w:szCs w:val="24"/>
-          <w:highlight w:val="yellow"/>
-        </w:rPr>
-        <w:t>3600</w:t>
-      </w:r>
-      <w:r>
-        <w:rPr>
-          <w:rFonts w:ascii="Courier New" w:hAnsi="Courier New" w:cs="Courier New"/>
-          <w:i/>
-          <w:iCs/>
-          <w:sz w:val="24"/>
-          <w:szCs w:val="24"/>
-          <w:highlight w:val="yellow"/>
-        </w:rPr>
-        <w:t xml:space="preserve"> seconds of inactivity</w:t>
-      </w:r>
-    </w:p>
-    <w:p>
-      <w:pPr>
-        <w:pStyle w:val="PlainText"/>
-        <w:spacing w:line="276" w:lineRule="auto"/>
-        <w:rPr>
-          <w:rFonts w:ascii="Courier New" w:hAnsi="Courier New" w:cs="Courier New"/>
-          <w:i/>
-          <w:iCs/>
-          <w:sz w:val="24"/>
-          <w:szCs w:val="24"/>
-        </w:rPr>
-      </w:pPr>
-    </w:p>
-    <w:p>
-      <w:pPr>
-        <w:rPr>
-          <w:rFonts w:ascii="Courier New" w:hAnsi="Courier New" w:cs="Courier New"/>
-          <w:i/>
-          <w:iCs/>
-          <w:sz w:val="24"/>
-          <w:szCs w:val="24"/>
-        </w:rPr>
-      </w:pPr>
-    </w:p>
-    <w:p>
-      <w:pPr>
-        <w:rPr>
-          <w:rFonts w:ascii="Courier New" w:hAnsi="Courier New" w:cs="Courier New"/>
-          <w:i/>
-          <w:iCs/>
-          <w:sz w:val="24"/>
-          <w:szCs w:val="24"/>
-        </w:rPr>
-      </w:pPr>
-      <w:r>
-        <w:rPr>
-          <w:rFonts w:ascii="Courier New" w:hAnsi="Courier New" w:cs="Courier New"/>
-          <w:i/>
-          <w:iCs/>
-          <w:sz w:val="24"/>
-          <w:szCs w:val="24"/>
-        </w:rPr>
-        <w:t>Crontab example:</w:t>
-      </w:r>
+        <w:t>Need to update Crontab example / backup file to include both dendrometer logging and picture taking</w:t>
+      </w:r>
+    </w:p>
+    <w:p>
+      <w:pPr>
+        <w:rPr>
+          <w:rFonts w:ascii="Courier New" w:hAnsi="Courier New" w:cs="Courier New"/>
+          <w:b/>
+          <w:bCs/>
+          <w:i/>
+          <w:iCs/>
+        </w:rPr>
+      </w:pPr>
       <w:r>
         <w:rPr>
           <w:rFonts w:ascii="Courier New" w:hAnsi="Courier New" w:cs="Courier New"/>
@@ -1806,432 +1747,24 @@
       <w:r>
         <w:rPr>
           <w:rFonts w:ascii="Courier New" w:hAnsi="Courier New" w:cs="Courier New"/>
-          <w:i/>
-          <w:iCs/>
-          <w:sz w:val="24"/>
-          <w:szCs w:val="24"/>
-        </w:rPr>
-        <w:br/>
-      </w:r>
-      <w:r>
-        <w:rPr>
-          <w:rFonts w:ascii="Courier New" w:hAnsi="Courier New" w:cs="Courier New"/>
-          <w:i/>
-          <w:iCs/>
-          <w:sz w:val="24"/>
-          <w:szCs w:val="24"/>
-        </w:rPr>
-        <w:t>*/5 * * * * /home/</w:t>
-      </w:r>
-      <w:proofErr w:type="spellStart"/>
-      <w:r>
-        <w:rPr>
-          <w:rFonts w:ascii="Courier New" w:hAnsi="Courier New" w:cs="Courier New"/>
-          <w:i/>
-          <w:iCs/>
-          <w:sz w:val="24"/>
-          <w:szCs w:val="24"/>
-        </w:rPr>
-        <w:t>madlab</w:t>
-      </w:r>
-      <w:proofErr w:type="spellEnd"/>
-      <w:r>
-        <w:rPr>
-          <w:rFonts w:ascii="Courier New" w:hAnsi="Courier New" w:cs="Courier New"/>
-          <w:i/>
-          <w:iCs/>
-          <w:sz w:val="24"/>
-          <w:szCs w:val="24"/>
-        </w:rPr>
-        <w:t>/</w:t>
-      </w:r>
-      <w:proofErr w:type="spellStart"/>
-      <w:r>
-        <w:rPr>
-          <w:rFonts w:ascii="Courier New" w:hAnsi="Courier New" w:cs="Courier New"/>
-          <w:i/>
-          <w:iCs/>
-          <w:sz w:val="24"/>
-          <w:szCs w:val="24"/>
-        </w:rPr>
-        <w:t>v</w:t>
-      </w:r>
-      <w:r>
-        <w:rPr>
-          <w:rFonts w:ascii="Courier New" w:hAnsi="Courier New" w:cs="Courier New"/>
-          <w:i/>
-          <w:iCs/>
-          <w:sz w:val="24"/>
-          <w:szCs w:val="24"/>
-        </w:rPr>
-        <w:t>env</w:t>
-      </w:r>
-      <w:proofErr w:type="spellEnd"/>
-      <w:r>
-        <w:rPr>
-          <w:rFonts w:ascii="Courier New" w:hAnsi="Courier New" w:cs="Courier New"/>
-          <w:i/>
-          <w:iCs/>
-          <w:sz w:val="24"/>
-          <w:szCs w:val="24"/>
-        </w:rPr>
-        <w:t>/bin/python3 /home/madlab/</w:t>
-      </w:r>
-      <w:r>
-        <w:rPr>
-          <w:rFonts w:ascii="Courier New" w:hAnsi="Courier New" w:cs="Courier New"/>
-          <w:i/>
-          <w:iCs/>
-          <w:sz w:val="24"/>
-          <w:szCs w:val="24"/>
-        </w:rPr>
-        <w:t>dendro-pi-main/</w:t>
-      </w:r>
-      <w:r>
-        <w:rPr>
-          <w:rFonts w:ascii="Courier New" w:hAnsi="Courier New" w:cs="Courier New"/>
-          <w:i/>
-          <w:iCs/>
-          <w:sz w:val="24"/>
-          <w:szCs w:val="24"/>
-        </w:rPr>
-        <w:t>dendro_logger/dendro_monitor_scheduled_4.py</w:t>
-      </w:r>
-      <w:r>
-        <w:rPr>
-          <w:rFonts w:ascii="Courier New" w:hAnsi="Courier New" w:cs="Courier New"/>
-          <w:i/>
-          <w:iCs/>
-          <w:sz w:val="24"/>
-          <w:szCs w:val="24"/>
-        </w:rPr>
-        <w:t xml:space="preserve"> </w:t>
-      </w:r>
-    </w:p>
-    <w:p>
-      <w:pPr>
-        <w:rPr>
-          <w:rFonts w:ascii="Courier New" w:hAnsi="Courier New" w:cs="Courier New"/>
-          <w:i/>
-          <w:iCs/>
-          <w:sz w:val="24"/>
-          <w:szCs w:val="24"/>
-        </w:rPr>
-      </w:pPr>
-    </w:p>
-    <w:p>
-      <w:pPr>
-        <w:rPr>
-          <w:rFonts w:ascii="Courier New" w:hAnsi="Courier New" w:cs="Courier New"/>
-          <w:i/>
-          <w:iCs/>
-          <w:sz w:val="24"/>
-          <w:szCs w:val="24"/>
-        </w:rPr>
-      </w:pPr>
-      <w:r>
-        <w:rPr>
-          <w:rFonts w:ascii="Courier New" w:hAnsi="Courier New" w:cs="Courier New"/>
-          <w:i/>
-          <w:iCs/>
-          <w:sz w:val="24"/>
-          <w:szCs w:val="24"/>
-        </w:rPr>
-        <w:t>/home/</w:t>
-      </w:r>
-      <w:proofErr w:type="spellStart"/>
-      <w:r>
-        <w:rPr>
-          <w:rFonts w:ascii="Courier New" w:hAnsi="Courier New" w:cs="Courier New"/>
-          <w:i/>
-          <w:iCs/>
-          <w:sz w:val="24"/>
-          <w:szCs w:val="24"/>
-        </w:rPr>
-        <w:t>madlab</w:t>
-      </w:r>
-      <w:proofErr w:type="spellEnd"/>
-      <w:r>
-        <w:rPr>
-          <w:rFonts w:ascii="Courier New" w:hAnsi="Courier New" w:cs="Courier New"/>
-          <w:i/>
-          <w:iCs/>
-          <w:sz w:val="24"/>
-          <w:szCs w:val="24"/>
-        </w:rPr>
-        <w:t>/dendro-pi-main/</w:t>
-      </w:r>
-      <w:proofErr w:type="spellStart"/>
-      <w:r>
-        <w:rPr>
-          <w:rFonts w:ascii="Courier New" w:hAnsi="Courier New" w:cs="Courier New"/>
-          <w:i/>
-          <w:iCs/>
-          <w:sz w:val="24"/>
-          <w:szCs w:val="24"/>
-        </w:rPr>
-        <w:t>venv</w:t>
-      </w:r>
-      <w:proofErr w:type="spellEnd"/>
-      <w:r>
-        <w:rPr>
-          <w:rFonts w:ascii="Courier New" w:hAnsi="Courier New" w:cs="Courier New"/>
-          <w:i/>
-          <w:iCs/>
-          <w:sz w:val="24"/>
-          <w:szCs w:val="24"/>
-        </w:rPr>
-        <w:t>/bin/python3 /home/</w:t>
-      </w:r>
-      <w:proofErr w:type="spellStart"/>
-      <w:r>
-        <w:rPr>
-          <w:rFonts w:ascii="Courier New" w:hAnsi="Courier New" w:cs="Courier New"/>
-          <w:i/>
-          <w:iCs/>
-          <w:sz w:val="24"/>
-          <w:szCs w:val="24"/>
-        </w:rPr>
-        <w:t>madlab</w:t>
-      </w:r>
-      <w:proofErr w:type="spellEnd"/>
-      <w:r>
-        <w:rPr>
-          <w:rFonts w:ascii="Courier New" w:hAnsi="Courier New" w:cs="Courier New"/>
-          <w:i/>
-          <w:iCs/>
-          <w:sz w:val="24"/>
-          <w:szCs w:val="24"/>
-        </w:rPr>
-        <w:t>/dendro-pi-main/dendro-logger/</w:t>
-      </w:r>
-      <w:proofErr w:type="spellStart"/>
-      <w:r>
-        <w:rPr>
-          <w:rFonts w:ascii="Courier New" w:hAnsi="Courier New" w:cs="Courier New"/>
-          <w:i/>
-          <w:iCs/>
-          <w:sz w:val="24"/>
-          <w:szCs w:val="24"/>
-        </w:rPr>
-        <w:t>dendro_monito</w:t>
-      </w:r>
-      <w:proofErr w:type="spellEnd"/>
-    </w:p>
-    <w:p>
-      <w:pPr>
-        <w:rPr>
-          <w:rFonts w:ascii="Courier New" w:hAnsi="Courier New" w:cs="Courier New"/>
-          <w:b/>
-          <w:bCs/>
-          <w:i/>
-          <w:iCs/>
-        </w:rPr>
-      </w:pPr>
-      <w:r>
-        <w:rPr>
-          <w:rFonts w:ascii="Courier New" w:hAnsi="Courier New" w:cs="Courier New"/>
-          <w:i/>
-          <w:iCs/>
-          <w:sz w:val="24"/>
-          <w:szCs w:val="24"/>
-        </w:rPr>
-        <w:t>r_scheduled_4.py</w:t>
-      </w:r>
-      <w:r>
-        <w:rPr>
-          <w:rFonts w:ascii="Courier New" w:hAnsi="Courier New" w:cs="Courier New"/>
-          <w:i/>
-          <w:iCs/>
-          <w:sz w:val="24"/>
-          <w:szCs w:val="24"/>
-        </w:rPr>
-        <w:br/>
-      </w:r>
-      <w:r>
-        <w:rPr>
-          <w:rFonts w:ascii="Courier New" w:hAnsi="Courier New" w:cs="Courier New"/>
-          <w:i/>
-          <w:iCs/>
-          <w:sz w:val="24"/>
-          <w:szCs w:val="24"/>
-        </w:rPr>
-        <w:br/>
-      </w:r>
-      <w:r>
-        <w:rPr>
-          <w:rFonts w:ascii="Courier New" w:hAnsi="Courier New" w:cs="Courier New"/>
-          <w:b/>
-          <w:bCs/>
-          <w:i/>
-          <w:iCs/>
-        </w:rPr>
-        <w:t xml:space="preserve">Install </w:t>
-      </w:r>
-      <w:proofErr w:type="spellStart"/>
-      <w:r>
-        <w:rPr>
-          <w:rFonts w:ascii="Courier New" w:hAnsi="Courier New" w:cs="Courier New"/>
-          <w:b/>
-          <w:bCs/>
-          <w:i/>
-          <w:iCs/>
-        </w:rPr>
-        <w:t>RPi.GPIO</w:t>
-      </w:r>
-      <w:proofErr w:type="spellEnd"/>
-      <w:r>
-        <w:rPr>
-          <w:rFonts w:ascii="Courier New" w:hAnsi="Courier New" w:cs="Courier New"/>
-          <w:b/>
-          <w:bCs/>
-          <w:i/>
-          <w:iCs/>
-        </w:rPr>
-        <w:t xml:space="preserve"> inside your virtual environment</w:t>
-      </w:r>
-    </w:p>
-    <w:p>
-      <w:pPr>
-        <w:rPr>
-          <w:rFonts w:ascii="Courier New" w:hAnsi="Courier New" w:cs="Courier New"/>
-          <w:i/>
-          <w:iCs/>
-          <w:sz w:val="24"/>
-          <w:szCs w:val="24"/>
-        </w:rPr>
-      </w:pPr>
-      <w:r>
-        <w:rPr>
-          <w:rFonts w:ascii="Courier New" w:hAnsi="Courier New" w:cs="Courier New"/>
-          <w:i/>
-          <w:iCs/>
-          <w:sz w:val="24"/>
-          <w:szCs w:val="24"/>
-        </w:rPr>
-        <w:t>source /home/</w:t>
-      </w:r>
-      <w:proofErr w:type="spellStart"/>
-      <w:r>
-        <w:rPr>
-          <w:rFonts w:ascii="Courier New" w:hAnsi="Courier New" w:cs="Courier New"/>
-          <w:i/>
-          <w:iCs/>
-          <w:sz w:val="24"/>
-          <w:szCs w:val="24"/>
-        </w:rPr>
-        <w:t>madlab</w:t>
-      </w:r>
-      <w:proofErr w:type="spellEnd"/>
-      <w:r>
-        <w:rPr>
-          <w:rFonts w:ascii="Courier New" w:hAnsi="Courier New" w:cs="Courier New"/>
-          <w:i/>
-          <w:iCs/>
-          <w:sz w:val="24"/>
-          <w:szCs w:val="24"/>
-        </w:rPr>
-        <w:t>/dendro-pi-main/</w:t>
-      </w:r>
-      <w:proofErr w:type="spellStart"/>
-      <w:r>
-        <w:rPr>
-          <w:rFonts w:ascii="Courier New" w:hAnsi="Courier New" w:cs="Courier New"/>
-          <w:i/>
-          <w:iCs/>
-          <w:sz w:val="24"/>
-          <w:szCs w:val="24"/>
-        </w:rPr>
-        <w:t>venv</w:t>
-      </w:r>
-      <w:proofErr w:type="spellEnd"/>
-      <w:r>
-        <w:rPr>
-          <w:rFonts w:ascii="Courier New" w:hAnsi="Courier New" w:cs="Courier New"/>
-          <w:i/>
-          <w:iCs/>
-          <w:sz w:val="24"/>
-          <w:szCs w:val="24"/>
-        </w:rPr>
-        <w:t>/bin/activate</w:t>
-      </w:r>
-    </w:p>
-    <w:p>
-      <w:pPr>
-        <w:rPr>
-          <w:rFonts w:ascii="Courier New" w:hAnsi="Courier New" w:cs="Courier New"/>
-          <w:i/>
-          <w:iCs/>
-          <w:sz w:val="24"/>
-          <w:szCs w:val="24"/>
-        </w:rPr>
-      </w:pPr>
-      <w:r>
-        <w:rPr>
-          <w:rFonts w:ascii="Courier New" w:hAnsi="Courier New" w:cs="Courier New"/>
-          <w:i/>
-          <w:iCs/>
-          <w:sz w:val="24"/>
-          <w:szCs w:val="24"/>
-        </w:rPr>
-        <w:t xml:space="preserve">pip install </w:t>
-      </w:r>
-      <w:proofErr w:type="spellStart"/>
-      <w:r>
-        <w:rPr>
-          <w:rFonts w:ascii="Courier New" w:hAnsi="Courier New" w:cs="Courier New"/>
-          <w:i/>
-          <w:iCs/>
-          <w:sz w:val="24"/>
-          <w:szCs w:val="24"/>
-        </w:rPr>
-        <w:t>RPi.GPIO</w:t>
-      </w:r>
-      <w:proofErr w:type="spellEnd"/>
-      <w:r>
-        <w:rPr>
-          <w:rFonts w:ascii="Courier New" w:hAnsi="Courier New" w:cs="Courier New"/>
-          <w:i/>
-          <w:iCs/>
-          <w:sz w:val="24"/>
-          <w:szCs w:val="24"/>
-        </w:rPr>
-        <w:br/>
-      </w:r>
-      <w:r>
-        <w:rPr>
-          <w:rFonts w:ascii="Courier New" w:hAnsi="Courier New" w:cs="Courier New"/>
-          <w:i/>
-          <w:iCs/>
-          <w:sz w:val="24"/>
-          <w:szCs w:val="24"/>
-        </w:rPr>
-        <w:br/>
-      </w:r>
-      <w:r>
-        <w:rPr>
-          <w:rFonts w:ascii="Courier New" w:hAnsi="Courier New" w:cs="Courier New"/>
-          <w:b/>
-          <w:bCs/>
-          <w:i/>
-          <w:iCs/>
-          <w:sz w:val="24"/>
-          <w:szCs w:val="24"/>
-        </w:rPr>
-        <w:t>Enable I2C in Raspberry Pi Config</w:t>
-      </w:r>
-      <w:r>
-        <w:rPr>
-          <w:rFonts w:ascii="Courier New" w:hAnsi="Courier New" w:cs="Courier New"/>
-          <w:b/>
-          <w:bCs/>
-          <w:i/>
-          <w:iCs/>
-          <w:sz w:val="24"/>
-          <w:szCs w:val="24"/>
-        </w:rPr>
-        <w:br/>
-      </w:r>
+          <w:b/>
+          <w:bCs/>
+          <w:i/>
+          <w:iCs/>
+        </w:rPr>
+        <w:t>Install RPi.GPIO inside your virtual environment</w:t>
+      </w:r>
+    </w:p>
+    <w:p>
+      <w:pPr>
+        <w:rPr>
+          <w:rFonts w:ascii="Courier New" w:hAnsi="Courier New" w:cs="Courier New"/>
+          <w:i/>
+          <w:iCs/>
+          <w:sz w:val="24"/>
+          <w:szCs w:val="24"/>
+        </w:rPr>
+      </w:pPr>
       <w:r>
         <w:rPr>
           <w:rFonts w:ascii="Courier New" w:hAnsi="Courier New" w:cs="Courier New"/>
@@ -2243,49 +1776,46 @@
         <w:lastRenderedPageBreak/>
         <w:t xml:space="preserve">&gt; </w:t>
       </w:r>
-      <w:proofErr w:type="spellStart"/>
-      <w:r>
-        <w:rPr>
-          <w:rFonts w:ascii="Courier New" w:hAnsi="Courier New" w:cs="Courier New"/>
-          <w:i/>
-          <w:iCs/>
-          <w:sz w:val="24"/>
-          <w:szCs w:val="24"/>
-        </w:rPr>
-        <w:t>sudo</w:t>
-      </w:r>
-      <w:proofErr w:type="spellEnd"/>
-      <w:r>
-        <w:rPr>
-          <w:rFonts w:ascii="Courier New" w:hAnsi="Courier New" w:cs="Courier New"/>
-          <w:i/>
-          <w:iCs/>
-          <w:sz w:val="24"/>
-          <w:szCs w:val="24"/>
-        </w:rPr>
-        <w:t xml:space="preserve"> </w:t>
-      </w:r>
-      <w:proofErr w:type="spellStart"/>
-      <w:r>
-        <w:rPr>
-          <w:rFonts w:ascii="Courier New" w:hAnsi="Courier New" w:cs="Courier New"/>
-          <w:i/>
-          <w:iCs/>
-          <w:sz w:val="24"/>
-          <w:szCs w:val="24"/>
-        </w:rPr>
-        <w:t>raspi</w:t>
-      </w:r>
-      <w:proofErr w:type="spellEnd"/>
-      <w:r>
-        <w:rPr>
-          <w:rFonts w:ascii="Courier New" w:hAnsi="Courier New" w:cs="Courier New"/>
-          <w:i/>
-          <w:iCs/>
-          <w:sz w:val="24"/>
-          <w:szCs w:val="24"/>
-        </w:rPr>
-        <w:t>-config</w:t>
+      <w:r>
+        <w:rPr>
+          <w:rFonts w:ascii="Courier New" w:hAnsi="Courier New" w:cs="Courier New"/>
+          <w:i/>
+          <w:iCs/>
+          <w:sz w:val="24"/>
+          <w:szCs w:val="24"/>
+        </w:rPr>
+        <w:t>source /home/madlab/dendro-pi-main/venv/bin/activate</w:t>
+      </w:r>
+    </w:p>
+    <w:p>
+      <w:pPr>
+        <w:rPr>
+          <w:rFonts w:ascii="Courier New" w:hAnsi="Courier New" w:cs="Courier New"/>
+          <w:i/>
+          <w:iCs/>
+          <w:sz w:val="24"/>
+          <w:szCs w:val="24"/>
+        </w:rPr>
+      </w:pPr>
+      <w:r>
+        <w:rPr>
+          <w:rFonts w:ascii="Courier New" w:hAnsi="Courier New" w:cs="Courier New"/>
+          <w:i/>
+          <w:iCs/>
+          <w:sz w:val="24"/>
+          <w:szCs w:val="24"/>
+        </w:rPr>
+        <w:t xml:space="preserve">&gt; </w:t>
+      </w:r>
+      <w:r>
+        <w:rPr>
+          <w:rFonts w:ascii="Courier New" w:hAnsi="Courier New" w:cs="Courier New"/>
+          <w:i/>
+          <w:iCs/>
+          <w:sz w:val="24"/>
+          <w:szCs w:val="24"/>
+        </w:rPr>
+        <w:t>pip install RPi.GPIO</w:t>
       </w:r>
       <w:r>
         <w:rPr>
@@ -2305,6 +1835,70 @@
           <w:sz w:val="24"/>
           <w:szCs w:val="24"/>
         </w:rPr>
+        <w:br/>
+      </w:r>
+      <w:r>
+        <w:rPr>
+          <w:rFonts w:ascii="Courier New" w:hAnsi="Courier New" w:cs="Courier New"/>
+          <w:b/>
+          <w:bCs/>
+          <w:i/>
+          <w:iCs/>
+          <w:sz w:val="24"/>
+          <w:szCs w:val="24"/>
+        </w:rPr>
+        <w:t>Enable I2C in Raspberry Pi Config</w:t>
+      </w:r>
+      <w:r>
+        <w:rPr>
+          <w:rFonts w:ascii="Courier New" w:hAnsi="Courier New" w:cs="Courier New"/>
+          <w:b/>
+          <w:bCs/>
+          <w:i/>
+          <w:iCs/>
+          <w:sz w:val="24"/>
+          <w:szCs w:val="24"/>
+        </w:rPr>
+        <w:br/>
+      </w:r>
+      <w:r>
+        <w:rPr>
+          <w:rFonts w:ascii="Courier New" w:hAnsi="Courier New" w:cs="Courier New"/>
+          <w:i/>
+          <w:iCs/>
+          <w:sz w:val="24"/>
+          <w:szCs w:val="24"/>
+        </w:rPr>
+        <w:t xml:space="preserve">&gt; </w:t>
+      </w:r>
+      <w:r>
+        <w:rPr>
+          <w:rFonts w:ascii="Courier New" w:hAnsi="Courier New" w:cs="Courier New"/>
+          <w:i/>
+          <w:iCs/>
+          <w:sz w:val="24"/>
+          <w:szCs w:val="24"/>
+        </w:rPr>
+        <w:t>sudo raspi-config</w:t>
+      </w:r>
+      <w:r>
+        <w:rPr>
+          <w:rFonts w:ascii="Courier New" w:hAnsi="Courier New" w:cs="Courier New"/>
+          <w:i/>
+          <w:iCs/>
+          <w:sz w:val="24"/>
+          <w:szCs w:val="24"/>
+        </w:rPr>
+        <w:br/>
+      </w:r>
+      <w:r>
+        <w:rPr>
+          <w:rFonts w:ascii="Courier New" w:hAnsi="Courier New" w:cs="Courier New"/>
+          <w:i/>
+          <w:iCs/>
+          <w:sz w:val="24"/>
+          <w:szCs w:val="24"/>
+        </w:rPr>
         <w:t>Interface Options → I2C → Enable</w:t>
       </w:r>
     </w:p>
@@ -2331,15 +1925,17 @@
           <w:iCs/>
           <w:sz w:val="24"/>
           <w:szCs w:val="24"/>
-        </w:rPr>
-      </w:pPr>
-      <w:r>
-        <w:rPr>
-          <w:rFonts w:ascii="Courier New" w:hAnsi="Courier New" w:cs="Courier New"/>
-          <w:i/>
-          <w:iCs/>
-          <w:sz w:val="24"/>
-          <w:szCs w:val="24"/>
+          <w:highlight w:val="yellow"/>
+        </w:rPr>
+      </w:pPr>
+      <w:r>
+        <w:rPr>
+          <w:rFonts w:ascii="Courier New" w:hAnsi="Courier New" w:cs="Courier New"/>
+          <w:i/>
+          <w:iCs/>
+          <w:sz w:val="24"/>
+          <w:szCs w:val="24"/>
+          <w:highlight w:val="yellow"/>
         </w:rPr>
         <w:t>Need to change directories in upload script</w:t>
       </w:r>
@@ -2356,73 +1952,66 @@
           <w:szCs w:val="24"/>
         </w:rPr>
       </w:pPr>
-    </w:p>
-    <w:p>
-      <w:pPr>
-        <w:pStyle w:val="PlainText"/>
-        <w:spacing w:line="276" w:lineRule="auto"/>
-        <w:rPr>
-          <w:rFonts w:ascii="Courier New" w:hAnsi="Courier New" w:cs="Courier New"/>
-          <w:i/>
-          <w:iCs/>
-          <w:sz w:val="24"/>
-          <w:szCs w:val="24"/>
-        </w:rPr>
-      </w:pPr>
-    </w:p>
-    <w:p>
-      <w:pPr>
-        <w:pStyle w:val="PlainText"/>
-        <w:spacing w:line="276" w:lineRule="auto"/>
-        <w:rPr>
-          <w:rFonts w:ascii="Courier New" w:hAnsi="Courier New" w:cs="Courier New"/>
-          <w:i/>
-          <w:iCs/>
-          <w:sz w:val="24"/>
-          <w:szCs w:val="24"/>
-        </w:rPr>
-      </w:pPr>
-      <w:r>
-        <w:rPr>
-          <w:rFonts w:ascii="Courier New" w:hAnsi="Courier New" w:cs="Courier New"/>
-          <w:i/>
-          <w:iCs/>
-          <w:sz w:val="24"/>
-          <w:szCs w:val="24"/>
-        </w:rPr>
-        <w:t xml:space="preserve">Here's how to plot your dendrometer data on Windows using </w:t>
-      </w:r>
-      <w:r>
-        <w:rPr>
-          <w:rFonts w:ascii="Courier New" w:hAnsi="Courier New" w:cs="Courier New"/>
-          <w:b/>
-          <w:bCs/>
-          <w:i/>
-          <w:iCs/>
-          <w:sz w:val="24"/>
-          <w:szCs w:val="24"/>
-        </w:rPr>
-        <w:t>Python</w:t>
-      </w:r>
-      <w:r>
-        <w:rPr>
-          <w:rFonts w:ascii="Courier New" w:hAnsi="Courier New" w:cs="Courier New"/>
-          <w:i/>
-          <w:iCs/>
-          <w:sz w:val="24"/>
-          <w:szCs w:val="24"/>
-        </w:rPr>
-        <w:t xml:space="preserve"> (with pandas/matplotlib)</w:t>
-      </w:r>
-      <w:r>
-        <w:rPr>
-          <w:rFonts w:ascii="Courier New" w:hAnsi="Courier New" w:cs="Courier New"/>
-          <w:i/>
-          <w:iCs/>
-          <w:sz w:val="24"/>
-          <w:szCs w:val="24"/>
-        </w:rPr>
-        <w:t>:</w:t>
+      <w:r>
+        <w:rPr>
+          <w:rFonts w:ascii="Courier New" w:hAnsi="Courier New" w:cs="Courier New"/>
+          <w:i/>
+          <w:iCs/>
+          <w:sz w:val="24"/>
+          <w:szCs w:val="24"/>
+          <w:highlight w:val="yellow"/>
+        </w:rPr>
+        <w:t xml:space="preserve"> (from sh to bash</w:t>
+      </w:r>
+      <w:r>
+        <w:rPr>
+          <w:rFonts w:ascii="Courier New" w:hAnsi="Courier New" w:cs="Courier New"/>
+          <w:i/>
+          <w:iCs/>
+          <w:sz w:val="24"/>
+          <w:szCs w:val="24"/>
+        </w:rPr>
+        <w:t>)</w:t>
+      </w:r>
+    </w:p>
+    <w:p>
+      <w:pPr>
+        <w:pStyle w:val="PlainText"/>
+        <w:spacing w:line="276" w:lineRule="auto"/>
+        <w:rPr>
+          <w:rFonts w:ascii="Courier New" w:hAnsi="Courier New" w:cs="Courier New"/>
+          <w:i/>
+          <w:iCs/>
+          <w:sz w:val="24"/>
+          <w:szCs w:val="24"/>
+        </w:rPr>
+      </w:pPr>
+    </w:p>
+    <w:p>
+      <w:pPr>
+        <w:pStyle w:val="PlainText"/>
+        <w:spacing w:line="276" w:lineRule="auto"/>
+        <w:rPr>
+          <w:rFonts w:ascii="Courier New" w:hAnsi="Courier New" w:cs="Courier New"/>
+          <w:b/>
+          <w:bCs/>
+          <w:i/>
+          <w:iCs/>
+          <w:sz w:val="32"/>
+          <w:szCs w:val="32"/>
+        </w:rPr>
+      </w:pPr>
+      <w:r>
+        <w:rPr>
+          <w:rFonts w:ascii="Courier New" w:hAnsi="Courier New" w:cs="Courier New"/>
+          <w:b/>
+          <w:bCs/>
+          <w:i/>
+          <w:iCs/>
+          <w:sz w:val="32"/>
+          <w:szCs w:val="32"/>
+        </w:rPr>
+        <w:t>Here's how to plot your dendrometer data on Windows using Python (with pandas/matplotlib):</w:t>
       </w:r>
     </w:p>
     <w:p>
@@ -2501,29 +2090,7 @@
           <w:sz w:val="24"/>
           <w:szCs w:val="24"/>
         </w:rPr>
-        <w:t xml:space="preserve">Sync your Dropbox folder to your </w:t>
-      </w:r>
-      <w:proofErr w:type="gramStart"/>
-      <w:r>
-        <w:rPr>
-          <w:rFonts w:ascii="Courier New" w:hAnsi="Courier New" w:cs="Courier New"/>
-          <w:i/>
-          <w:iCs/>
-          <w:sz w:val="24"/>
-          <w:szCs w:val="24"/>
-        </w:rPr>
-        <w:t>Windows PC, or</w:t>
-      </w:r>
-      <w:proofErr w:type="gramEnd"/>
-      <w:r>
-        <w:rPr>
-          <w:rFonts w:ascii="Courier New" w:hAnsi="Courier New" w:cs="Courier New"/>
-          <w:i/>
-          <w:iCs/>
-          <w:sz w:val="24"/>
-          <w:szCs w:val="24"/>
-        </w:rPr>
-        <w:t xml:space="preserve"> manually download the .txt files.</w:t>
+        <w:t>Sync your Dropbox folder to your Windows PC, or manually download the .txt files.</w:t>
       </w:r>
     </w:p>
     <w:p>
@@ -2753,7 +2320,7 @@
         </w:rPr>
         <w:t xml:space="preserve">: Download from </w:t>
       </w:r>
-      <w:hyperlink r:id="rId8" w:tgtFrame="_blank" w:history="1">
+      <w:hyperlink r:id="rId6" w:tgtFrame="_blank" w:history="1">
         <w:r>
           <w:rPr>
             <w:rStyle w:val="Hyperlink"/>
@@ -5715,6 +5282,7 @@
   <w:style w:type="character" w:default="1" w:styleId="DefaultParagraphFont">
     <w:name w:val="Default Paragraph Font"/>
     <w:uiPriority w:val="1"/>
+    <w:semiHidden/>
     <w:unhideWhenUsed/>
   </w:style>
   <w:style w:type="table" w:default="1" w:styleId="TableNormal">
